--- a/Search Engine_TT(Administration).docx
+++ b/Search Engine_TT(Administration).docx
@@ -7,8 +7,8 @@
         <w:spacing w:after="100"/>
         <w:rPr>
           <w:rFonts w:ascii="Consolas" w:hAnsi="Consolas"/>
-          <w:sz w:val="20"/>
-          <w:szCs w:val="20"/>
+          <w:sz w:val="24"/>
+          <w:szCs w:val="24"/>
           <w:lang w:val="en-US"/>
         </w:rPr>
       </w:pPr>
@@ -17,8 +17,8 @@
           <w:rFonts w:ascii="Consolas" w:hAnsi="Consolas"/>
           <w:b/>
           <w:bCs/>
-          <w:sz w:val="20"/>
-          <w:szCs w:val="20"/>
+          <w:sz w:val="24"/>
+          <w:szCs w:val="24"/>
           <w:lang w:val="en-US"/>
         </w:rPr>
         <w:t>Subject:</w:t>
@@ -26,46 +26,127 @@
       <w:r>
         <w:rPr>
           <w:rFonts w:ascii="Consolas" w:hAnsi="Consolas"/>
-          <w:sz w:val="20"/>
-          <w:szCs w:val="20"/>
+          <w:sz w:val="24"/>
+          <w:szCs w:val="24"/>
           <w:lang w:val="en-US"/>
         </w:rPr>
         <w:t xml:space="preserve"> "Normayaratma arxivi" Elektron Axtarış Sistemi</w:t>
       </w:r>
+      <w:r>
+        <w:rPr>
+          <w:rFonts w:ascii="Consolas" w:hAnsi="Consolas"/>
+          <w:sz w:val="24"/>
+          <w:szCs w:val="24"/>
+          <w:lang w:val="en-US"/>
+        </w:rPr>
+        <w:t xml:space="preserve">                </w:t>
+      </w:r>
+      <w:r>
+        <w:rPr>
+          <w:rFonts w:ascii="Consolas" w:hAnsi="Consolas"/>
+          <w:b/>
+          <w:bCs/>
+          <w:sz w:val="24"/>
+          <w:szCs w:val="24"/>
+          <w:lang w:val="en-US"/>
+        </w:rPr>
+        <w:t>27.11.2024</w:t>
+      </w:r>
     </w:p>
     <w:p>
       <w:pPr>
         <w:spacing w:after="100"/>
         <w:rPr>
           <w:rFonts w:ascii="Consolas" w:hAnsi="Consolas"/>
-          <w:sz w:val="20"/>
-          <w:szCs w:val="20"/>
-        </w:rPr>
-      </w:pPr>
-      <w:r>
-        <w:rPr>
-          <w:rFonts w:ascii="Consolas" w:hAnsi="Consolas"/>
-          <w:sz w:val="20"/>
-          <w:szCs w:val="20"/>
+          <w:sz w:val="24"/>
+          <w:szCs w:val="24"/>
+          <w:lang w:val="en-US"/>
+        </w:rPr>
+      </w:pPr>
+    </w:p>
+    <w:p>
+      <w:pPr>
+        <w:spacing w:after="100"/>
+        <w:rPr>
+          <w:rFonts w:ascii="Consolas" w:hAnsi="Consolas"/>
+          <w:sz w:val="24"/>
+          <w:szCs w:val="24"/>
+          <w:lang w:val="en-US"/>
+        </w:rPr>
+      </w:pPr>
+    </w:p>
+    <w:p>
+      <w:pPr>
+        <w:spacing w:after="100"/>
+        <w:rPr>
+          <w:rFonts w:ascii="Consolas" w:hAnsi="Consolas"/>
+          <w:sz w:val="24"/>
+          <w:szCs w:val="24"/>
+          <w:lang w:val="en-US"/>
+        </w:rPr>
+      </w:pPr>
+    </w:p>
+    <w:p>
+      <w:pPr>
+        <w:spacing w:after="100"/>
+        <w:rPr>
+          <w:rFonts w:ascii="Consolas" w:hAnsi="Consolas"/>
+          <w:sz w:val="24"/>
+          <w:szCs w:val="24"/>
+        </w:rPr>
+      </w:pPr>
+      <w:r>
+        <w:rPr>
+          <w:rFonts w:ascii="Consolas" w:hAnsi="Consolas"/>
+          <w:sz w:val="24"/>
+          <w:szCs w:val="24"/>
         </w:rPr>
         <w:t>Hörmətli</w:t>
       </w:r>
       <w:r>
         <w:rPr>
           <w:rFonts w:ascii="Consolas" w:hAnsi="Consolas"/>
-          <w:sz w:val="20"/>
-          <w:szCs w:val="20"/>
+          <w:sz w:val="24"/>
+          <w:szCs w:val="24"/>
         </w:rPr>
         <w:t xml:space="preserve"> _____________</w:t>
       </w:r>
       <w:r>
         <w:rPr>
           <w:rFonts w:ascii="Consolas" w:hAnsi="Consolas"/>
-          <w:sz w:val="20"/>
-          <w:szCs w:val="20"/>
+          <w:sz w:val="24"/>
+          <w:szCs w:val="24"/>
+        </w:rPr>
+        <w:t xml:space="preserve"> </w:t>
+      </w:r>
+      <w:r>
+        <w:rPr>
+          <w:rFonts w:ascii="Consolas" w:hAnsi="Consolas"/>
+          <w:sz w:val="24"/>
+          <w:szCs w:val="24"/>
         </w:rPr>
         <w:t>,</w:t>
       </w:r>
+    </w:p>
+    <w:p>
+      <w:pPr>
+        <w:spacing w:after="100"/>
+        <w:rPr>
+          <w:rFonts w:ascii="Consolas" w:hAnsi="Consolas"/>
+          <w:sz w:val="24"/>
+          <w:szCs w:val="24"/>
+        </w:rPr>
+      </w:pPr>
+    </w:p>
+    <w:p>
+      <w:pPr>
+        <w:spacing w:after="100"/>
+        <w:rPr>
+          <w:rFonts w:ascii="Consolas" w:hAnsi="Consolas"/>
+          <w:sz w:val="24"/>
+          <w:szCs w:val="24"/>
+        </w:rPr>
+      </w:pPr>
     </w:p>
     <w:p>
       <w:pPr>
@@ -77,15 +158,15 @@
         <w:jc w:val="both"/>
         <w:rPr>
           <w:rFonts w:ascii="Consolas" w:hAnsi="Consolas"/>
-          <w:sz w:val="20"/>
-          <w:szCs w:val="20"/>
-        </w:rPr>
-      </w:pPr>
-      <w:r>
-        <w:rPr>
-          <w:rFonts w:ascii="Consolas" w:hAnsi="Consolas"/>
-          <w:sz w:val="20"/>
-          <w:szCs w:val="20"/>
+          <w:sz w:val="24"/>
+          <w:szCs w:val="24"/>
+        </w:rPr>
+      </w:pPr>
+      <w:r>
+        <w:rPr>
+          <w:rFonts w:ascii="Consolas" w:hAnsi="Consolas"/>
+          <w:sz w:val="24"/>
+          <w:szCs w:val="24"/>
         </w:rPr>
         <w:t xml:space="preserve">Bildirirəm ki, HEQT Mərkəzi tərəfindən Nizamnaməsinin 3.1.15-ci yarımbəndinin </w:t>
       </w:r>
@@ -94,27 +175,17 @@
           <w:rFonts w:ascii="Consolas" w:hAnsi="Consolas"/>
           <w:i/>
           <w:iCs/>
-          <w:color w:val="747474" w:themeColor="background2" w:themeShade="80"/>
-          <w:sz w:val="20"/>
-          <w:szCs w:val="20"/>
-        </w:rPr>
-        <w:t>(hüquqi aktlardan, elmi-hüquqi materiallardan ibarət olan çoxfunksiyalı axtarış imkanını nəzərdə tutan elektron informasiya sistemini yaratmaq və həmin sistemdəki məlumatların müntəzəm olaraq yenilənməsini təmin etmək və bu məlumatları müqavilə əsasında dövlət orqanlarına (qurumlarına), yerli özünüidarəetmə orqanlarına, hüquqi və fiziki şəxslərə təqdim etmək)</w:t>
-      </w:r>
-      <w:r>
-        <w:rPr>
-          <w:rFonts w:ascii="Consolas" w:hAnsi="Consolas"/>
-          <w:i/>
-          <w:iCs/>
-          <w:sz w:val="20"/>
-          <w:szCs w:val="20"/>
-        </w:rPr>
-        <w:t xml:space="preserve"> </w:t>
-      </w:r>
-      <w:r>
-        <w:rPr>
-          <w:rFonts w:ascii="Consolas" w:hAnsi="Consolas"/>
-          <w:sz w:val="20"/>
-          <w:szCs w:val="20"/>
+          <w:color w:val="808080" w:themeColor="background1" w:themeShade="80"/>
+          <w:sz w:val="24"/>
+          <w:szCs w:val="24"/>
+        </w:rPr>
+        <w:t xml:space="preserve">(hüquqi aktlardan, elmi-hüquqi materiallardan ibarət olan çoxfunksiyalı axtarış imkanını nəzərdə tutan elektron informasiya sistemini yaratmaq və həmin sistemdəki məlumatların müntəzəm olaraq yenilənməsini təmin etmək və bu məlumatları müqavilə əsasında dövlət orqanlarına (qurumlarına), yerli özünüidarəetmə orqanlarına, hüquqi və fiziki şəxslərə təqdim etmək) </w:t>
+      </w:r>
+      <w:r>
+        <w:rPr>
+          <w:rFonts w:ascii="Consolas" w:hAnsi="Consolas"/>
+          <w:sz w:val="24"/>
+          <w:szCs w:val="24"/>
         </w:rPr>
         <w:t xml:space="preserve">icrası məqsədilə müvafiq elektron axtarış sisteminin yaradılması ilə əlaqədar keçiriləcək satınalma proseduru üçün texniki tapşırığın hazırlanması işi aparılır. Bununla əlaqədar aparılmış daxili müzakirələr nəticəsində aşağıdakı funksionallığa malik </w:t>
       </w:r>
@@ -125,8 +196,8 @@
           <w:rFonts w:ascii="Consolas" w:hAnsi="Consolas"/>
           <w:b/>
           <w:bCs/>
-          <w:sz w:val="20"/>
-          <w:szCs w:val="20"/>
+          <w:sz w:val="24"/>
+          <w:szCs w:val="24"/>
         </w:rPr>
         <w:t>“Normayaratma  arxivi”</w:t>
       </w:r>
@@ -134,8 +205,8 @@
       <w:r>
         <w:rPr>
           <w:rFonts w:ascii="Consolas" w:hAnsi="Consolas"/>
-          <w:sz w:val="20"/>
-          <w:szCs w:val="20"/>
+          <w:sz w:val="24"/>
+          <w:szCs w:val="24"/>
         </w:rPr>
         <w:t xml:space="preserve"> elektron sisteminin yaradılması </w:t>
       </w:r>
@@ -143,23 +214,27 @@
       <w:r>
         <w:rPr>
           <w:rFonts w:ascii="Consolas" w:hAnsi="Consolas"/>
-          <w:sz w:val="20"/>
-          <w:szCs w:val="20"/>
+          <w:sz w:val="24"/>
+          <w:szCs w:val="24"/>
         </w:rPr>
         <w:t>təklif edilir:</w:t>
       </w:r>
     </w:p>
     <w:p>
       <w:pPr>
+        <w:pStyle w:val="ListParagraph"/>
         <w:tabs>
+          <w:tab w:val="left" w:pos="284"/>
           <w:tab w:val="left" w:pos="993"/>
         </w:tabs>
         <w:spacing w:after="100"/>
+        <w:ind w:left="900"/>
         <w:jc w:val="both"/>
         <w:rPr>
           <w:rFonts w:ascii="Consolas" w:hAnsi="Consolas"/>
-          <w:sz w:val="20"/>
-          <w:szCs w:val="20"/>
+          <w:sz w:val="24"/>
+          <w:szCs w:val="24"/>
+          <w:lang w:val="en-US"/>
         </w:rPr>
       </w:pPr>
     </w:p>
@@ -174,18 +249,30 @@
         <w:jc w:val="both"/>
         <w:rPr>
           <w:rFonts w:ascii="Consolas" w:hAnsi="Consolas"/>
-          <w:sz w:val="20"/>
-          <w:szCs w:val="20"/>
-        </w:rPr>
-      </w:pPr>
-      <w:r>
-        <w:rPr>
-          <w:rFonts w:ascii="Consolas" w:hAnsi="Consolas"/>
-          <w:sz w:val="20"/>
-          <w:szCs w:val="20"/>
+          <w:sz w:val="24"/>
+          <w:szCs w:val="24"/>
+        </w:rPr>
+      </w:pPr>
+      <w:r>
+        <w:rPr>
+          <w:rFonts w:ascii="Consolas" w:hAnsi="Consolas"/>
+          <w:sz w:val="24"/>
+          <w:szCs w:val="24"/>
         </w:rPr>
         <w:t>Müvafiq elektron sistem Mərkəzin veb-saytında (ayrıca “Normayaratma  arxivi” adlı bölmədə) fəaliyyət göstərəcək.</w:t>
       </w:r>
+    </w:p>
+    <w:p>
+      <w:pPr>
+        <w:spacing w:after="100"/>
+        <w:ind w:left="357"/>
+        <w:jc w:val="both"/>
+        <w:rPr>
+          <w:rFonts w:ascii="Consolas" w:hAnsi="Consolas"/>
+          <w:sz w:val="24"/>
+          <w:szCs w:val="24"/>
+        </w:rPr>
+      </w:pPr>
     </w:p>
     <w:p>
       <w:pPr>
@@ -198,18 +285,1505 @@
         <w:jc w:val="both"/>
         <w:rPr>
           <w:rFonts w:ascii="Consolas" w:hAnsi="Consolas"/>
-          <w:sz w:val="20"/>
-          <w:szCs w:val="20"/>
-        </w:rPr>
-      </w:pPr>
-      <w:r>
-        <w:rPr>
-          <w:rFonts w:ascii="Consolas" w:hAnsi="Consolas"/>
-          <w:sz w:val="20"/>
-          <w:szCs w:val="20"/>
-        </w:rPr>
-        <w:t>Müvafiq bölməyə giriş xüsusi login və parol vasitəsilə olacaq (çünki Nizamnamənin 3.1.15-ci yarımbəndinin tələbinə görə sistemdən istifadənin ödənişli əsaslarla həyata keçirilməsi nəzərdə tutulur).</w:t>
-      </w:r>
+          <w:sz w:val="24"/>
+          <w:szCs w:val="24"/>
+        </w:rPr>
+      </w:pPr>
+      <w:r>
+        <w:rPr>
+          <w:rFonts w:ascii="Consolas" w:hAnsi="Consolas"/>
+          <w:sz w:val="24"/>
+          <w:szCs w:val="24"/>
+        </w:rPr>
+        <w:t>Müvafiq bölməyə giriş xüsusi login və parol vasitəsilə olacaq (Nizamnamənin 3.1.15-ci yarımbəndinin tələbinə görə sistemdən istifadənin ödənişli əsaslarla həyata keçirilməsi nəzərdə tutulur).</w:t>
+      </w:r>
+    </w:p>
+    <w:p>
+      <w:pPr>
+        <w:spacing w:after="100"/>
+        <w:ind w:left="360"/>
+        <w:jc w:val="both"/>
+        <w:rPr>
+          <w:rFonts w:ascii="Consolas" w:hAnsi="Consolas"/>
+          <w:sz w:val="24"/>
+          <w:szCs w:val="24"/>
+        </w:rPr>
+      </w:pPr>
+    </w:p>
+    <w:p>
+      <w:pPr>
+        <w:pStyle w:val="ListParagraph"/>
+        <w:numPr>
+          <w:ilvl w:val="1"/>
+          <w:numId w:val="1"/>
+        </w:numPr>
+        <w:spacing w:line="360" w:lineRule="auto"/>
+        <w:ind w:left="587"/>
+        <w:jc w:val="both"/>
+        <w:rPr>
+          <w:rFonts w:ascii="Consolas" w:hAnsi="Consolas"/>
+          <w:sz w:val="24"/>
+          <w:szCs w:val="24"/>
+        </w:rPr>
+      </w:pPr>
+      <w:r>
+        <w:rPr>
+          <w:rFonts w:ascii="Consolas" w:hAnsi="Consolas"/>
+          <w:color w:val="000000" w:themeColor="text1"/>
+          <w:sz w:val="24"/>
+          <w:szCs w:val="24"/>
+          <w:u w:val="single"/>
+        </w:rPr>
+        <w:t>İstifadəçi Giriş Səhifəsi</w:t>
+      </w:r>
+      <w:r>
+        <w:rPr>
+          <w:rFonts w:ascii="Consolas" w:hAnsi="Consolas"/>
+          <w:color w:val="000000" w:themeColor="text1"/>
+          <w:sz w:val="24"/>
+          <w:szCs w:val="24"/>
+        </w:rPr>
+        <w:t xml:space="preserve">: </w:t>
+      </w:r>
+      <w:r>
+        <w:rPr>
+          <w:rFonts w:ascii="Consolas" w:hAnsi="Consolas"/>
+          <w:sz w:val="24"/>
+          <w:szCs w:val="24"/>
+        </w:rPr>
+        <w:t>Bu bölmədə istifadəçi qeydiyyatı prosesi, parolun qorunması və sessiyanın idarə edilməsi daxil olmaqla, istifadəçi giriş səhifəsi üçün tələblər təsvir edilməlidir. Giriş səhifəsi istifadəçilərin axtarış sisteminə daxil olması üçün təhlükəsiz və istifadəçi dostu bir yol təqdim etməlidir. Məlumatların məxfiliyinə və istifadəçi məlumatlarının qorunmasına da diqqət yetirilməlidir.</w:t>
+      </w:r>
+    </w:p>
+    <w:p>
+      <w:pPr>
+        <w:pStyle w:val="ListParagraph"/>
+        <w:spacing w:line="360" w:lineRule="auto"/>
+        <w:ind w:left="896"/>
+        <w:jc w:val="both"/>
+        <w:rPr>
+          <w:rFonts w:ascii="Consolas" w:hAnsi="Consolas"/>
+          <w:sz w:val="24"/>
+          <w:szCs w:val="24"/>
+        </w:rPr>
+      </w:pPr>
+    </w:p>
+    <w:p>
+      <w:pPr>
+        <w:pStyle w:val="ListParagraph"/>
+        <w:numPr>
+          <w:ilvl w:val="1"/>
+          <w:numId w:val="1"/>
+        </w:numPr>
+        <w:spacing w:line="360" w:lineRule="auto"/>
+        <w:ind w:left="587"/>
+        <w:jc w:val="both"/>
+        <w:rPr>
+          <w:rFonts w:ascii="Consolas" w:hAnsi="Consolas"/>
+          <w:sz w:val="24"/>
+          <w:szCs w:val="24"/>
+        </w:rPr>
+      </w:pPr>
+      <w:r>
+        <w:rPr>
+          <w:rFonts w:ascii="Consolas" w:hAnsi="Consolas"/>
+          <w:sz w:val="24"/>
+          <w:szCs w:val="24"/>
+          <w:u w:val="single"/>
+        </w:rPr>
+        <w:t>İstifadəçi</w:t>
+      </w:r>
+      <w:r>
+        <w:rPr>
+          <w:rFonts w:ascii="Consolas" w:hAnsi="Consolas"/>
+          <w:sz w:val="24"/>
+          <w:szCs w:val="24"/>
+          <w:u w:val="single"/>
+        </w:rPr>
+        <w:t xml:space="preserve"> Adı</w:t>
+      </w:r>
+      <w:r>
+        <w:rPr>
+          <w:rFonts w:ascii="Consolas" w:hAnsi="Consolas"/>
+          <w:sz w:val="24"/>
+          <w:szCs w:val="24"/>
+          <w:u w:val="single"/>
+        </w:rPr>
+        <w:t xml:space="preserve"> və Parol Sahələri</w:t>
+      </w:r>
+      <w:r>
+        <w:rPr>
+          <w:rFonts w:ascii="Consolas" w:hAnsi="Consolas"/>
+          <w:sz w:val="24"/>
+          <w:szCs w:val="24"/>
+        </w:rPr>
+        <w:t xml:space="preserve">: Bu sahələr istifadəçiyə </w:t>
+      </w:r>
+      <w:r>
+        <w:rPr>
+          <w:rFonts w:ascii="Consolas" w:hAnsi="Consolas"/>
+          <w:sz w:val="24"/>
+          <w:szCs w:val="24"/>
+        </w:rPr>
+        <w:t>arxivə</w:t>
+      </w:r>
+      <w:r>
+        <w:rPr>
+          <w:rFonts w:ascii="Consolas" w:hAnsi="Consolas"/>
+          <w:sz w:val="24"/>
+          <w:szCs w:val="24"/>
+        </w:rPr>
+        <w:t xml:space="preserve"> giriş əldə etmək üçün unikal istifadəçi adı və parolunu daxil etməyə imkan verir.</w:t>
+      </w:r>
+      <w:r>
+        <w:rPr>
+          <w:rFonts w:ascii="Consolas" w:hAnsi="Consolas"/>
+          <w:sz w:val="24"/>
+          <w:szCs w:val="24"/>
+        </w:rPr>
+        <w:t xml:space="preserve"> (</w:t>
+      </w:r>
+      <w:r>
+        <w:rPr>
+          <w:rFonts w:ascii="Consolas" w:hAnsi="Consolas"/>
+          <w:sz w:val="24"/>
+          <w:szCs w:val="24"/>
+        </w:rPr>
+        <w:t>İstifadəçi adı və parol təhlükəsizliy</w:t>
+      </w:r>
+      <w:r>
+        <w:rPr>
+          <w:rFonts w:ascii="Consolas" w:hAnsi="Consolas"/>
+          <w:sz w:val="24"/>
+          <w:szCs w:val="24"/>
+        </w:rPr>
+        <w:t>i</w:t>
+      </w:r>
+      <w:r>
+        <w:rPr>
+          <w:rFonts w:ascii="Consolas" w:hAnsi="Consolas"/>
+          <w:sz w:val="24"/>
+          <w:szCs w:val="24"/>
+        </w:rPr>
+        <w:t xml:space="preserve"> təmin etmək üçün şifrələnməlidir</w:t>
+      </w:r>
+      <w:r>
+        <w:rPr>
+          <w:rFonts w:ascii="Consolas" w:hAnsi="Consolas"/>
+          <w:sz w:val="24"/>
+          <w:szCs w:val="24"/>
+        </w:rPr>
+        <w:t>)</w:t>
+      </w:r>
+      <w:r>
+        <w:rPr>
+          <w:rFonts w:ascii="Consolas" w:hAnsi="Consolas"/>
+          <w:sz w:val="24"/>
+          <w:szCs w:val="24"/>
+        </w:rPr>
+        <w:t>.</w:t>
+      </w:r>
+    </w:p>
+    <w:p>
+      <w:pPr>
+        <w:pStyle w:val="ListParagraph"/>
+        <w:spacing w:line="360" w:lineRule="auto"/>
+        <w:ind w:left="587"/>
+        <w:jc w:val="both"/>
+        <w:rPr>
+          <w:rFonts w:ascii="Consolas" w:hAnsi="Consolas"/>
+          <w:sz w:val="24"/>
+          <w:szCs w:val="24"/>
+        </w:rPr>
+      </w:pPr>
+    </w:p>
+    <w:p>
+      <w:pPr>
+        <w:pStyle w:val="ListParagraph"/>
+        <w:numPr>
+          <w:ilvl w:val="1"/>
+          <w:numId w:val="1"/>
+        </w:numPr>
+        <w:spacing w:line="360" w:lineRule="auto"/>
+        <w:ind w:left="587"/>
+        <w:jc w:val="both"/>
+        <w:rPr>
+          <w:rFonts w:ascii="Consolas" w:hAnsi="Consolas"/>
+          <w:sz w:val="24"/>
+          <w:szCs w:val="24"/>
+        </w:rPr>
+      </w:pPr>
+      <w:r>
+        <w:rPr>
+          <w:rFonts w:ascii="Consolas" w:hAnsi="Consolas"/>
+          <w:sz w:val="24"/>
+          <w:szCs w:val="24"/>
+          <w:u w:val="single"/>
+        </w:rPr>
+        <w:t>Qeydiyyatdan keçmə linki</w:t>
+      </w:r>
+      <w:r>
+        <w:rPr>
+          <w:rFonts w:ascii="Consolas" w:hAnsi="Consolas"/>
+          <w:sz w:val="24"/>
+          <w:szCs w:val="24"/>
+        </w:rPr>
+        <w:t xml:space="preserve">: İstifadəçilərə yeni hesab yaratmaları qeydiyyatdan keçməyə </w:t>
+      </w:r>
+    </w:p>
+    <w:p>
+      <w:pPr>
+        <w:pStyle w:val="ListParagraph"/>
+        <w:spacing w:line="360" w:lineRule="auto"/>
+        <w:ind w:left="587"/>
+        <w:jc w:val="both"/>
+        <w:rPr>
+          <w:rFonts w:ascii="Consolas" w:hAnsi="Consolas"/>
+          <w:sz w:val="24"/>
+          <w:szCs w:val="24"/>
+        </w:rPr>
+      </w:pPr>
+    </w:p>
+    <w:p>
+      <w:pPr>
+        <w:pStyle w:val="ListParagraph"/>
+        <w:spacing w:line="360" w:lineRule="auto"/>
+        <w:ind w:left="587"/>
+        <w:jc w:val="both"/>
+        <w:rPr>
+          <w:rFonts w:ascii="Consolas" w:hAnsi="Consolas"/>
+          <w:sz w:val="24"/>
+          <w:szCs w:val="24"/>
+        </w:rPr>
+      </w:pPr>
+    </w:p>
+    <w:p>
+      <w:pPr>
+        <w:pStyle w:val="ListParagraph"/>
+        <w:spacing w:line="360" w:lineRule="auto"/>
+        <w:ind w:left="587"/>
+        <w:jc w:val="both"/>
+        <w:rPr>
+          <w:rFonts w:ascii="Consolas" w:hAnsi="Consolas"/>
+          <w:sz w:val="24"/>
+          <w:szCs w:val="24"/>
+        </w:rPr>
+      </w:pPr>
+      <w:r>
+        <w:rPr>
+          <w:rFonts w:ascii="Consolas" w:hAnsi="Consolas"/>
+          <w:sz w:val="24"/>
+          <w:szCs w:val="24"/>
+        </w:rPr>
+        <w:t>İstifadəçi qeydiyyatını idarə etmək üçün</w:t>
+      </w:r>
+      <w:r>
+        <w:rPr>
+          <w:rFonts w:ascii="Consolas" w:hAnsi="Consolas"/>
+          <w:sz w:val="24"/>
+          <w:szCs w:val="24"/>
+        </w:rPr>
+        <w:t>:</w:t>
+      </w:r>
+    </w:p>
+    <w:p>
+      <w:pPr>
+        <w:pStyle w:val="ListParagraph"/>
+        <w:spacing w:line="360" w:lineRule="auto"/>
+        <w:ind w:left="587"/>
+        <w:jc w:val="both"/>
+        <w:rPr>
+          <w:rFonts w:ascii="Consolas" w:hAnsi="Consolas"/>
+          <w:sz w:val="24"/>
+          <w:szCs w:val="24"/>
+        </w:rPr>
+      </w:pPr>
+    </w:p>
+    <w:tbl>
+      <w:tblPr>
+        <w:tblStyle w:val="TableGrid"/>
+        <w:tblW w:w="10489" w:type="dxa"/>
+        <w:tblInd w:w="279" w:type="dxa"/>
+        <w:tblLook w:val="04A0" w:firstRow="1" w:lastRow="0" w:firstColumn="1" w:lastColumn="0" w:noHBand="0" w:noVBand="1"/>
+      </w:tblPr>
+      <w:tblGrid>
+        <w:gridCol w:w="3827"/>
+        <w:gridCol w:w="6662"/>
+      </w:tblGrid>
+      <w:tr>
+        <w:tc>
+          <w:tcPr>
+            <w:tcW w:w="3827" w:type="dxa"/>
+          </w:tcPr>
+          <w:p>
+            <w:pPr>
+              <w:pStyle w:val="ListParagraph"/>
+              <w:spacing w:line="360" w:lineRule="auto"/>
+              <w:ind w:left="0"/>
+              <w:jc w:val="both"/>
+              <w:rPr>
+                <w:rFonts w:ascii="Consolas" w:hAnsi="Consolas"/>
+                <w:sz w:val="24"/>
+                <w:szCs w:val="24"/>
+              </w:rPr>
+            </w:pPr>
+            <w:r>
+              <w:rPr>
+                <w:rFonts w:ascii="Consolas" w:hAnsi="Consolas"/>
+                <w:sz w:val="24"/>
+                <w:szCs w:val="24"/>
+              </w:rPr>
+              <w:t>*</w:t>
+            </w:r>
+            <w:r>
+              <w:rPr>
+                <w:rFonts w:ascii="Consolas" w:hAnsi="Consolas"/>
+                <w:sz w:val="24"/>
+                <w:szCs w:val="24"/>
+              </w:rPr>
+              <w:t>Ad</w:t>
+            </w:r>
+            <w:r>
+              <w:rPr>
+                <w:rFonts w:ascii="Consolas" w:hAnsi="Consolas"/>
+                <w:sz w:val="24"/>
+                <w:szCs w:val="24"/>
+              </w:rPr>
+              <w:t>:</w:t>
+            </w:r>
+          </w:p>
+        </w:tc>
+        <w:tc>
+          <w:tcPr>
+            <w:tcW w:w="6662" w:type="dxa"/>
+          </w:tcPr>
+          <w:p>
+            <w:pPr>
+              <w:pStyle w:val="ListParagraph"/>
+              <w:spacing w:line="360" w:lineRule="auto"/>
+              <w:ind w:left="0"/>
+              <w:jc w:val="both"/>
+              <w:rPr>
+                <w:rFonts w:ascii="Consolas" w:hAnsi="Consolas"/>
+                <w:sz w:val="24"/>
+                <w:szCs w:val="24"/>
+              </w:rPr>
+            </w:pPr>
+            <w:r>
+              <w:rPr>
+                <w:rFonts w:ascii="Consolas" w:hAnsi="Consolas"/>
+                <w:i/>
+                <w:iCs/>
+                <w:color w:val="808080" w:themeColor="background1" w:themeShade="80"/>
+                <w:sz w:val="24"/>
+                <w:szCs w:val="24"/>
+              </w:rPr>
+              <w:t>(</w:t>
+            </w:r>
+            <w:r>
+              <w:rPr>
+                <w:rFonts w:ascii="Consolas" w:hAnsi="Consolas"/>
+                <w:i/>
+                <w:iCs/>
+                <w:color w:val="808080" w:themeColor="background1" w:themeShade="80"/>
+                <w:sz w:val="24"/>
+                <w:szCs w:val="24"/>
+              </w:rPr>
+              <w:t xml:space="preserve"> </w:t>
+            </w:r>
+            <w:r>
+              <w:rPr>
+                <w:rFonts w:ascii="Consolas" w:hAnsi="Consolas"/>
+                <w:i/>
+                <w:iCs/>
+                <w:color w:val="808080" w:themeColor="background1" w:themeShade="80"/>
+                <w:sz w:val="24"/>
+                <w:szCs w:val="24"/>
+              </w:rPr>
+              <w:t>Müraciət edən şəxsin adı</w:t>
+            </w:r>
+            <w:r>
+              <w:rPr>
+                <w:rFonts w:ascii="Consolas" w:hAnsi="Consolas"/>
+                <w:i/>
+                <w:iCs/>
+                <w:color w:val="808080" w:themeColor="background1" w:themeShade="80"/>
+                <w:sz w:val="24"/>
+                <w:szCs w:val="24"/>
+              </w:rPr>
+              <w:t xml:space="preserve"> </w:t>
+            </w:r>
+            <w:r>
+              <w:rPr>
+                <w:rFonts w:ascii="Consolas" w:hAnsi="Consolas"/>
+                <w:i/>
+                <w:iCs/>
+                <w:color w:val="808080" w:themeColor="background1" w:themeShade="80"/>
+                <w:sz w:val="24"/>
+                <w:szCs w:val="24"/>
+              </w:rPr>
+              <w:t>)</w:t>
+            </w:r>
+          </w:p>
+        </w:tc>
+      </w:tr>
+      <w:tr>
+        <w:tc>
+          <w:tcPr>
+            <w:tcW w:w="3827" w:type="dxa"/>
+          </w:tcPr>
+          <w:p>
+            <w:pPr>
+              <w:pStyle w:val="ListParagraph"/>
+              <w:spacing w:line="360" w:lineRule="auto"/>
+              <w:ind w:left="0"/>
+              <w:jc w:val="both"/>
+              <w:rPr>
+                <w:rFonts w:ascii="Consolas" w:hAnsi="Consolas"/>
+                <w:sz w:val="24"/>
+                <w:szCs w:val="24"/>
+              </w:rPr>
+            </w:pPr>
+            <w:r>
+              <w:rPr>
+                <w:rFonts w:ascii="Consolas" w:hAnsi="Consolas"/>
+                <w:sz w:val="24"/>
+                <w:szCs w:val="24"/>
+              </w:rPr>
+              <w:t>*</w:t>
+            </w:r>
+            <w:r>
+              <w:rPr>
+                <w:rFonts w:ascii="Consolas" w:hAnsi="Consolas"/>
+                <w:sz w:val="24"/>
+                <w:szCs w:val="24"/>
+              </w:rPr>
+              <w:t>Soyad</w:t>
+            </w:r>
+            <w:r>
+              <w:rPr>
+                <w:rFonts w:ascii="Consolas" w:hAnsi="Consolas"/>
+                <w:sz w:val="24"/>
+                <w:szCs w:val="24"/>
+              </w:rPr>
+              <w:t>:</w:t>
+            </w:r>
+          </w:p>
+        </w:tc>
+        <w:tc>
+          <w:tcPr>
+            <w:tcW w:w="6662" w:type="dxa"/>
+          </w:tcPr>
+          <w:p>
+            <w:pPr>
+              <w:pStyle w:val="ListParagraph"/>
+              <w:spacing w:line="360" w:lineRule="auto"/>
+              <w:ind w:left="0"/>
+              <w:jc w:val="both"/>
+              <w:rPr>
+                <w:rFonts w:ascii="Consolas" w:hAnsi="Consolas"/>
+                <w:sz w:val="24"/>
+                <w:szCs w:val="24"/>
+              </w:rPr>
+            </w:pPr>
+            <w:r>
+              <w:rPr>
+                <w:rFonts w:ascii="Consolas" w:hAnsi="Consolas"/>
+                <w:i/>
+                <w:iCs/>
+                <w:color w:val="808080" w:themeColor="background1" w:themeShade="80"/>
+                <w:sz w:val="24"/>
+                <w:szCs w:val="24"/>
+              </w:rPr>
+              <w:t>(</w:t>
+            </w:r>
+            <w:r>
+              <w:rPr>
+                <w:rFonts w:ascii="Consolas" w:hAnsi="Consolas"/>
+                <w:i/>
+                <w:iCs/>
+                <w:color w:val="808080" w:themeColor="background1" w:themeShade="80"/>
+                <w:sz w:val="24"/>
+                <w:szCs w:val="24"/>
+              </w:rPr>
+              <w:t xml:space="preserve"> </w:t>
+            </w:r>
+            <w:r>
+              <w:rPr>
+                <w:rFonts w:ascii="Consolas" w:hAnsi="Consolas"/>
+                <w:i/>
+                <w:iCs/>
+                <w:color w:val="808080" w:themeColor="background1" w:themeShade="80"/>
+                <w:sz w:val="24"/>
+                <w:szCs w:val="24"/>
+              </w:rPr>
+              <w:t>Müraciət edən şəxsin soyadı</w:t>
+            </w:r>
+            <w:r>
+              <w:rPr>
+                <w:rFonts w:ascii="Consolas" w:hAnsi="Consolas"/>
+                <w:i/>
+                <w:iCs/>
+                <w:color w:val="808080" w:themeColor="background1" w:themeShade="80"/>
+                <w:sz w:val="24"/>
+                <w:szCs w:val="24"/>
+              </w:rPr>
+              <w:t xml:space="preserve"> </w:t>
+            </w:r>
+            <w:r>
+              <w:rPr>
+                <w:rFonts w:ascii="Consolas" w:hAnsi="Consolas"/>
+                <w:i/>
+                <w:iCs/>
+                <w:color w:val="808080" w:themeColor="background1" w:themeShade="80"/>
+                <w:sz w:val="24"/>
+                <w:szCs w:val="24"/>
+              </w:rPr>
+              <w:t>)</w:t>
+            </w:r>
+          </w:p>
+        </w:tc>
+      </w:tr>
+      <w:tr>
+        <w:tc>
+          <w:tcPr>
+            <w:tcW w:w="3827" w:type="dxa"/>
+          </w:tcPr>
+          <w:p>
+            <w:pPr>
+              <w:pStyle w:val="ListParagraph"/>
+              <w:spacing w:line="360" w:lineRule="auto"/>
+              <w:ind w:left="0"/>
+              <w:jc w:val="both"/>
+              <w:rPr>
+                <w:rFonts w:ascii="Consolas" w:hAnsi="Consolas"/>
+                <w:sz w:val="24"/>
+                <w:szCs w:val="24"/>
+              </w:rPr>
+            </w:pPr>
+            <w:r>
+              <w:rPr>
+                <w:rFonts w:ascii="Consolas" w:hAnsi="Consolas"/>
+                <w:sz w:val="24"/>
+                <w:szCs w:val="24"/>
+              </w:rPr>
+              <w:t>*</w:t>
+            </w:r>
+            <w:r>
+              <w:rPr>
+                <w:rFonts w:ascii="Consolas" w:hAnsi="Consolas"/>
+                <w:sz w:val="24"/>
+                <w:szCs w:val="24"/>
+              </w:rPr>
+              <w:t>Müəssisə</w:t>
+            </w:r>
+            <w:r>
+              <w:rPr>
+                <w:rFonts w:ascii="Consolas" w:hAnsi="Consolas"/>
+                <w:sz w:val="24"/>
+                <w:szCs w:val="24"/>
+              </w:rPr>
+              <w:t>:</w:t>
+            </w:r>
+          </w:p>
+        </w:tc>
+        <w:tc>
+          <w:tcPr>
+            <w:tcW w:w="6662" w:type="dxa"/>
+          </w:tcPr>
+          <w:p>
+            <w:pPr>
+              <w:pStyle w:val="ListParagraph"/>
+              <w:spacing w:line="360" w:lineRule="auto"/>
+              <w:ind w:left="0"/>
+              <w:jc w:val="both"/>
+              <w:rPr>
+                <w:rFonts w:ascii="Consolas" w:hAnsi="Consolas"/>
+                <w:sz w:val="24"/>
+                <w:szCs w:val="24"/>
+              </w:rPr>
+            </w:pPr>
+            <w:r>
+              <w:rPr>
+                <w:rFonts w:ascii="Consolas" w:hAnsi="Consolas"/>
+                <w:i/>
+                <w:iCs/>
+                <w:color w:val="808080" w:themeColor="background1" w:themeShade="80"/>
+                <w:sz w:val="24"/>
+                <w:szCs w:val="24"/>
+              </w:rPr>
+              <w:t>(</w:t>
+            </w:r>
+            <w:r>
+              <w:rPr>
+                <w:rFonts w:ascii="Consolas" w:hAnsi="Consolas"/>
+                <w:i/>
+                <w:iCs/>
+                <w:color w:val="808080" w:themeColor="background1" w:themeShade="80"/>
+                <w:sz w:val="24"/>
+                <w:szCs w:val="24"/>
+              </w:rPr>
+              <w:t xml:space="preserve"> </w:t>
+            </w:r>
+            <w:r>
+              <w:rPr>
+                <w:rFonts w:ascii="Consolas" w:hAnsi="Consolas"/>
+                <w:i/>
+                <w:iCs/>
+                <w:color w:val="808080" w:themeColor="background1" w:themeShade="80"/>
+                <w:sz w:val="24"/>
+                <w:szCs w:val="24"/>
+              </w:rPr>
+              <w:t>Müəssisə</w:t>
+            </w:r>
+            <w:r>
+              <w:rPr>
+                <w:rFonts w:ascii="Consolas" w:hAnsi="Consolas"/>
+                <w:i/>
+                <w:iCs/>
+                <w:color w:val="808080" w:themeColor="background1" w:themeShade="80"/>
+                <w:sz w:val="24"/>
+                <w:szCs w:val="24"/>
+              </w:rPr>
+              <w:t>nin adı</w:t>
+            </w:r>
+            <w:r>
+              <w:rPr>
+                <w:rFonts w:ascii="Consolas" w:hAnsi="Consolas"/>
+                <w:i/>
+                <w:iCs/>
+                <w:color w:val="808080" w:themeColor="background1" w:themeShade="80"/>
+                <w:sz w:val="24"/>
+                <w:szCs w:val="24"/>
+              </w:rPr>
+              <w:t xml:space="preserve"> </w:t>
+            </w:r>
+            <w:r>
+              <w:rPr>
+                <w:rFonts w:ascii="Consolas" w:hAnsi="Consolas"/>
+                <w:i/>
+                <w:iCs/>
+                <w:color w:val="808080" w:themeColor="background1" w:themeShade="80"/>
+                <w:sz w:val="24"/>
+                <w:szCs w:val="24"/>
+              </w:rPr>
+              <w:t>)</w:t>
+            </w:r>
+          </w:p>
+        </w:tc>
+      </w:tr>
+      <w:tr>
+        <w:tc>
+          <w:tcPr>
+            <w:tcW w:w="3827" w:type="dxa"/>
+          </w:tcPr>
+          <w:p>
+            <w:pPr>
+              <w:pStyle w:val="ListParagraph"/>
+              <w:spacing w:line="360" w:lineRule="auto"/>
+              <w:ind w:left="0"/>
+              <w:jc w:val="both"/>
+              <w:rPr>
+                <w:rFonts w:ascii="Consolas" w:hAnsi="Consolas"/>
+                <w:sz w:val="24"/>
+                <w:szCs w:val="24"/>
+              </w:rPr>
+            </w:pPr>
+            <w:r>
+              <w:rPr>
+                <w:rFonts w:ascii="Consolas" w:hAnsi="Consolas"/>
+                <w:sz w:val="24"/>
+                <w:szCs w:val="24"/>
+              </w:rPr>
+              <w:t>*</w:t>
+            </w:r>
+            <w:r>
+              <w:rPr>
+                <w:rFonts w:ascii="Consolas" w:hAnsi="Consolas"/>
+                <w:sz w:val="24"/>
+                <w:szCs w:val="24"/>
+              </w:rPr>
+              <w:t>Vəzifə</w:t>
+            </w:r>
+            <w:r>
+              <w:rPr>
+                <w:rFonts w:ascii="Consolas" w:hAnsi="Consolas"/>
+                <w:sz w:val="24"/>
+                <w:szCs w:val="24"/>
+              </w:rPr>
+              <w:t>:</w:t>
+            </w:r>
+          </w:p>
+        </w:tc>
+        <w:tc>
+          <w:tcPr>
+            <w:tcW w:w="6662" w:type="dxa"/>
+          </w:tcPr>
+          <w:p>
+            <w:pPr>
+              <w:pStyle w:val="ListParagraph"/>
+              <w:spacing w:line="360" w:lineRule="auto"/>
+              <w:ind w:left="0"/>
+              <w:jc w:val="both"/>
+              <w:rPr>
+                <w:rFonts w:ascii="Consolas" w:hAnsi="Consolas"/>
+                <w:sz w:val="24"/>
+                <w:szCs w:val="24"/>
+              </w:rPr>
+            </w:pPr>
+            <w:r>
+              <w:rPr>
+                <w:rFonts w:ascii="Consolas" w:hAnsi="Consolas"/>
+                <w:i/>
+                <w:iCs/>
+                <w:color w:val="808080" w:themeColor="background1" w:themeShade="80"/>
+                <w:sz w:val="24"/>
+                <w:szCs w:val="24"/>
+              </w:rPr>
+              <w:t>(</w:t>
+            </w:r>
+            <w:r>
+              <w:rPr>
+                <w:rFonts w:ascii="Consolas" w:hAnsi="Consolas"/>
+                <w:i/>
+                <w:iCs/>
+                <w:color w:val="808080" w:themeColor="background1" w:themeShade="80"/>
+                <w:sz w:val="24"/>
+                <w:szCs w:val="24"/>
+              </w:rPr>
+              <w:t xml:space="preserve"> </w:t>
+            </w:r>
+            <w:r>
+              <w:rPr>
+                <w:rFonts w:ascii="Consolas" w:hAnsi="Consolas"/>
+                <w:i/>
+                <w:iCs/>
+                <w:color w:val="808080" w:themeColor="background1" w:themeShade="80"/>
+                <w:sz w:val="24"/>
+                <w:szCs w:val="24"/>
+              </w:rPr>
+              <w:t>Müraciət edən şəxsin vəzifəsi</w:t>
+            </w:r>
+            <w:r>
+              <w:rPr>
+                <w:rFonts w:ascii="Consolas" w:hAnsi="Consolas"/>
+                <w:i/>
+                <w:iCs/>
+                <w:color w:val="808080" w:themeColor="background1" w:themeShade="80"/>
+                <w:sz w:val="24"/>
+                <w:szCs w:val="24"/>
+              </w:rPr>
+              <w:t xml:space="preserve"> </w:t>
+            </w:r>
+            <w:r>
+              <w:rPr>
+                <w:rFonts w:ascii="Consolas" w:hAnsi="Consolas"/>
+                <w:i/>
+                <w:iCs/>
+                <w:color w:val="808080" w:themeColor="background1" w:themeShade="80"/>
+                <w:sz w:val="24"/>
+                <w:szCs w:val="24"/>
+              </w:rPr>
+              <w:t>)</w:t>
+            </w:r>
+          </w:p>
+        </w:tc>
+      </w:tr>
+      <w:tr>
+        <w:tc>
+          <w:tcPr>
+            <w:tcW w:w="3827" w:type="dxa"/>
+          </w:tcPr>
+          <w:p>
+            <w:pPr>
+              <w:pStyle w:val="ListParagraph"/>
+              <w:spacing w:line="360" w:lineRule="auto"/>
+              <w:ind w:left="0"/>
+              <w:jc w:val="both"/>
+              <w:rPr>
+                <w:rFonts w:ascii="Consolas" w:hAnsi="Consolas"/>
+                <w:sz w:val="24"/>
+                <w:szCs w:val="24"/>
+              </w:rPr>
+            </w:pPr>
+            <w:r>
+              <w:rPr>
+                <w:rFonts w:ascii="Consolas" w:hAnsi="Consolas"/>
+                <w:sz w:val="24"/>
+                <w:szCs w:val="24"/>
+              </w:rPr>
+              <w:t>*</w:t>
+            </w:r>
+            <w:r>
+              <w:rPr>
+                <w:rFonts w:ascii="Consolas" w:hAnsi="Consolas"/>
+                <w:sz w:val="24"/>
+                <w:szCs w:val="24"/>
+              </w:rPr>
+              <w:t>Email</w:t>
+            </w:r>
+            <w:r>
+              <w:rPr>
+                <w:rFonts w:ascii="Consolas" w:hAnsi="Consolas"/>
+                <w:sz w:val="24"/>
+                <w:szCs w:val="24"/>
+              </w:rPr>
+              <w:t>:</w:t>
+            </w:r>
+          </w:p>
+        </w:tc>
+        <w:tc>
+          <w:tcPr>
+            <w:tcW w:w="6662" w:type="dxa"/>
+          </w:tcPr>
+          <w:p>
+            <w:pPr>
+              <w:pStyle w:val="ListParagraph"/>
+              <w:spacing w:line="360" w:lineRule="auto"/>
+              <w:ind w:left="0"/>
+              <w:jc w:val="both"/>
+              <w:rPr>
+                <w:rFonts w:ascii="Consolas" w:hAnsi="Consolas"/>
+                <w:sz w:val="24"/>
+                <w:szCs w:val="24"/>
+              </w:rPr>
+            </w:pPr>
+            <w:r>
+              <w:rPr>
+                <w:rFonts w:ascii="Consolas" w:hAnsi="Consolas"/>
+                <w:i/>
+                <w:iCs/>
+                <w:color w:val="808080" w:themeColor="background1" w:themeShade="80"/>
+                <w:sz w:val="24"/>
+                <w:szCs w:val="24"/>
+              </w:rPr>
+              <w:t>(</w:t>
+            </w:r>
+            <w:r>
+              <w:rPr>
+                <w:rFonts w:ascii="Consolas" w:hAnsi="Consolas"/>
+                <w:i/>
+                <w:iCs/>
+                <w:color w:val="808080" w:themeColor="background1" w:themeShade="80"/>
+                <w:sz w:val="24"/>
+                <w:szCs w:val="24"/>
+              </w:rPr>
+              <w:t xml:space="preserve"> </w:t>
+            </w:r>
+            <w:r>
+              <w:rPr>
+                <w:rFonts w:ascii="Consolas" w:hAnsi="Consolas"/>
+                <w:i/>
+                <w:iCs/>
+                <w:color w:val="808080" w:themeColor="background1" w:themeShade="80"/>
+                <w:sz w:val="24"/>
+                <w:szCs w:val="24"/>
+              </w:rPr>
+              <w:t>Müraciət edən şəxsin emaili</w:t>
+            </w:r>
+            <w:r>
+              <w:rPr>
+                <w:rFonts w:ascii="Consolas" w:hAnsi="Consolas"/>
+                <w:i/>
+                <w:iCs/>
+                <w:color w:val="808080" w:themeColor="background1" w:themeShade="80"/>
+                <w:sz w:val="24"/>
+                <w:szCs w:val="24"/>
+              </w:rPr>
+              <w:t xml:space="preserve"> </w:t>
+            </w:r>
+            <w:r>
+              <w:rPr>
+                <w:rFonts w:ascii="Consolas" w:hAnsi="Consolas"/>
+                <w:i/>
+                <w:iCs/>
+                <w:color w:val="808080" w:themeColor="background1" w:themeShade="80"/>
+                <w:sz w:val="24"/>
+                <w:szCs w:val="24"/>
+              </w:rPr>
+              <w:t>)</w:t>
+            </w:r>
+          </w:p>
+        </w:tc>
+      </w:tr>
+      <w:tr>
+        <w:tc>
+          <w:tcPr>
+            <w:tcW w:w="3827" w:type="dxa"/>
+          </w:tcPr>
+          <w:p>
+            <w:pPr>
+              <w:pStyle w:val="ListParagraph"/>
+              <w:spacing w:line="360" w:lineRule="auto"/>
+              <w:ind w:left="0"/>
+              <w:jc w:val="both"/>
+              <w:rPr>
+                <w:rFonts w:ascii="Consolas" w:hAnsi="Consolas"/>
+                <w:sz w:val="24"/>
+                <w:szCs w:val="24"/>
+              </w:rPr>
+            </w:pPr>
+            <w:r>
+              <w:rPr>
+                <w:rFonts w:ascii="Consolas" w:hAnsi="Consolas"/>
+                <w:sz w:val="24"/>
+                <w:szCs w:val="24"/>
+              </w:rPr>
+              <w:t>*</w:t>
+            </w:r>
+            <w:r>
+              <w:rPr>
+                <w:rFonts w:ascii="Consolas" w:hAnsi="Consolas"/>
+                <w:sz w:val="24"/>
+                <w:szCs w:val="24"/>
+              </w:rPr>
+              <w:t>Telefon</w:t>
+            </w:r>
+            <w:r>
+              <w:rPr>
+                <w:rFonts w:ascii="Consolas" w:hAnsi="Consolas"/>
+                <w:sz w:val="24"/>
+                <w:szCs w:val="24"/>
+              </w:rPr>
+              <w:t>:</w:t>
+            </w:r>
+          </w:p>
+        </w:tc>
+        <w:tc>
+          <w:tcPr>
+            <w:tcW w:w="6662" w:type="dxa"/>
+          </w:tcPr>
+          <w:p>
+            <w:pPr>
+              <w:pStyle w:val="ListParagraph"/>
+              <w:spacing w:line="360" w:lineRule="auto"/>
+              <w:ind w:left="0"/>
+              <w:jc w:val="both"/>
+              <w:rPr>
+                <w:rFonts w:ascii="Consolas" w:hAnsi="Consolas"/>
+                <w:sz w:val="24"/>
+                <w:szCs w:val="24"/>
+              </w:rPr>
+            </w:pPr>
+            <w:r>
+              <w:rPr>
+                <w:rFonts w:ascii="Consolas" w:hAnsi="Consolas"/>
+                <w:i/>
+                <w:iCs/>
+                <w:color w:val="808080" w:themeColor="background1" w:themeShade="80"/>
+                <w:sz w:val="24"/>
+                <w:szCs w:val="24"/>
+              </w:rPr>
+              <w:t>(</w:t>
+            </w:r>
+            <w:r>
+              <w:rPr>
+                <w:rFonts w:ascii="Consolas" w:hAnsi="Consolas"/>
+                <w:i/>
+                <w:iCs/>
+                <w:color w:val="808080" w:themeColor="background1" w:themeShade="80"/>
+                <w:sz w:val="24"/>
+                <w:szCs w:val="24"/>
+              </w:rPr>
+              <w:t xml:space="preserve"> </w:t>
+            </w:r>
+            <w:r>
+              <w:rPr>
+                <w:rFonts w:ascii="Consolas" w:hAnsi="Consolas"/>
+                <w:i/>
+                <w:iCs/>
+                <w:color w:val="808080" w:themeColor="background1" w:themeShade="80"/>
+                <w:sz w:val="24"/>
+                <w:szCs w:val="24"/>
+              </w:rPr>
+              <w:t>Müraciət edən şəxsin telefon nömrəsi</w:t>
+            </w:r>
+            <w:r>
+              <w:rPr>
+                <w:rFonts w:ascii="Consolas" w:hAnsi="Consolas"/>
+                <w:i/>
+                <w:iCs/>
+                <w:color w:val="808080" w:themeColor="background1" w:themeShade="80"/>
+                <w:sz w:val="24"/>
+                <w:szCs w:val="24"/>
+              </w:rPr>
+              <w:t xml:space="preserve"> </w:t>
+            </w:r>
+            <w:r>
+              <w:rPr>
+                <w:rFonts w:ascii="Consolas" w:hAnsi="Consolas"/>
+                <w:i/>
+                <w:iCs/>
+                <w:color w:val="808080" w:themeColor="background1" w:themeShade="80"/>
+                <w:sz w:val="24"/>
+                <w:szCs w:val="24"/>
+              </w:rPr>
+              <w:t>)</w:t>
+            </w:r>
+          </w:p>
+        </w:tc>
+      </w:tr>
+      <w:tr>
+        <w:tc>
+          <w:tcPr>
+            <w:tcW w:w="3827" w:type="dxa"/>
+          </w:tcPr>
+          <w:p>
+            <w:pPr>
+              <w:pStyle w:val="ListParagraph"/>
+              <w:spacing w:line="360" w:lineRule="auto"/>
+              <w:ind w:left="0"/>
+              <w:jc w:val="both"/>
+              <w:rPr>
+                <w:rFonts w:ascii="Consolas" w:hAnsi="Consolas"/>
+                <w:sz w:val="24"/>
+                <w:szCs w:val="24"/>
+              </w:rPr>
+            </w:pPr>
+            <w:r>
+              <w:rPr>
+                <w:rFonts w:ascii="Consolas" w:hAnsi="Consolas"/>
+                <w:sz w:val="24"/>
+                <w:szCs w:val="24"/>
+              </w:rPr>
+              <w:t>Hüquqşünasların</w:t>
+            </w:r>
+            <w:r>
+              <w:rPr>
+                <w:rFonts w:ascii="Consolas" w:hAnsi="Consolas"/>
+                <w:sz w:val="24"/>
+                <w:szCs w:val="24"/>
+              </w:rPr>
+              <w:t xml:space="preserve"> sayı:</w:t>
+            </w:r>
+          </w:p>
+        </w:tc>
+        <w:tc>
+          <w:tcPr>
+            <w:tcW w:w="6662" w:type="dxa"/>
+          </w:tcPr>
+          <w:p>
+            <w:pPr>
+              <w:pStyle w:val="ListParagraph"/>
+              <w:spacing w:line="360" w:lineRule="auto"/>
+              <w:ind w:left="0"/>
+              <w:jc w:val="both"/>
+              <w:rPr>
+                <w:rFonts w:ascii="Consolas" w:hAnsi="Consolas"/>
+                <w:sz w:val="24"/>
+                <w:szCs w:val="24"/>
+              </w:rPr>
+            </w:pPr>
+            <w:r>
+              <w:rPr>
+                <w:rFonts w:ascii="Consolas" w:hAnsi="Consolas"/>
+                <w:i/>
+                <w:iCs/>
+                <w:color w:val="808080" w:themeColor="background1" w:themeShade="80"/>
+                <w:sz w:val="24"/>
+                <w:szCs w:val="24"/>
+              </w:rPr>
+              <w:t>(</w:t>
+            </w:r>
+            <w:r>
+              <w:rPr>
+                <w:rFonts w:ascii="Consolas" w:hAnsi="Consolas"/>
+                <w:i/>
+                <w:iCs/>
+                <w:color w:val="808080" w:themeColor="background1" w:themeShade="80"/>
+                <w:sz w:val="24"/>
+                <w:szCs w:val="24"/>
+              </w:rPr>
+              <w:t xml:space="preserve"> </w:t>
+            </w:r>
+            <w:r>
+              <w:rPr>
+                <w:rFonts w:ascii="Consolas" w:hAnsi="Consolas"/>
+                <w:i/>
+                <w:iCs/>
+                <w:color w:val="808080" w:themeColor="background1" w:themeShade="80"/>
+                <w:sz w:val="24"/>
+                <w:szCs w:val="24"/>
+              </w:rPr>
+              <w:t>Müəssisə</w:t>
+            </w:r>
+            <w:r>
+              <w:rPr>
+                <w:rFonts w:ascii="Consolas" w:hAnsi="Consolas"/>
+                <w:i/>
+                <w:iCs/>
+                <w:color w:val="808080" w:themeColor="background1" w:themeShade="80"/>
+                <w:sz w:val="24"/>
+                <w:szCs w:val="24"/>
+              </w:rPr>
+              <w:t>dəki hüquqşünasların sayı</w:t>
+            </w:r>
+            <w:r>
+              <w:rPr>
+                <w:rFonts w:ascii="Consolas" w:hAnsi="Consolas"/>
+                <w:i/>
+                <w:iCs/>
+                <w:color w:val="808080" w:themeColor="background1" w:themeShade="80"/>
+                <w:sz w:val="24"/>
+                <w:szCs w:val="24"/>
+              </w:rPr>
+              <w:t xml:space="preserve"> </w:t>
+            </w:r>
+            <w:r>
+              <w:rPr>
+                <w:rFonts w:ascii="Consolas" w:hAnsi="Consolas"/>
+                <w:i/>
+                <w:iCs/>
+                <w:color w:val="808080" w:themeColor="background1" w:themeShade="80"/>
+                <w:sz w:val="24"/>
+                <w:szCs w:val="24"/>
+              </w:rPr>
+              <w:t>)</w:t>
+            </w:r>
+          </w:p>
+        </w:tc>
+      </w:tr>
+    </w:tbl>
+    <w:p>
+      <w:pPr>
+        <w:spacing w:line="360" w:lineRule="auto"/>
+        <w:jc w:val="both"/>
+        <w:rPr>
+          <w:rFonts w:ascii="Consolas" w:hAnsi="Consolas"/>
+          <w:sz w:val="24"/>
+          <w:szCs w:val="24"/>
+        </w:rPr>
+      </w:pPr>
+    </w:p>
+    <w:p>
+      <w:pPr>
+        <w:pStyle w:val="ListParagraph"/>
+        <w:numPr>
+          <w:ilvl w:val="1"/>
+          <w:numId w:val="1"/>
+        </w:numPr>
+        <w:spacing w:line="360" w:lineRule="auto"/>
+        <w:ind w:left="587"/>
+        <w:jc w:val="both"/>
+        <w:rPr>
+          <w:rFonts w:ascii="Consolas" w:hAnsi="Consolas"/>
+          <w:sz w:val="24"/>
+          <w:szCs w:val="24"/>
+        </w:rPr>
+      </w:pPr>
+      <w:r>
+        <w:rPr>
+          <w:rFonts w:ascii="Consolas" w:hAnsi="Consolas"/>
+          <w:sz w:val="24"/>
+          <w:szCs w:val="24"/>
+          <w:u w:val="single"/>
+        </w:rPr>
+        <w:t>Login Button</w:t>
+      </w:r>
+      <w:r>
+        <w:rPr>
+          <w:rFonts w:ascii="Consolas" w:hAnsi="Consolas"/>
+          <w:sz w:val="24"/>
+          <w:szCs w:val="24"/>
+        </w:rPr>
+        <w:t>: İstifadəçiyə öz giriş məlumatlarını təqdim etməyə və sistemə daxil olmağa imkan verən düymədir.</w:t>
+      </w:r>
+    </w:p>
+    <w:p>
+      <w:pPr>
+        <w:pStyle w:val="ListParagraph"/>
+        <w:ind w:left="0"/>
+        <w:rPr>
+          <w:rFonts w:ascii="Consolas" w:hAnsi="Consolas"/>
+          <w:sz w:val="24"/>
+          <w:szCs w:val="24"/>
+        </w:rPr>
+      </w:pPr>
+    </w:p>
+    <w:p>
+      <w:pPr>
+        <w:pStyle w:val="ListParagraph"/>
+        <w:numPr>
+          <w:ilvl w:val="1"/>
+          <w:numId w:val="1"/>
+        </w:numPr>
+        <w:spacing w:line="360" w:lineRule="auto"/>
+        <w:ind w:left="587"/>
+        <w:jc w:val="both"/>
+        <w:rPr>
+          <w:rFonts w:ascii="Consolas" w:hAnsi="Consolas"/>
+          <w:sz w:val="24"/>
+          <w:szCs w:val="24"/>
+        </w:rPr>
+      </w:pPr>
+      <w:r>
+        <w:rPr>
+          <w:rFonts w:ascii="Consolas" w:hAnsi="Consolas"/>
+          <w:sz w:val="24"/>
+          <w:szCs w:val="24"/>
+          <w:u w:val="single"/>
+        </w:rPr>
+        <w:t>Forgotten Password Link</w:t>
+      </w:r>
+      <w:r>
+        <w:rPr>
+          <w:rFonts w:ascii="Consolas" w:hAnsi="Consolas"/>
+          <w:sz w:val="24"/>
+          <w:szCs w:val="24"/>
+        </w:rPr>
+        <w:t xml:space="preserve">: İstifadəçilərə parolunu </w:t>
+      </w:r>
+      <w:r>
+        <w:rPr>
+          <w:rFonts w:ascii="Consolas" w:hAnsi="Consolas"/>
+          <w:sz w:val="24"/>
+          <w:szCs w:val="24"/>
+        </w:rPr>
+        <w:t>unutduqları halda parollarını sıfırlamağa imkan verən keçid</w:t>
+      </w:r>
+      <w:r>
+        <w:rPr>
+          <w:rFonts w:ascii="Consolas" w:hAnsi="Consolas"/>
+          <w:sz w:val="24"/>
+          <w:szCs w:val="24"/>
+        </w:rPr>
+        <w:t>.</w:t>
+      </w:r>
+    </w:p>
+    <w:p>
+      <w:pPr>
+        <w:pStyle w:val="ListParagraph"/>
+        <w:spacing w:line="360" w:lineRule="auto"/>
+        <w:ind w:left="587"/>
+        <w:jc w:val="both"/>
+        <w:rPr>
+          <w:rFonts w:ascii="Consolas" w:hAnsi="Consolas"/>
+          <w:sz w:val="24"/>
+          <w:szCs w:val="24"/>
+        </w:rPr>
+      </w:pPr>
+    </w:p>
+    <w:p>
+      <w:pPr>
+        <w:pStyle w:val="ListParagraph"/>
+        <w:numPr>
+          <w:ilvl w:val="1"/>
+          <w:numId w:val="1"/>
+        </w:numPr>
+        <w:spacing w:line="360" w:lineRule="auto"/>
+        <w:ind w:left="587"/>
+        <w:jc w:val="both"/>
+        <w:rPr>
+          <w:rFonts w:ascii="Consolas" w:hAnsi="Consolas"/>
+          <w:sz w:val="24"/>
+          <w:szCs w:val="24"/>
+        </w:rPr>
+      </w:pPr>
+      <w:r>
+        <w:rPr>
+          <w:rFonts w:ascii="Consolas" w:hAnsi="Consolas"/>
+          <w:sz w:val="24"/>
+          <w:szCs w:val="24"/>
+          <w:u w:val="single"/>
+        </w:rPr>
+        <w:t>Təhlükəsiz bağlantı</w:t>
+      </w:r>
+      <w:r>
+        <w:rPr>
+          <w:rFonts w:ascii="Consolas" w:hAnsi="Consolas"/>
+          <w:sz w:val="24"/>
+          <w:szCs w:val="24"/>
+        </w:rPr>
+        <w:t>: İstifadəçinin giriş məlumatlarının internet üzərindən təhlükəsiz şəkildə ötürülməsini təmin etmək üçün giriş səhifəsi təhlükəsiz yuva təbəqəsi (SSL) şifrələməsindən istifadə istifadə etməlidir.</w:t>
+      </w:r>
+    </w:p>
+    <w:p>
+      <w:pPr>
+        <w:pStyle w:val="ListParagraph"/>
+        <w:rPr>
+          <w:rFonts w:ascii="Consolas" w:hAnsi="Consolas"/>
+          <w:sz w:val="24"/>
+          <w:szCs w:val="24"/>
+        </w:rPr>
+      </w:pPr>
+    </w:p>
+    <w:p>
+      <w:pPr>
+        <w:pStyle w:val="ListParagraph"/>
+        <w:numPr>
+          <w:ilvl w:val="1"/>
+          <w:numId w:val="1"/>
+        </w:numPr>
+        <w:spacing w:line="360" w:lineRule="auto"/>
+        <w:ind w:left="587"/>
+        <w:jc w:val="both"/>
+        <w:rPr>
+          <w:rFonts w:ascii="Consolas" w:hAnsi="Consolas"/>
+          <w:sz w:val="24"/>
+          <w:szCs w:val="24"/>
+        </w:rPr>
+      </w:pPr>
+      <w:r>
+        <w:rPr>
+          <w:rFonts w:ascii="Consolas" w:hAnsi="Consolas"/>
+          <w:sz w:val="24"/>
+          <w:szCs w:val="24"/>
+          <w:u w:val="single"/>
+        </w:rPr>
+        <w:t>Səhvlə Mübarizə</w:t>
+      </w:r>
+      <w:r>
+        <w:rPr>
+          <w:rFonts w:ascii="Consolas" w:hAnsi="Consolas"/>
+          <w:sz w:val="24"/>
+          <w:szCs w:val="24"/>
+        </w:rPr>
+        <w:t xml:space="preserve">: </w:t>
+      </w:r>
+      <w:r>
+        <w:rPr>
+          <w:rFonts w:ascii="Consolas" w:hAnsi="Consolas"/>
+          <w:sz w:val="24"/>
+          <w:szCs w:val="24"/>
+        </w:rPr>
+        <w:t>G</w:t>
+      </w:r>
+      <w:r>
+        <w:rPr>
+          <w:rFonts w:ascii="Consolas" w:hAnsi="Consolas"/>
+          <w:sz w:val="24"/>
+          <w:szCs w:val="24"/>
+        </w:rPr>
+        <w:t>iriş səhifəsində istifadəçilərin giriş etimadnamələrinin səhv olduğu halda onlara məlumat vermək üçün xətalarının idarə edilməsi mexanizmləri daxil edilməlidir.</w:t>
+      </w:r>
+    </w:p>
+    <w:p>
+      <w:pPr>
+        <w:pStyle w:val="ListParagraph"/>
+        <w:rPr>
+          <w:rFonts w:ascii="Consolas" w:hAnsi="Consolas"/>
+          <w:b/>
+          <w:bCs/>
+          <w:sz w:val="24"/>
+          <w:szCs w:val="24"/>
+        </w:rPr>
+      </w:pPr>
+    </w:p>
+    <w:p>
+      <w:pPr>
+        <w:pStyle w:val="ListParagraph"/>
+        <w:numPr>
+          <w:ilvl w:val="1"/>
+          <w:numId w:val="1"/>
+        </w:numPr>
+        <w:spacing w:line="360" w:lineRule="auto"/>
+        <w:ind w:left="587"/>
+        <w:jc w:val="both"/>
+        <w:rPr>
+          <w:rFonts w:ascii="Consolas" w:hAnsi="Consolas"/>
+          <w:sz w:val="24"/>
+          <w:szCs w:val="24"/>
+        </w:rPr>
+      </w:pPr>
+      <w:r>
+        <w:rPr>
+          <w:rFonts w:ascii="Consolas" w:hAnsi="Consolas"/>
+          <w:sz w:val="24"/>
+          <w:szCs w:val="24"/>
+          <w:u w:val="single"/>
+        </w:rPr>
+        <w:t>Sessiyanın İdarə Edilməsi</w:t>
+      </w:r>
+      <w:r>
+        <w:rPr>
+          <w:rFonts w:ascii="Consolas" w:hAnsi="Consolas"/>
+          <w:sz w:val="24"/>
+          <w:szCs w:val="24"/>
+        </w:rPr>
+        <w:t xml:space="preserve">: </w:t>
+      </w:r>
+      <w:r>
+        <w:rPr>
+          <w:rFonts w:ascii="Consolas" w:hAnsi="Consolas"/>
+          <w:sz w:val="24"/>
+          <w:szCs w:val="24"/>
+        </w:rPr>
+        <w:t>İ</w:t>
+      </w:r>
+      <w:r>
+        <w:rPr>
+          <w:rFonts w:ascii="Consolas" w:hAnsi="Consolas"/>
+          <w:sz w:val="24"/>
+          <w:szCs w:val="24"/>
+        </w:rPr>
+        <w:t>stifadəçi uğurla daxil olduqdan sonra onun üçün yeni sessiyaya başlamalı və istifadəçi hesabdan çıxdıqda və ya brauzeri bağladıqda sessiyanı bitirməlidir</w:t>
+      </w:r>
+      <w:r>
+        <w:rPr>
+          <w:rFonts w:ascii="Consolas" w:hAnsi="Consolas"/>
+          <w:sz w:val="24"/>
+          <w:szCs w:val="24"/>
+        </w:rPr>
+        <w:t>.</w:t>
+      </w:r>
+    </w:p>
+    <w:p>
+      <w:pPr>
+        <w:pStyle w:val="ListParagraph"/>
+        <w:rPr>
+          <w:rFonts w:ascii="Consolas" w:hAnsi="Consolas"/>
+          <w:b/>
+          <w:bCs/>
+          <w:sz w:val="24"/>
+          <w:szCs w:val="24"/>
+        </w:rPr>
+      </w:pPr>
+    </w:p>
+    <w:p>
+      <w:pPr>
+        <w:pStyle w:val="ListParagraph"/>
+        <w:numPr>
+          <w:ilvl w:val="1"/>
+          <w:numId w:val="1"/>
+        </w:numPr>
+        <w:spacing w:line="360" w:lineRule="auto"/>
+        <w:ind w:left="587"/>
+        <w:jc w:val="both"/>
+        <w:rPr>
+          <w:rFonts w:ascii="Consolas" w:hAnsi="Consolas"/>
+          <w:sz w:val="24"/>
+          <w:szCs w:val="24"/>
+        </w:rPr>
+      </w:pPr>
+      <w:r>
+        <w:rPr>
+          <w:rFonts w:ascii="Consolas" w:hAnsi="Consolas"/>
+          <w:sz w:val="24"/>
+          <w:szCs w:val="24"/>
+          <w:u w:val="single"/>
+        </w:rPr>
+        <w:t>Əlçatanlıq</w:t>
+      </w:r>
+      <w:r>
+        <w:rPr>
+          <w:rFonts w:ascii="Consolas" w:hAnsi="Consolas"/>
+          <w:sz w:val="24"/>
+          <w:szCs w:val="24"/>
+        </w:rPr>
+        <w:t>: Giriş səhifəsi əlilliyi olan istifadəçilər, məsələn, ekran oxuyucuları kimi köməkçi texnologiyalardan istifadə edənlər üçün əlçatan olmalıdır.</w:t>
+      </w:r>
+    </w:p>
+    <w:p>
+      <w:pPr>
+        <w:pStyle w:val="ListParagraph"/>
+        <w:spacing w:line="360" w:lineRule="auto"/>
+        <w:ind w:left="587"/>
+        <w:jc w:val="both"/>
+        <w:rPr>
+          <w:rFonts w:ascii="Consolas" w:hAnsi="Consolas"/>
+          <w:sz w:val="24"/>
+          <w:szCs w:val="24"/>
+        </w:rPr>
+      </w:pPr>
     </w:p>
     <w:p>
       <w:pPr>
@@ -222,15 +1796,15 @@
         <w:jc w:val="both"/>
         <w:rPr>
           <w:rFonts w:ascii="Consolas" w:hAnsi="Consolas"/>
-          <w:sz w:val="20"/>
-          <w:szCs w:val="20"/>
-        </w:rPr>
-      </w:pPr>
-      <w:r>
-        <w:rPr>
-          <w:rFonts w:ascii="Consolas" w:hAnsi="Consolas"/>
-          <w:sz w:val="20"/>
-          <w:szCs w:val="20"/>
+          <w:sz w:val="24"/>
+          <w:szCs w:val="24"/>
+        </w:rPr>
+      </w:pPr>
+      <w:r>
+        <w:rPr>
+          <w:rFonts w:ascii="Consolas" w:hAnsi="Consolas"/>
+          <w:sz w:val="24"/>
+          <w:szCs w:val="24"/>
         </w:rPr>
         <w:t xml:space="preserve">Müvafiq bölməyə daxil olduqdan sonra normativ hüquqi aktlar (qanunlar, fərmanlar, NK qərarları) üzrə açar sözlər vasitəsilə axtarış aparmaq imkanı verən onlayn axtarış cihazı </w:t>
       </w:r>
@@ -239,19 +1813,429 @@
           <w:rFonts w:ascii="Consolas" w:hAnsi="Consolas"/>
           <w:i/>
           <w:iCs/>
-          <w:sz w:val="20"/>
-          <w:szCs w:val="20"/>
+          <w:sz w:val="24"/>
+          <w:szCs w:val="24"/>
         </w:rPr>
         <w:t xml:space="preserve">(search engine) </w:t>
       </w:r>
       <w:r>
         <w:rPr>
           <w:rFonts w:ascii="Consolas" w:hAnsi="Consolas"/>
-          <w:sz w:val="20"/>
-          <w:szCs w:val="20"/>
+          <w:sz w:val="24"/>
+          <w:szCs w:val="24"/>
         </w:rPr>
         <w:t xml:space="preserve">açılır. </w:t>
       </w:r>
+    </w:p>
+    <w:p>
+      <w:pPr>
+        <w:spacing w:after="100"/>
+        <w:jc w:val="both"/>
+        <w:rPr>
+          <w:rFonts w:ascii="Consolas" w:hAnsi="Consolas"/>
+          <w:sz w:val="24"/>
+          <w:szCs w:val="24"/>
+        </w:rPr>
+      </w:pPr>
+    </w:p>
+    <w:p>
+      <w:pPr>
+        <w:pStyle w:val="ListParagraph"/>
+        <w:numPr>
+          <w:ilvl w:val="1"/>
+          <w:numId w:val="1"/>
+        </w:numPr>
+        <w:spacing w:line="360" w:lineRule="auto"/>
+        <w:ind w:left="587"/>
+        <w:jc w:val="both"/>
+        <w:rPr>
+          <w:rFonts w:ascii="Consolas" w:hAnsi="Consolas"/>
+          <w:sz w:val="24"/>
+          <w:szCs w:val="24"/>
+        </w:rPr>
+      </w:pPr>
+      <w:r>
+        <w:rPr>
+          <w:rFonts w:ascii="Consolas" w:hAnsi="Consolas"/>
+          <w:sz w:val="24"/>
+          <w:szCs w:val="24"/>
+          <w:u w:val="single"/>
+        </w:rPr>
+        <w:t>Axtarış paneli</w:t>
+      </w:r>
+      <w:r>
+        <w:rPr>
+          <w:rFonts w:ascii="Consolas" w:hAnsi="Consolas"/>
+          <w:sz w:val="24"/>
+          <w:szCs w:val="24"/>
+        </w:rPr>
+        <w:t xml:space="preserve">: Bu bölmə axtarış paneli üçün tələbləri, o cümlədən açar sözlər axtarmaq və filtrlərdən istifadə edərək nəticələri dəqiqləşdirmək </w:t>
+      </w:r>
+      <w:r>
+        <w:rPr>
+          <w:rFonts w:ascii="Consolas" w:hAnsi="Consolas"/>
+          <w:sz w:val="24"/>
+          <w:szCs w:val="24"/>
+        </w:rPr>
+        <w:lastRenderedPageBreak/>
+        <w:t>qabiliyyətini təsvir etməlidir. Axtarış çubuğu aydın və qısa interfeysi ilə intuitiv və istifadəsi asan olmalıdır.</w:t>
+      </w:r>
+    </w:p>
+    <w:p>
+      <w:pPr>
+        <w:pStyle w:val="ListParagraph"/>
+        <w:spacing w:line="360" w:lineRule="auto"/>
+        <w:ind w:left="587"/>
+        <w:jc w:val="both"/>
+        <w:rPr>
+          <w:rFonts w:ascii="Consolas" w:hAnsi="Consolas"/>
+          <w:sz w:val="24"/>
+          <w:szCs w:val="24"/>
+        </w:rPr>
+      </w:pPr>
+    </w:p>
+    <w:p>
+      <w:pPr>
+        <w:pStyle w:val="ListParagraph"/>
+        <w:numPr>
+          <w:ilvl w:val="1"/>
+          <w:numId w:val="1"/>
+        </w:numPr>
+        <w:spacing w:line="360" w:lineRule="auto"/>
+        <w:ind w:left="587"/>
+        <w:jc w:val="both"/>
+        <w:rPr>
+          <w:rFonts w:ascii="Consolas" w:hAnsi="Consolas"/>
+          <w:sz w:val="24"/>
+          <w:szCs w:val="24"/>
+        </w:rPr>
+      </w:pPr>
+      <w:r>
+        <w:rPr>
+          <w:rFonts w:ascii="Consolas" w:hAnsi="Consolas"/>
+          <w:sz w:val="24"/>
+          <w:szCs w:val="24"/>
+          <w:u w:val="single"/>
+        </w:rPr>
+        <w:t>Açar söz giriş sahəsi</w:t>
+      </w:r>
+      <w:r>
+        <w:rPr>
+          <w:rFonts w:ascii="Consolas" w:hAnsi="Consolas"/>
+          <w:sz w:val="24"/>
+          <w:szCs w:val="24"/>
+        </w:rPr>
+        <w:t>: Bu, istifadəçilərin bir və ya bir neçə açar sözdən ibarət ola bilən axtarış sorğusunu daxil etdikləri yerdir. Axtarış çubuğu daha spesifik axtarışlara imkan vermək üçün 2-3 açar sözün daxil edilməsini dəstəkləməlidir.</w:t>
+      </w:r>
+    </w:p>
+    <w:p>
+      <w:pPr>
+        <w:pStyle w:val="ListParagraph"/>
+        <w:rPr>
+          <w:rFonts w:ascii="Consolas" w:hAnsi="Consolas"/>
+          <w:sz w:val="24"/>
+          <w:szCs w:val="24"/>
+        </w:rPr>
+      </w:pPr>
+    </w:p>
+    <w:p>
+      <w:pPr>
+        <w:pStyle w:val="ListParagraph"/>
+        <w:numPr>
+          <w:ilvl w:val="1"/>
+          <w:numId w:val="1"/>
+        </w:numPr>
+        <w:spacing w:line="360" w:lineRule="auto"/>
+        <w:ind w:left="587"/>
+        <w:jc w:val="both"/>
+        <w:rPr>
+          <w:rFonts w:ascii="Consolas" w:hAnsi="Consolas"/>
+          <w:sz w:val="24"/>
+          <w:szCs w:val="24"/>
+        </w:rPr>
+      </w:pPr>
+      <w:r>
+        <w:rPr>
+          <w:rFonts w:ascii="Consolas" w:hAnsi="Consolas"/>
+          <w:sz w:val="24"/>
+          <w:szCs w:val="24"/>
+          <w:u w:val="single"/>
+        </w:rPr>
+        <w:t>Axtarış düyməsi</w:t>
+      </w:r>
+      <w:r>
+        <w:rPr>
+          <w:rFonts w:ascii="Consolas" w:hAnsi="Consolas"/>
+          <w:sz w:val="24"/>
+          <w:szCs w:val="24"/>
+        </w:rPr>
+        <w:t>: İstifadəçilərə açar sözlərini daxil etdikdən sonra axtarışa başlamağa imkan verən düymədir.</w:t>
+      </w:r>
+    </w:p>
+    <w:p>
+      <w:pPr>
+        <w:pStyle w:val="ListParagraph"/>
+        <w:rPr>
+          <w:rFonts w:ascii="Consolas" w:hAnsi="Consolas"/>
+          <w:sz w:val="24"/>
+          <w:szCs w:val="24"/>
+        </w:rPr>
+      </w:pPr>
+    </w:p>
+    <w:p>
+      <w:pPr>
+        <w:pStyle w:val="ListParagraph"/>
+        <w:numPr>
+          <w:ilvl w:val="1"/>
+          <w:numId w:val="1"/>
+        </w:numPr>
+        <w:spacing w:line="360" w:lineRule="auto"/>
+        <w:ind w:left="587"/>
+        <w:jc w:val="both"/>
+        <w:rPr>
+          <w:rFonts w:ascii="Consolas" w:hAnsi="Consolas"/>
+          <w:sz w:val="24"/>
+          <w:szCs w:val="24"/>
+        </w:rPr>
+      </w:pPr>
+      <w:r>
+        <w:rPr>
+          <w:rFonts w:ascii="Consolas" w:hAnsi="Consolas"/>
+          <w:sz w:val="24"/>
+          <w:szCs w:val="24"/>
+          <w:u w:val="single"/>
+        </w:rPr>
+        <w:t>Müsbət/Mənfi Axtarış</w:t>
+      </w:r>
+      <w:r>
+        <w:rPr>
+          <w:rFonts w:ascii="Consolas" w:hAnsi="Consolas"/>
+          <w:sz w:val="24"/>
+          <w:szCs w:val="24"/>
+        </w:rPr>
+        <w:t>: Axtarış çubuğu istifadəçilərə müsbət və ya mənfi axtarış etmək istədiklərini müəyyən etməyə imkan verməlidir. Müsbət axtarışlar daxil edilmiş açar sözləri ehtiva edən nəticələri verəcək, mənfi axtarışlar isə açar sözlər olan nəticələri istisna edəcək.</w:t>
+      </w:r>
+    </w:p>
+    <w:p>
+      <w:pPr>
+        <w:pStyle w:val="ListParagraph"/>
+        <w:rPr>
+          <w:rFonts w:ascii="Consolas" w:hAnsi="Consolas"/>
+          <w:sz w:val="24"/>
+          <w:szCs w:val="24"/>
+          <w:u w:val="single"/>
+        </w:rPr>
+      </w:pPr>
+    </w:p>
+    <w:p>
+      <w:pPr>
+        <w:pStyle w:val="ListParagraph"/>
+        <w:numPr>
+          <w:ilvl w:val="1"/>
+          <w:numId w:val="1"/>
+        </w:numPr>
+        <w:spacing w:line="360" w:lineRule="auto"/>
+        <w:ind w:left="587"/>
+        <w:jc w:val="both"/>
+        <w:rPr>
+          <w:rFonts w:ascii="Consolas" w:hAnsi="Consolas"/>
+          <w:sz w:val="24"/>
+          <w:szCs w:val="24"/>
+        </w:rPr>
+      </w:pPr>
+      <w:r>
+        <w:rPr>
+          <w:rFonts w:ascii="Consolas" w:hAnsi="Consolas"/>
+          <w:sz w:val="24"/>
+          <w:szCs w:val="24"/>
+          <w:u w:val="single"/>
+        </w:rPr>
+        <w:t>Avtomatik tamamlama</w:t>
+      </w:r>
+      <w:r>
+        <w:rPr>
+          <w:rFonts w:ascii="Consolas" w:hAnsi="Consolas"/>
+          <w:sz w:val="24"/>
+          <w:szCs w:val="24"/>
+        </w:rPr>
+        <w:t>: Axtarış paneli istifadəçilərə axtarış tarixçəsi və populyar axtarışlar əsasında yazdıqları zaman avtomatik tamamlama təklifləri verməlidir. Bu, istifadəçilərə vaxta qənaət etməyə və lazım olan məlumatları daha tez tapmağa kömək edir.</w:t>
+      </w:r>
+    </w:p>
+    <w:p>
+      <w:pPr>
+        <w:pStyle w:val="ListParagraph"/>
+        <w:rPr>
+          <w:rFonts w:ascii="Consolas" w:hAnsi="Consolas"/>
+          <w:sz w:val="24"/>
+          <w:szCs w:val="24"/>
+        </w:rPr>
+      </w:pPr>
+    </w:p>
+    <w:p>
+      <w:pPr>
+        <w:pStyle w:val="ListParagraph"/>
+        <w:numPr>
+          <w:ilvl w:val="1"/>
+          <w:numId w:val="1"/>
+        </w:numPr>
+        <w:spacing w:line="360" w:lineRule="auto"/>
+        <w:ind w:left="587"/>
+        <w:jc w:val="both"/>
+        <w:rPr>
+          <w:rFonts w:ascii="Consolas" w:hAnsi="Consolas"/>
+          <w:sz w:val="24"/>
+          <w:szCs w:val="24"/>
+        </w:rPr>
+      </w:pPr>
+      <w:r>
+        <w:rPr>
+          <w:rFonts w:ascii="Consolas" w:hAnsi="Consolas"/>
+          <w:sz w:val="24"/>
+          <w:szCs w:val="24"/>
+          <w:u w:val="single"/>
+        </w:rPr>
+        <w:t>Qabaqcıl Axtarış Seçimləri</w:t>
+      </w:r>
+      <w:r>
+        <w:rPr>
+          <w:rFonts w:ascii="Consolas" w:hAnsi="Consolas"/>
+          <w:sz w:val="24"/>
+          <w:szCs w:val="24"/>
+        </w:rPr>
+        <w:t>: Axtarış paneli istifadəçilərə daha spesifik axtarışlara imkan vermək üçün tarix diapazonu və ya yerə görə filtrləmə kimi qabaqcıl axtarış seçimlərinə daxil olmaq imkanı verməlidir.</w:t>
+      </w:r>
+    </w:p>
+    <w:p>
+      <w:pPr>
+        <w:pStyle w:val="ListParagraph"/>
+        <w:rPr>
+          <w:rFonts w:ascii="Consolas" w:hAnsi="Consolas"/>
+          <w:sz w:val="24"/>
+          <w:szCs w:val="24"/>
+          <w:u w:val="single"/>
+        </w:rPr>
+      </w:pPr>
+    </w:p>
+    <w:p>
+      <w:pPr>
+        <w:pStyle w:val="ListParagraph"/>
+        <w:numPr>
+          <w:ilvl w:val="1"/>
+          <w:numId w:val="1"/>
+        </w:numPr>
+        <w:spacing w:line="360" w:lineRule="auto"/>
+        <w:ind w:left="587"/>
+        <w:jc w:val="both"/>
+        <w:rPr>
+          <w:rFonts w:ascii="Consolas" w:hAnsi="Consolas"/>
+          <w:sz w:val="24"/>
+          <w:szCs w:val="24"/>
+        </w:rPr>
+      </w:pPr>
+      <w:r>
+        <w:rPr>
+          <w:rFonts w:ascii="Consolas" w:hAnsi="Consolas"/>
+          <w:sz w:val="24"/>
+          <w:szCs w:val="24"/>
+          <w:u w:val="single"/>
+        </w:rPr>
+        <w:t>Responsive Dizayn</w:t>
+      </w:r>
+      <w:r>
+        <w:rPr>
+          <w:rFonts w:ascii="Consolas" w:hAnsi="Consolas"/>
+          <w:sz w:val="24"/>
+          <w:szCs w:val="24"/>
+        </w:rPr>
+        <w:t>: Axtarış paneli istifadə olunan cihazın ölçüsünə cavab verməli və bütün cihazlarda, o cümlədən masaüstü kompüterlər, noutbuklar, planşetlər və smartfonlarda istifadə edilə bilən olmalıdır.</w:t>
+      </w:r>
+    </w:p>
+    <w:p>
+      <w:pPr>
+        <w:pStyle w:val="ListParagraph"/>
+        <w:rPr>
+          <w:rFonts w:ascii="Consolas" w:hAnsi="Consolas"/>
+          <w:b/>
+          <w:bCs/>
+          <w:sz w:val="24"/>
+          <w:szCs w:val="24"/>
+        </w:rPr>
+      </w:pPr>
+    </w:p>
+    <w:p>
+      <w:pPr>
+        <w:pStyle w:val="ListParagraph"/>
+        <w:numPr>
+          <w:ilvl w:val="1"/>
+          <w:numId w:val="1"/>
+        </w:numPr>
+        <w:spacing w:line="360" w:lineRule="auto"/>
+        <w:ind w:left="587"/>
+        <w:jc w:val="both"/>
+        <w:rPr>
+          <w:rFonts w:ascii="Consolas" w:hAnsi="Consolas"/>
+          <w:sz w:val="24"/>
+          <w:szCs w:val="24"/>
+        </w:rPr>
+      </w:pPr>
+      <w:r>
+        <w:rPr>
+          <w:rFonts w:ascii="Consolas" w:hAnsi="Consolas"/>
+          <w:sz w:val="24"/>
+          <w:szCs w:val="24"/>
+          <w:u w:val="single"/>
+        </w:rPr>
+        <w:t>İstifadəçi üçün uyğun dizayn</w:t>
+      </w:r>
+      <w:r>
+        <w:rPr>
+          <w:rFonts w:ascii="Consolas" w:hAnsi="Consolas"/>
+          <w:sz w:val="24"/>
+          <w:szCs w:val="24"/>
+        </w:rPr>
+        <w:t>: Axtarış çubuğu aydın və qısa təlimatları və sadə, istifadəsi asan interfeysi olan istifadəçi dostu dizayna malik olmalıdır.</w:t>
+      </w:r>
+      <w:r>
+        <w:rPr>
+          <w:rFonts w:ascii="Consolas" w:hAnsi="Consolas"/>
+          <w:sz w:val="24"/>
+          <w:szCs w:val="24"/>
+        </w:rPr>
+        <w:t xml:space="preserve"> </w:t>
+      </w:r>
+      <w:r>
+        <w:rPr>
+          <w:rFonts w:ascii="Consolas" w:hAnsi="Consolas"/>
+          <w:sz w:val="24"/>
+          <w:szCs w:val="24"/>
+        </w:rPr>
+        <w:t>Axtarış çubuğu axtarış sisteminin ən vacib komponentlərindən biridir və o, istifadəçilərin ehtiyaclarına cavab verməsini və mümkün olan ən yaxşı axtarış təcrübəsini təmin etmək üçün diqqətlə dizayn edilməli və inkişaf etdirilməlidir.</w:t>
+      </w:r>
+    </w:p>
+    <w:p>
+      <w:pPr>
+        <w:spacing w:line="360" w:lineRule="auto"/>
+        <w:ind w:left="1800"/>
+        <w:jc w:val="both"/>
+        <w:rPr>
+          <w:rFonts w:ascii="Consolas" w:hAnsi="Consolas"/>
+          <w:sz w:val="24"/>
+          <w:szCs w:val="24"/>
+        </w:rPr>
+      </w:pPr>
+    </w:p>
+    <w:p>
+      <w:pPr>
+        <w:pStyle w:val="ListParagraph"/>
+        <w:spacing w:line="360" w:lineRule="auto"/>
+        <w:ind w:left="587"/>
+        <w:jc w:val="both"/>
+        <w:rPr>
+          <w:rFonts w:ascii="Consolas" w:hAnsi="Consolas"/>
+          <w:sz w:val="24"/>
+          <w:szCs w:val="24"/>
+        </w:rPr>
+      </w:pPr>
     </w:p>
     <w:p>
       <w:pPr>
@@ -264,16 +2248,17 @@
         <w:jc w:val="both"/>
         <w:rPr>
           <w:rFonts w:ascii="Consolas" w:hAnsi="Consolas"/>
-          <w:sz w:val="20"/>
-          <w:szCs w:val="20"/>
-        </w:rPr>
-      </w:pPr>
-      <w:r>
-        <w:rPr>
-          <w:rFonts w:ascii="Consolas" w:hAnsi="Consolas"/>
-          <w:sz w:val="20"/>
-          <w:szCs w:val="20"/>
-        </w:rPr>
+          <w:sz w:val="24"/>
+          <w:szCs w:val="24"/>
+        </w:rPr>
+      </w:pPr>
+      <w:r>
+        <w:rPr>
+          <w:rFonts w:ascii="Consolas" w:hAnsi="Consolas"/>
+          <w:sz w:val="24"/>
+          <w:szCs w:val="24"/>
+        </w:rPr>
+        <w:lastRenderedPageBreak/>
         <w:t>Axtarış cihazında tələb olunan NHA tapıldıqdan sonra, onun üzərinə tıklayərkən həmin NHA haqqında aşağıdakı zəruri məlumatlar (sənədlər) göstərilir:</w:t>
       </w:r>
     </w:p>
@@ -287,15 +2272,15 @@
         <w:ind w:left="587"/>
         <w:rPr>
           <w:rFonts w:ascii="Consolas" w:hAnsi="Consolas"/>
-          <w:sz w:val="20"/>
-          <w:szCs w:val="20"/>
-        </w:rPr>
-      </w:pPr>
-      <w:r>
-        <w:rPr>
-          <w:rFonts w:ascii="Consolas" w:hAnsi="Consolas"/>
-          <w:sz w:val="20"/>
-          <w:szCs w:val="20"/>
+          <w:sz w:val="24"/>
+          <w:szCs w:val="24"/>
+        </w:rPr>
+      </w:pPr>
+      <w:r>
+        <w:rPr>
+          <w:rFonts w:ascii="Consolas" w:hAnsi="Consolas"/>
+          <w:sz w:val="24"/>
+          <w:szCs w:val="24"/>
         </w:rPr>
         <w:t>Normayaratma təşəbbüsü subyekti</w:t>
       </w:r>
@@ -310,15 +2295,15 @@
         <w:ind w:left="587"/>
         <w:rPr>
           <w:rFonts w:ascii="Consolas" w:hAnsi="Consolas"/>
-          <w:sz w:val="20"/>
-          <w:szCs w:val="20"/>
-        </w:rPr>
-      </w:pPr>
-      <w:r>
-        <w:rPr>
-          <w:rFonts w:ascii="Consolas" w:hAnsi="Consolas"/>
-          <w:sz w:val="20"/>
-          <w:szCs w:val="20"/>
+          <w:sz w:val="24"/>
+          <w:szCs w:val="24"/>
+        </w:rPr>
+      </w:pPr>
+      <w:r>
+        <w:rPr>
+          <w:rFonts w:ascii="Consolas" w:hAnsi="Consolas"/>
+          <w:sz w:val="24"/>
+          <w:szCs w:val="24"/>
         </w:rPr>
         <w:t>İlkin layihəni hazırlayan qurum</w:t>
       </w:r>
@@ -333,15 +2318,15 @@
         <w:ind w:left="587"/>
         <w:rPr>
           <w:rFonts w:ascii="Consolas" w:hAnsi="Consolas"/>
-          <w:sz w:val="20"/>
-          <w:szCs w:val="20"/>
-        </w:rPr>
-      </w:pPr>
-      <w:r>
-        <w:rPr>
-          <w:rFonts w:ascii="Consolas" w:hAnsi="Consolas"/>
-          <w:sz w:val="20"/>
-          <w:szCs w:val="20"/>
+          <w:sz w:val="24"/>
+          <w:szCs w:val="24"/>
+        </w:rPr>
+      </w:pPr>
+      <w:r>
+        <w:rPr>
+          <w:rFonts w:ascii="Consolas" w:hAnsi="Consolas"/>
+          <w:sz w:val="24"/>
+          <w:szCs w:val="24"/>
         </w:rPr>
         <w:t>Nömrəsi</w:t>
       </w:r>
@@ -356,15 +2341,15 @@
         <w:ind w:left="587"/>
         <w:rPr>
           <w:rFonts w:ascii="Consolas" w:hAnsi="Consolas"/>
-          <w:sz w:val="20"/>
-          <w:szCs w:val="20"/>
-        </w:rPr>
-      </w:pPr>
-      <w:r>
-        <w:rPr>
-          <w:rFonts w:ascii="Consolas" w:hAnsi="Consolas"/>
-          <w:sz w:val="20"/>
-          <w:szCs w:val="20"/>
+          <w:sz w:val="24"/>
+          <w:szCs w:val="24"/>
+        </w:rPr>
+      </w:pPr>
+      <w:r>
+        <w:rPr>
+          <w:rFonts w:ascii="Consolas" w:hAnsi="Consolas"/>
+          <w:sz w:val="24"/>
+          <w:szCs w:val="24"/>
         </w:rPr>
         <w:t>Dərc olunma tarixi</w:t>
       </w:r>
@@ -379,15 +2364,15 @@
         <w:ind w:left="587"/>
         <w:rPr>
           <w:rFonts w:ascii="Consolas" w:hAnsi="Consolas"/>
-          <w:sz w:val="20"/>
-          <w:szCs w:val="20"/>
-        </w:rPr>
-      </w:pPr>
-      <w:r>
-        <w:rPr>
-          <w:rFonts w:ascii="Consolas" w:hAnsi="Consolas"/>
-          <w:sz w:val="20"/>
-          <w:szCs w:val="20"/>
+          <w:sz w:val="24"/>
+          <w:szCs w:val="24"/>
+        </w:rPr>
+      </w:pPr>
+      <w:r>
+        <w:rPr>
+          <w:rFonts w:ascii="Consolas" w:hAnsi="Consolas"/>
+          <w:sz w:val="24"/>
+          <w:szCs w:val="24"/>
         </w:rPr>
         <w:t>Qüvvəyə minmə tarixi</w:t>
       </w:r>
@@ -402,17 +2387,25 @@
         <w:ind w:left="652" w:hanging="425"/>
         <w:rPr>
           <w:rFonts w:ascii="Consolas" w:hAnsi="Consolas"/>
-          <w:sz w:val="20"/>
-          <w:szCs w:val="20"/>
-        </w:rPr>
-      </w:pPr>
-      <w:r>
-        <w:rPr>
-          <w:rFonts w:ascii="Consolas" w:hAnsi="Consolas"/>
-          <w:sz w:val="20"/>
-          <w:szCs w:val="20"/>
+          <w:sz w:val="24"/>
+          <w:szCs w:val="24"/>
+        </w:rPr>
+      </w:pPr>
+      <w:r>
+        <w:rPr>
+          <w:rFonts w:ascii="Consolas" w:hAnsi="Consolas"/>
+          <w:sz w:val="24"/>
+          <w:szCs w:val="24"/>
         </w:rPr>
         <w:t>Dərc olunduğu yer</w:t>
+      </w:r>
+      <w:r>
+        <w:rPr>
+          <w:rFonts w:ascii="Consolas" w:hAnsi="Consolas"/>
+          <w:sz w:val="24"/>
+          <w:szCs w:val="24"/>
+        </w:rPr>
+        <w:t xml:space="preserve"> </w:t>
       </w:r>
     </w:p>
     <w:p>
@@ -425,17 +2418,25 @@
         <w:ind w:left="587"/>
         <w:rPr>
           <w:rFonts w:ascii="Consolas" w:hAnsi="Consolas"/>
-          <w:sz w:val="20"/>
-          <w:szCs w:val="20"/>
-        </w:rPr>
-      </w:pPr>
-      <w:r>
-        <w:rPr>
-          <w:rFonts w:ascii="Consolas" w:hAnsi="Consolas"/>
-          <w:sz w:val="20"/>
-          <w:szCs w:val="20"/>
+          <w:sz w:val="24"/>
+          <w:szCs w:val="24"/>
+        </w:rPr>
+      </w:pPr>
+      <w:r>
+        <w:rPr>
+          <w:rFonts w:ascii="Consolas" w:hAnsi="Consolas"/>
+          <w:sz w:val="24"/>
+          <w:szCs w:val="24"/>
         </w:rPr>
         <w:t>Layihəyə dair sənədlər:</w:t>
+      </w:r>
+      <w:r>
+        <w:rPr>
+          <w:rFonts w:ascii="Consolas" w:hAnsi="Consolas"/>
+          <w:sz w:val="24"/>
+          <w:szCs w:val="24"/>
+        </w:rPr>
+        <w:t xml:space="preserve"> </w:t>
       </w:r>
     </w:p>
     <w:p>
@@ -448,15 +2449,15 @@
         <w:ind w:left="814"/>
         <w:rPr>
           <w:rFonts w:ascii="Consolas" w:hAnsi="Consolas"/>
-          <w:sz w:val="20"/>
-          <w:szCs w:val="20"/>
-        </w:rPr>
-      </w:pPr>
-      <w:r>
-        <w:rPr>
-          <w:rFonts w:ascii="Consolas" w:hAnsi="Consolas"/>
-          <w:sz w:val="20"/>
-          <w:szCs w:val="20"/>
+          <w:sz w:val="24"/>
+          <w:szCs w:val="24"/>
+        </w:rPr>
+      </w:pPr>
+      <w:r>
+        <w:rPr>
+          <w:rFonts w:ascii="Consolas" w:hAnsi="Consolas"/>
+          <w:sz w:val="24"/>
+          <w:szCs w:val="24"/>
         </w:rPr>
         <w:t xml:space="preserve">Layihənin mətni (normayaratma təşəbbüsü subyekti tərəfindən  normayaratma orqanına təqdim edilən layihənin mətni nəzərdə tutulur); </w:t>
       </w:r>
@@ -471,15 +2472,15 @@
         <w:ind w:left="814"/>
         <w:rPr>
           <w:rFonts w:ascii="Consolas" w:hAnsi="Consolas"/>
-          <w:sz w:val="20"/>
-          <w:szCs w:val="20"/>
-        </w:rPr>
-      </w:pPr>
-      <w:r>
-        <w:rPr>
-          <w:rFonts w:ascii="Consolas" w:hAnsi="Consolas"/>
-          <w:sz w:val="20"/>
-          <w:szCs w:val="20"/>
+          <w:sz w:val="24"/>
+          <w:szCs w:val="24"/>
+        </w:rPr>
+      </w:pPr>
+      <w:r>
+        <w:rPr>
+          <w:rFonts w:ascii="Consolas" w:hAnsi="Consolas"/>
+          <w:sz w:val="24"/>
+          <w:szCs w:val="24"/>
         </w:rPr>
         <w:t>Müqayisəli cədvəl;</w:t>
       </w:r>
@@ -494,15 +2495,15 @@
         <w:ind w:left="814"/>
         <w:rPr>
           <w:rFonts w:ascii="Consolas" w:hAnsi="Consolas"/>
-          <w:sz w:val="20"/>
-          <w:szCs w:val="20"/>
-        </w:rPr>
-      </w:pPr>
-      <w:r>
-        <w:rPr>
-          <w:rFonts w:ascii="Consolas" w:hAnsi="Consolas"/>
-          <w:sz w:val="20"/>
-          <w:szCs w:val="20"/>
+          <w:sz w:val="24"/>
+          <w:szCs w:val="24"/>
+        </w:rPr>
+      </w:pPr>
+      <w:r>
+        <w:rPr>
+          <w:rFonts w:ascii="Consolas" w:hAnsi="Consolas"/>
+          <w:sz w:val="24"/>
+          <w:szCs w:val="24"/>
         </w:rPr>
         <w:t>Normativ hüquqi aktın qəbul edilməsi zərurətinin əsaslandırılması sənədi;</w:t>
       </w:r>
@@ -517,15 +2518,15 @@
         <w:ind w:left="814"/>
         <w:rPr>
           <w:rFonts w:ascii="Consolas" w:hAnsi="Consolas"/>
-          <w:sz w:val="20"/>
-          <w:szCs w:val="20"/>
-        </w:rPr>
-      </w:pPr>
-      <w:r>
-        <w:rPr>
-          <w:rFonts w:ascii="Consolas" w:hAnsi="Consolas"/>
-          <w:sz w:val="20"/>
-          <w:szCs w:val="20"/>
+          <w:sz w:val="24"/>
+          <w:szCs w:val="24"/>
+        </w:rPr>
+      </w:pPr>
+      <w:r>
+        <w:rPr>
+          <w:rFonts w:ascii="Consolas" w:hAnsi="Consolas"/>
+          <w:sz w:val="24"/>
+          <w:szCs w:val="24"/>
         </w:rPr>
         <w:t>Maliyyə-iqtisadi əsaslandırılma sənədi;</w:t>
       </w:r>
@@ -540,15 +2541,15 @@
         <w:ind w:left="814"/>
         <w:rPr>
           <w:rFonts w:ascii="Consolas" w:hAnsi="Consolas"/>
-          <w:sz w:val="20"/>
-          <w:szCs w:val="20"/>
-        </w:rPr>
-      </w:pPr>
-      <w:r>
-        <w:rPr>
-          <w:rFonts w:ascii="Consolas" w:hAnsi="Consolas"/>
-          <w:sz w:val="20"/>
-          <w:szCs w:val="20"/>
+          <w:sz w:val="24"/>
+          <w:szCs w:val="24"/>
+        </w:rPr>
+      </w:pPr>
+      <w:r>
+        <w:rPr>
+          <w:rFonts w:ascii="Consolas" w:hAnsi="Consolas"/>
+          <w:sz w:val="24"/>
+          <w:szCs w:val="24"/>
         </w:rPr>
         <w:t>Müşayiət məktubu;</w:t>
       </w:r>
@@ -563,15 +2564,15 @@
         <w:ind w:left="814"/>
         <w:rPr>
           <w:rFonts w:ascii="Consolas" w:hAnsi="Consolas"/>
-          <w:sz w:val="20"/>
-          <w:szCs w:val="20"/>
-        </w:rPr>
-      </w:pPr>
-      <w:r>
-        <w:rPr>
-          <w:rFonts w:ascii="Consolas" w:hAnsi="Consolas"/>
-          <w:sz w:val="20"/>
-          <w:szCs w:val="20"/>
+          <w:sz w:val="24"/>
+          <w:szCs w:val="24"/>
+        </w:rPr>
+      </w:pPr>
+      <w:r>
+        <w:rPr>
+          <w:rFonts w:ascii="Consolas" w:hAnsi="Consolas"/>
+          <w:sz w:val="24"/>
+          <w:szCs w:val="24"/>
         </w:rPr>
         <w:t>Hüquqi ekspertiza rəyi (rəyləri);</w:t>
       </w:r>
@@ -586,15 +2587,15 @@
         <w:ind w:left="812" w:hanging="358"/>
         <w:rPr>
           <w:rFonts w:ascii="Consolas" w:hAnsi="Consolas"/>
-          <w:sz w:val="20"/>
-          <w:szCs w:val="20"/>
-        </w:rPr>
-      </w:pPr>
-      <w:r>
-        <w:rPr>
-          <w:rFonts w:ascii="Consolas" w:hAnsi="Consolas"/>
-          <w:sz w:val="20"/>
-          <w:szCs w:val="20"/>
+          <w:sz w:val="24"/>
+          <w:szCs w:val="24"/>
+        </w:rPr>
+      </w:pPr>
+      <w:r>
+        <w:rPr>
+          <w:rFonts w:ascii="Consolas" w:hAnsi="Consolas"/>
+          <w:sz w:val="24"/>
+          <w:szCs w:val="24"/>
         </w:rPr>
         <w:t>Uyğunluğunun təmini haqqında arayış;</w:t>
       </w:r>
@@ -609,31 +2610,31 @@
         <w:ind w:left="814"/>
         <w:rPr>
           <w:rFonts w:ascii="Consolas" w:hAnsi="Consolas"/>
-          <w:sz w:val="20"/>
-          <w:szCs w:val="20"/>
-        </w:rPr>
-      </w:pPr>
-      <w:r>
-        <w:rPr>
-          <w:rFonts w:ascii="Consolas" w:hAnsi="Consolas"/>
-          <w:sz w:val="20"/>
-          <w:szCs w:val="20"/>
+          <w:sz w:val="24"/>
+          <w:szCs w:val="24"/>
+        </w:rPr>
+      </w:pPr>
+      <w:r>
+        <w:rPr>
+          <w:rFonts w:ascii="Consolas" w:hAnsi="Consolas"/>
+          <w:sz w:val="24"/>
+          <w:szCs w:val="24"/>
         </w:rPr>
         <w:t>Normativ hüquqi aktın layihəsinin razılaşdırılması (vizalanması) haqqında məlumatı</w:t>
       </w:r>
       <w:r>
         <w:rPr>
           <w:rFonts w:ascii="Consolas" w:hAnsi="Consolas"/>
-          <w:sz w:val="20"/>
-          <w:szCs w:val="20"/>
+          <w:sz w:val="24"/>
+          <w:szCs w:val="24"/>
         </w:rPr>
         <w:t xml:space="preserve"> </w:t>
       </w:r>
       <w:r>
         <w:rPr>
           <w:rFonts w:ascii="Consolas" w:hAnsi="Consolas"/>
-          <w:sz w:val="20"/>
-          <w:szCs w:val="20"/>
+          <w:sz w:val="24"/>
+          <w:szCs w:val="24"/>
         </w:rPr>
         <w:t>əks etdirən sənədlər (razılaşdırılma prosesində əldə edilmiş rəylər)</w:t>
       </w:r>
@@ -648,23 +2649,23 @@
         <w:ind w:left="814"/>
         <w:rPr>
           <w:rFonts w:ascii="Consolas" w:hAnsi="Consolas"/>
-          <w:sz w:val="20"/>
-          <w:szCs w:val="20"/>
-        </w:rPr>
-      </w:pPr>
-      <w:r>
-        <w:rPr>
-          <w:rFonts w:ascii="Consolas" w:hAnsi="Consolas"/>
-          <w:sz w:val="20"/>
-          <w:szCs w:val="20"/>
+          <w:sz w:val="24"/>
+          <w:szCs w:val="24"/>
+        </w:rPr>
+      </w:pPr>
+      <w:r>
+        <w:rPr>
+          <w:rFonts w:ascii="Consolas" w:hAnsi="Consolas"/>
+          <w:sz w:val="24"/>
+          <w:szCs w:val="24"/>
         </w:rPr>
         <w:t xml:space="preserve"> </w:t>
       </w:r>
       <w:r>
         <w:rPr>
           <w:rFonts w:ascii="Consolas" w:hAnsi="Consolas"/>
-          <w:sz w:val="20"/>
-          <w:szCs w:val="20"/>
+          <w:sz w:val="24"/>
+          <w:szCs w:val="24"/>
         </w:rPr>
         <w:t>Normativ hüquqi aktın layihəsinə dair ekspert rəyləri;</w:t>
       </w:r>
@@ -679,23 +2680,23 @@
         <w:ind w:left="814"/>
         <w:rPr>
           <w:rFonts w:ascii="Consolas" w:hAnsi="Consolas"/>
-          <w:sz w:val="20"/>
-          <w:szCs w:val="20"/>
-        </w:rPr>
-      </w:pPr>
-      <w:r>
-        <w:rPr>
-          <w:rFonts w:ascii="Consolas" w:hAnsi="Consolas"/>
-          <w:sz w:val="20"/>
-          <w:szCs w:val="20"/>
+          <w:sz w:val="24"/>
+          <w:szCs w:val="24"/>
+        </w:rPr>
+      </w:pPr>
+      <w:r>
+        <w:rPr>
+          <w:rFonts w:ascii="Consolas" w:hAnsi="Consolas"/>
+          <w:sz w:val="24"/>
+          <w:szCs w:val="24"/>
         </w:rPr>
         <w:t xml:space="preserve"> </w:t>
       </w:r>
       <w:r>
         <w:rPr>
           <w:rFonts w:ascii="Consolas" w:hAnsi="Consolas"/>
-          <w:sz w:val="20"/>
-          <w:szCs w:val="20"/>
+          <w:sz w:val="24"/>
+          <w:szCs w:val="24"/>
         </w:rPr>
         <w:t>Normativ hüquqi aktın layihəsini hazırlamış şəxslərin siyahısı;</w:t>
       </w:r>
@@ -710,23 +2711,23 @@
         <w:ind w:left="814"/>
         <w:rPr>
           <w:rFonts w:ascii="Consolas" w:hAnsi="Consolas"/>
-          <w:sz w:val="20"/>
-          <w:szCs w:val="20"/>
-        </w:rPr>
-      </w:pPr>
-      <w:r>
-        <w:rPr>
-          <w:rFonts w:ascii="Consolas" w:hAnsi="Consolas"/>
-          <w:sz w:val="20"/>
-          <w:szCs w:val="20"/>
+          <w:sz w:val="24"/>
+          <w:szCs w:val="24"/>
+        </w:rPr>
+      </w:pPr>
+      <w:r>
+        <w:rPr>
+          <w:rFonts w:ascii="Consolas" w:hAnsi="Consolas"/>
+          <w:sz w:val="24"/>
+          <w:szCs w:val="24"/>
         </w:rPr>
         <w:t xml:space="preserve"> </w:t>
       </w:r>
       <w:r>
         <w:rPr>
           <w:rFonts w:ascii="Consolas" w:hAnsi="Consolas"/>
-          <w:sz w:val="20"/>
-          <w:szCs w:val="20"/>
+          <w:sz w:val="24"/>
+          <w:szCs w:val="24"/>
         </w:rPr>
         <w:t xml:space="preserve">Milli Məclisin aidiyyəti iclaslarının stenoqramları; </w:t>
       </w:r>
@@ -741,23 +2742,15 @@
         <w:ind w:left="814"/>
         <w:rPr>
           <w:rFonts w:ascii="Consolas" w:hAnsi="Consolas"/>
-          <w:sz w:val="20"/>
-          <w:szCs w:val="20"/>
-        </w:rPr>
-      </w:pPr>
-      <w:r>
-        <w:rPr>
-          <w:rFonts w:ascii="Consolas" w:hAnsi="Consolas"/>
-          <w:sz w:val="20"/>
-          <w:szCs w:val="20"/>
-        </w:rPr>
-        <w:t xml:space="preserve"> </w:t>
-      </w:r>
-      <w:r>
-        <w:rPr>
-          <w:rFonts w:ascii="Consolas" w:hAnsi="Consolas"/>
-          <w:sz w:val="20"/>
-          <w:szCs w:val="20"/>
+          <w:sz w:val="24"/>
+          <w:szCs w:val="24"/>
+        </w:rPr>
+      </w:pPr>
+      <w:r>
+        <w:rPr>
+          <w:rFonts w:ascii="Consolas" w:hAnsi="Consolas"/>
+          <w:sz w:val="24"/>
+          <w:szCs w:val="24"/>
         </w:rPr>
         <w:t>Milli Məclisin komitələrinin iclas protokolları;</w:t>
       </w:r>
@@ -772,15 +2765,15 @@
         <w:ind w:left="814"/>
         <w:rPr>
           <w:rFonts w:ascii="Consolas" w:hAnsi="Consolas"/>
-          <w:sz w:val="20"/>
-          <w:szCs w:val="20"/>
-        </w:rPr>
-      </w:pPr>
-      <w:r>
-        <w:rPr>
-          <w:rFonts w:ascii="Consolas" w:hAnsi="Consolas"/>
-          <w:sz w:val="20"/>
-          <w:szCs w:val="20"/>
+          <w:sz w:val="24"/>
+          <w:szCs w:val="24"/>
+        </w:rPr>
+      </w:pPr>
+      <w:r>
+        <w:rPr>
+          <w:rFonts w:ascii="Consolas" w:hAnsi="Consolas"/>
+          <w:sz w:val="24"/>
+          <w:szCs w:val="24"/>
         </w:rPr>
         <w:t>Normativ hüquqi aktın layihəsinə aid digər sənədlər.</w:t>
       </w:r>
@@ -788,10 +2781,11 @@
     <w:p>
       <w:pPr>
         <w:spacing w:after="100"/>
-        <w:rPr>
-          <w:rFonts w:ascii="Consolas" w:hAnsi="Consolas"/>
-          <w:sz w:val="20"/>
-          <w:szCs w:val="20"/>
+        <w:ind w:left="814"/>
+        <w:rPr>
+          <w:rFonts w:ascii="Consolas" w:hAnsi="Consolas"/>
+          <w:sz w:val="24"/>
+          <w:szCs w:val="24"/>
         </w:rPr>
       </w:pPr>
     </w:p>
@@ -806,15 +2800,15 @@
         <w:jc w:val="both"/>
         <w:rPr>
           <w:rFonts w:ascii="Consolas" w:hAnsi="Consolas"/>
-          <w:sz w:val="20"/>
-          <w:szCs w:val="20"/>
-        </w:rPr>
-      </w:pPr>
-      <w:r>
-        <w:rPr>
-          <w:rFonts w:ascii="Consolas" w:hAnsi="Consolas"/>
-          <w:sz w:val="20"/>
-          <w:szCs w:val="20"/>
+          <w:sz w:val="24"/>
+          <w:szCs w:val="24"/>
+        </w:rPr>
+      </w:pPr>
+      <w:r>
+        <w:rPr>
+          <w:rFonts w:ascii="Consolas" w:hAnsi="Consolas"/>
+          <w:sz w:val="24"/>
+          <w:szCs w:val="24"/>
         </w:rPr>
         <w:t xml:space="preserve">Yuxarıdakı 4.3-cü bənddə göstərilən sənədlər (olduğu halda) ayrıca PDF və ya Word faylları şəklində saytda yerləşdiriləcək və həmin faylların istifadəçilər tərəfindən endirilməsi </w:t>
       </w:r>
@@ -823,16 +2817,16 @@
           <w:rFonts w:ascii="Consolas" w:hAnsi="Consolas"/>
           <w:i/>
           <w:iCs/>
-          <w:sz w:val="20"/>
-          <w:szCs w:val="20"/>
+          <w:sz w:val="24"/>
+          <w:szCs w:val="24"/>
         </w:rPr>
         <w:t>(downloading)</w:t>
       </w:r>
       <w:r>
         <w:rPr>
           <w:rFonts w:ascii="Consolas" w:hAnsi="Consolas"/>
-          <w:sz w:val="20"/>
-          <w:szCs w:val="20"/>
+          <w:sz w:val="24"/>
+          <w:szCs w:val="24"/>
         </w:rPr>
         <w:t xml:space="preserve"> imkanı olacaq.</w:t>
       </w:r>
@@ -843,15 +2837,15 @@
         <w:jc w:val="both"/>
         <w:rPr>
           <w:rFonts w:ascii="Consolas" w:hAnsi="Consolas"/>
-          <w:sz w:val="20"/>
-          <w:szCs w:val="20"/>
-        </w:rPr>
-      </w:pPr>
-      <w:r>
-        <w:rPr>
-          <w:rFonts w:ascii="Consolas" w:hAnsi="Consolas"/>
-          <w:sz w:val="20"/>
-          <w:szCs w:val="20"/>
+          <w:sz w:val="24"/>
+          <w:szCs w:val="24"/>
+        </w:rPr>
+      </w:pPr>
+      <w:r>
+        <w:rPr>
+          <w:rFonts w:ascii="Consolas" w:hAnsi="Consolas"/>
+          <w:sz w:val="24"/>
+          <w:szCs w:val="24"/>
         </w:rPr>
         <w:t>Layihə barədə məlumatların və sənədlərin nümunə olaraq aşağıdakı cədvəldə göründüyü kimi göstərilməsi planlaşdırılır:</w:t>
       </w:r>
@@ -861,8 +2855,8 @@
         <w:spacing w:after="100"/>
         <w:rPr>
           <w:rFonts w:ascii="Consolas" w:hAnsi="Consolas"/>
-          <w:sz w:val="20"/>
-          <w:szCs w:val="20"/>
+          <w:sz w:val="24"/>
+          <w:szCs w:val="24"/>
         </w:rPr>
       </w:pPr>
     </w:p>
@@ -911,8 +2905,8 @@
                 <w:rFonts w:ascii="Consolas" w:hAnsi="Consolas"/>
                 <w:b/>
                 <w:bCs/>
-                <w:sz w:val="20"/>
-                <w:szCs w:val="20"/>
+                <w:sz w:val="24"/>
+                <w:szCs w:val="24"/>
               </w:rPr>
             </w:pPr>
             <w:r>
@@ -920,8 +2914,8 @@
                 <w:rFonts w:ascii="Consolas" w:hAnsi="Consolas"/>
                 <w:b/>
                 <w:bCs/>
-                <w:sz w:val="20"/>
-                <w:szCs w:val="20"/>
+                <w:sz w:val="24"/>
+                <w:szCs w:val="24"/>
               </w:rPr>
               <w:t>Normayaratma təşəbbüsü subyekti</w:t>
             </w:r>
@@ -944,15 +2938,15 @@
               <w:spacing w:after="100"/>
               <w:rPr>
                 <w:rFonts w:ascii="Consolas" w:hAnsi="Consolas"/>
-                <w:sz w:val="20"/>
-                <w:szCs w:val="20"/>
+                <w:sz w:val="24"/>
+                <w:szCs w:val="24"/>
               </w:rPr>
             </w:pPr>
             <w:r>
               <w:rPr>
                 <w:rFonts w:ascii="Consolas" w:hAnsi="Consolas"/>
-                <w:sz w:val="20"/>
-                <w:szCs w:val="20"/>
+                <w:sz w:val="24"/>
+                <w:szCs w:val="24"/>
               </w:rPr>
               <w:t>Azərbaycan Respublikası Prezidenti</w:t>
             </w:r>
@@ -982,8 +2976,8 @@
                 <w:rFonts w:ascii="Consolas" w:hAnsi="Consolas"/>
                 <w:b/>
                 <w:bCs/>
-                <w:sz w:val="20"/>
-                <w:szCs w:val="20"/>
+                <w:sz w:val="24"/>
+                <w:szCs w:val="24"/>
               </w:rPr>
             </w:pPr>
             <w:r>
@@ -991,8 +2985,8 @@
                 <w:rFonts w:ascii="Consolas" w:hAnsi="Consolas"/>
                 <w:b/>
                 <w:bCs/>
-                <w:sz w:val="20"/>
-                <w:szCs w:val="20"/>
+                <w:sz w:val="24"/>
+                <w:szCs w:val="24"/>
               </w:rPr>
               <w:t>İlkin layihəni hazırlayan qurum</w:t>
             </w:r>
@@ -1015,15 +3009,15 @@
               <w:spacing w:after="100"/>
               <w:rPr>
                 <w:rFonts w:ascii="Consolas" w:hAnsi="Consolas"/>
-                <w:sz w:val="20"/>
-                <w:szCs w:val="20"/>
+                <w:sz w:val="24"/>
+                <w:szCs w:val="24"/>
               </w:rPr>
             </w:pPr>
             <w:r>
               <w:rPr>
                 <w:rFonts w:ascii="Consolas" w:hAnsi="Consolas"/>
-                <w:sz w:val="20"/>
-                <w:szCs w:val="20"/>
+                <w:sz w:val="24"/>
+                <w:szCs w:val="24"/>
               </w:rPr>
               <w:t>HEQT Mərkəzi</w:t>
             </w:r>
@@ -1053,8 +3047,8 @@
                 <w:rFonts w:ascii="Consolas" w:hAnsi="Consolas"/>
                 <w:b/>
                 <w:bCs/>
-                <w:sz w:val="20"/>
-                <w:szCs w:val="20"/>
+                <w:sz w:val="24"/>
+                <w:szCs w:val="24"/>
               </w:rPr>
             </w:pPr>
             <w:r>
@@ -1062,8 +3056,8 @@
                 <w:rFonts w:ascii="Consolas" w:hAnsi="Consolas"/>
                 <w:b/>
                 <w:bCs/>
-                <w:sz w:val="20"/>
-                <w:szCs w:val="20"/>
+                <w:sz w:val="24"/>
+                <w:szCs w:val="24"/>
               </w:rPr>
               <w:t>Qeydiyyat nömrəsi</w:t>
             </w:r>
@@ -1086,15 +3080,15 @@
               <w:spacing w:after="100"/>
               <w:rPr>
                 <w:rFonts w:ascii="Consolas" w:hAnsi="Consolas"/>
-                <w:sz w:val="20"/>
-                <w:szCs w:val="20"/>
+                <w:sz w:val="24"/>
+                <w:szCs w:val="24"/>
               </w:rPr>
             </w:pPr>
             <w:r>
               <w:rPr>
                 <w:rFonts w:ascii="Consolas" w:hAnsi="Consolas"/>
-                <w:sz w:val="20"/>
-                <w:szCs w:val="20"/>
+                <w:sz w:val="24"/>
+                <w:szCs w:val="24"/>
               </w:rPr>
               <w:t>00000</w:t>
             </w:r>
@@ -1124,8 +3118,8 @@
                 <w:rFonts w:ascii="Consolas" w:hAnsi="Consolas"/>
                 <w:b/>
                 <w:bCs/>
-                <w:sz w:val="20"/>
-                <w:szCs w:val="20"/>
+                <w:sz w:val="24"/>
+                <w:szCs w:val="24"/>
               </w:rPr>
             </w:pPr>
             <w:r>
@@ -1133,8 +3127,8 @@
                 <w:rFonts w:ascii="Consolas" w:hAnsi="Consolas"/>
                 <w:b/>
                 <w:bCs/>
-                <w:sz w:val="20"/>
-                <w:szCs w:val="20"/>
+                <w:sz w:val="24"/>
+                <w:szCs w:val="24"/>
               </w:rPr>
               <w:t>Dərc olunma tarixi</w:t>
             </w:r>
@@ -1157,15 +3151,15 @@
               <w:spacing w:after="100"/>
               <w:rPr>
                 <w:rFonts w:ascii="Consolas" w:hAnsi="Consolas"/>
-                <w:sz w:val="20"/>
-                <w:szCs w:val="20"/>
+                <w:sz w:val="24"/>
+                <w:szCs w:val="24"/>
               </w:rPr>
             </w:pPr>
             <w:r>
               <w:rPr>
                 <w:rFonts w:ascii="Consolas" w:hAnsi="Consolas"/>
-                <w:sz w:val="20"/>
-                <w:szCs w:val="20"/>
+                <w:sz w:val="24"/>
+                <w:szCs w:val="24"/>
               </w:rPr>
               <w:t>22.11.2024</w:t>
             </w:r>
@@ -1195,8 +3189,8 @@
                 <w:rFonts w:ascii="Consolas" w:hAnsi="Consolas"/>
                 <w:b/>
                 <w:bCs/>
-                <w:sz w:val="20"/>
-                <w:szCs w:val="20"/>
+                <w:sz w:val="24"/>
+                <w:szCs w:val="24"/>
               </w:rPr>
             </w:pPr>
             <w:r>
@@ -1204,8 +3198,8 @@
                 <w:rFonts w:ascii="Consolas" w:hAnsi="Consolas"/>
                 <w:b/>
                 <w:bCs/>
-                <w:sz w:val="20"/>
-                <w:szCs w:val="20"/>
+                <w:sz w:val="24"/>
+                <w:szCs w:val="24"/>
               </w:rPr>
               <w:t>Qüvvəyə minmə tarixi</w:t>
             </w:r>
@@ -1228,15 +3222,15 @@
               <w:spacing w:after="100"/>
               <w:rPr>
                 <w:rFonts w:ascii="Consolas" w:hAnsi="Consolas"/>
-                <w:sz w:val="20"/>
-                <w:szCs w:val="20"/>
+                <w:sz w:val="24"/>
+                <w:szCs w:val="24"/>
               </w:rPr>
             </w:pPr>
             <w:r>
               <w:rPr>
                 <w:rFonts w:ascii="Consolas" w:hAnsi="Consolas"/>
-                <w:sz w:val="20"/>
-                <w:szCs w:val="20"/>
+                <w:sz w:val="24"/>
+                <w:szCs w:val="24"/>
               </w:rPr>
               <w:t>22.11.2024</w:t>
             </w:r>
@@ -1266,8 +3260,8 @@
                 <w:rFonts w:ascii="Consolas" w:hAnsi="Consolas"/>
                 <w:b/>
                 <w:bCs/>
-                <w:sz w:val="20"/>
-                <w:szCs w:val="20"/>
+                <w:sz w:val="24"/>
+                <w:szCs w:val="24"/>
               </w:rPr>
             </w:pPr>
             <w:r>
@@ -1275,9 +3269,10 @@
                 <w:rFonts w:ascii="Consolas" w:hAnsi="Consolas"/>
                 <w:b/>
                 <w:bCs/>
-                <w:sz w:val="20"/>
-                <w:szCs w:val="20"/>
-              </w:rPr>
+                <w:sz w:val="24"/>
+                <w:szCs w:val="24"/>
+              </w:rPr>
+              <w:lastRenderedPageBreak/>
               <w:t>Dərc olunduğu yer</w:t>
             </w:r>
           </w:p>
@@ -1299,15 +3294,15 @@
               <w:spacing w:after="100"/>
               <w:rPr>
                 <w:rFonts w:ascii="Consolas" w:hAnsi="Consolas"/>
-                <w:sz w:val="20"/>
-                <w:szCs w:val="20"/>
+                <w:sz w:val="24"/>
+                <w:szCs w:val="24"/>
               </w:rPr>
             </w:pPr>
             <w:r>
               <w:rPr>
                 <w:rFonts w:ascii="Consolas" w:hAnsi="Consolas"/>
-                <w:sz w:val="20"/>
-                <w:szCs w:val="20"/>
+                <w:sz w:val="24"/>
+                <w:szCs w:val="24"/>
               </w:rPr>
               <w:t>“Azərbaycan” Qəzeti</w:t>
             </w:r>
@@ -1335,16 +3330,16 @@
               <w:spacing w:after="100"/>
               <w:rPr>
                 <w:rFonts w:ascii="Consolas" w:hAnsi="Consolas"/>
-                <w:sz w:val="20"/>
-                <w:szCs w:val="20"/>
+                <w:sz w:val="24"/>
+                <w:szCs w:val="24"/>
                 <w:u w:val="single"/>
               </w:rPr>
             </w:pPr>
             <w:r>
               <w:rPr>
                 <w:rFonts w:ascii="Consolas" w:hAnsi="Consolas"/>
-                <w:sz w:val="20"/>
-                <w:szCs w:val="20"/>
+                <w:sz w:val="24"/>
+                <w:szCs w:val="24"/>
                 <w:u w:val="single"/>
               </w:rPr>
               <w:t>Layihəyə dair sənədlər:</w:t>
@@ -1373,15 +3368,15 @@
               <w:spacing w:after="100"/>
               <w:rPr>
                 <w:rFonts w:ascii="Consolas" w:hAnsi="Consolas"/>
-                <w:sz w:val="20"/>
-                <w:szCs w:val="20"/>
+                <w:sz w:val="24"/>
+                <w:szCs w:val="24"/>
               </w:rPr>
             </w:pPr>
             <w:r>
               <w:rPr>
                 <w:rFonts w:ascii="Consolas" w:hAnsi="Consolas"/>
-                <w:sz w:val="20"/>
-                <w:szCs w:val="20"/>
+                <w:sz w:val="24"/>
+                <w:szCs w:val="24"/>
               </w:rPr>
               <w:t>Layihənin mətni</w:t>
             </w:r>
@@ -1404,16 +3399,16 @@
               <w:spacing w:after="100"/>
               <w:rPr>
                 <w:rFonts w:ascii="Consolas" w:hAnsi="Consolas"/>
-                <w:sz w:val="20"/>
-                <w:szCs w:val="20"/>
+                <w:sz w:val="24"/>
+                <w:szCs w:val="24"/>
               </w:rPr>
             </w:pPr>
             <w:r>
               <w:rPr>
                 <w:rFonts w:ascii="Consolas" w:hAnsi="Consolas"/>
                 <w:noProof/>
-                <w:sz w:val="20"/>
-                <w:szCs w:val="20"/>
+                <w:sz w:val="24"/>
+                <w:szCs w:val="24"/>
               </w:rPr>
               <w:drawing>
                 <wp:inline distT="0" distB="0" distL="0" distR="0" wp14:anchorId="27CA8250" wp14:editId="1B8D8C53">
@@ -1489,15 +3484,15 @@
               <w:spacing w:after="100"/>
               <w:rPr>
                 <w:rFonts w:ascii="Consolas" w:hAnsi="Consolas"/>
-                <w:sz w:val="20"/>
-                <w:szCs w:val="20"/>
+                <w:sz w:val="24"/>
+                <w:szCs w:val="24"/>
               </w:rPr>
             </w:pPr>
             <w:r>
               <w:rPr>
                 <w:rFonts w:ascii="Consolas" w:hAnsi="Consolas"/>
-                <w:sz w:val="20"/>
-                <w:szCs w:val="20"/>
+                <w:sz w:val="24"/>
+                <w:szCs w:val="24"/>
               </w:rPr>
               <w:t>Müqayisəli cədvəl</w:t>
             </w:r>
@@ -1520,16 +3515,16 @@
               <w:spacing w:after="100"/>
               <w:rPr>
                 <w:rFonts w:ascii="Consolas" w:hAnsi="Consolas"/>
-                <w:sz w:val="20"/>
-                <w:szCs w:val="20"/>
+                <w:sz w:val="24"/>
+                <w:szCs w:val="24"/>
               </w:rPr>
             </w:pPr>
             <w:r>
               <w:rPr>
                 <w:rFonts w:ascii="Consolas" w:hAnsi="Consolas"/>
                 <w:noProof/>
-                <w:sz w:val="20"/>
-                <w:szCs w:val="20"/>
+                <w:sz w:val="24"/>
+                <w:szCs w:val="24"/>
               </w:rPr>
               <w:drawing>
                 <wp:inline distT="0" distB="0" distL="0" distR="0" wp14:anchorId="1EF61014" wp14:editId="674D6EFB">
@@ -1605,15 +3600,15 @@
               <w:spacing w:after="100"/>
               <w:rPr>
                 <w:rFonts w:ascii="Consolas" w:hAnsi="Consolas"/>
-                <w:sz w:val="20"/>
-                <w:szCs w:val="20"/>
+                <w:sz w:val="24"/>
+                <w:szCs w:val="24"/>
               </w:rPr>
             </w:pPr>
             <w:r>
               <w:rPr>
                 <w:rFonts w:ascii="Consolas" w:hAnsi="Consolas"/>
-                <w:sz w:val="20"/>
-                <w:szCs w:val="20"/>
+                <w:sz w:val="24"/>
+                <w:szCs w:val="24"/>
               </w:rPr>
               <w:t>Qəbul edilmə zərurətinin əsaslandırılması</w:t>
             </w:r>
@@ -1636,16 +3631,16 @@
               <w:spacing w:after="100"/>
               <w:rPr>
                 <w:rFonts w:ascii="Consolas" w:hAnsi="Consolas"/>
-                <w:sz w:val="20"/>
-                <w:szCs w:val="20"/>
+                <w:sz w:val="24"/>
+                <w:szCs w:val="24"/>
               </w:rPr>
             </w:pPr>
             <w:r>
               <w:rPr>
                 <w:rFonts w:ascii="Consolas" w:hAnsi="Consolas"/>
                 <w:noProof/>
-                <w:sz w:val="20"/>
-                <w:szCs w:val="20"/>
+                <w:sz w:val="24"/>
+                <w:szCs w:val="24"/>
               </w:rPr>
               <w:drawing>
                 <wp:inline distT="0" distB="0" distL="0" distR="0" wp14:anchorId="6ABB487A" wp14:editId="5D6621B0">
@@ -1721,15 +3716,15 @@
               <w:spacing w:after="100"/>
               <w:rPr>
                 <w:rFonts w:ascii="Consolas" w:hAnsi="Consolas"/>
-                <w:sz w:val="20"/>
-                <w:szCs w:val="20"/>
+                <w:sz w:val="24"/>
+                <w:szCs w:val="24"/>
               </w:rPr>
             </w:pPr>
             <w:r>
               <w:rPr>
                 <w:rFonts w:ascii="Consolas" w:hAnsi="Consolas"/>
-                <w:sz w:val="20"/>
-                <w:szCs w:val="20"/>
+                <w:sz w:val="24"/>
+                <w:szCs w:val="24"/>
               </w:rPr>
               <w:t>Konsepsiya sənədi</w:t>
             </w:r>
@@ -1752,15 +3747,15 @@
               <w:spacing w:after="100"/>
               <w:rPr>
                 <w:rFonts w:ascii="Consolas" w:hAnsi="Consolas"/>
-                <w:sz w:val="20"/>
-                <w:szCs w:val="20"/>
+                <w:sz w:val="24"/>
+                <w:szCs w:val="24"/>
               </w:rPr>
             </w:pPr>
             <w:r>
               <w:rPr>
                 <w:rFonts w:ascii="Consolas" w:hAnsi="Consolas"/>
-                <w:sz w:val="20"/>
-                <w:szCs w:val="20"/>
+                <w:sz w:val="24"/>
+                <w:szCs w:val="24"/>
               </w:rPr>
               <w:t>--</w:t>
             </w:r>
@@ -1788,15 +3783,15 @@
               <w:spacing w:after="100"/>
               <w:rPr>
                 <w:rFonts w:ascii="Consolas" w:hAnsi="Consolas"/>
-                <w:sz w:val="20"/>
-                <w:szCs w:val="20"/>
+                <w:sz w:val="24"/>
+                <w:szCs w:val="24"/>
               </w:rPr>
             </w:pPr>
             <w:r>
               <w:rPr>
                 <w:rFonts w:ascii="Consolas" w:hAnsi="Consolas"/>
-                <w:sz w:val="20"/>
-                <w:szCs w:val="20"/>
+                <w:sz w:val="24"/>
+                <w:szCs w:val="24"/>
               </w:rPr>
               <w:t>Maliyyə-iqtisadi əsaslandırılma</w:t>
             </w:r>
@@ -1819,16 +3814,16 @@
               <w:spacing w:after="100"/>
               <w:rPr>
                 <w:rFonts w:ascii="Consolas" w:hAnsi="Consolas"/>
-                <w:sz w:val="20"/>
-                <w:szCs w:val="20"/>
+                <w:sz w:val="24"/>
+                <w:szCs w:val="24"/>
               </w:rPr>
             </w:pPr>
             <w:r>
               <w:rPr>
                 <w:rFonts w:ascii="Consolas" w:hAnsi="Consolas"/>
                 <w:noProof/>
-                <w:sz w:val="20"/>
-                <w:szCs w:val="20"/>
+                <w:sz w:val="24"/>
+                <w:szCs w:val="24"/>
               </w:rPr>
               <w:drawing>
                 <wp:inline distT="0" distB="0" distL="0" distR="0" wp14:anchorId="6DA9355A" wp14:editId="5095D7AA">
@@ -1904,15 +3899,15 @@
               <w:spacing w:after="100"/>
               <w:rPr>
                 <w:rFonts w:ascii="Consolas" w:hAnsi="Consolas"/>
-                <w:sz w:val="20"/>
-                <w:szCs w:val="20"/>
+                <w:sz w:val="24"/>
+                <w:szCs w:val="24"/>
               </w:rPr>
             </w:pPr>
             <w:r>
               <w:rPr>
                 <w:rFonts w:ascii="Consolas" w:hAnsi="Consolas"/>
-                <w:sz w:val="20"/>
-                <w:szCs w:val="20"/>
+                <w:sz w:val="24"/>
+                <w:szCs w:val="24"/>
               </w:rPr>
               <w:t>Müşayiət məktubu</w:t>
             </w:r>
@@ -1935,16 +3930,16 @@
               <w:spacing w:after="100"/>
               <w:rPr>
                 <w:rFonts w:ascii="Consolas" w:hAnsi="Consolas"/>
-                <w:sz w:val="20"/>
-                <w:szCs w:val="20"/>
+                <w:sz w:val="24"/>
+                <w:szCs w:val="24"/>
               </w:rPr>
             </w:pPr>
             <w:r>
               <w:rPr>
                 <w:rFonts w:ascii="Consolas" w:hAnsi="Consolas"/>
                 <w:noProof/>
-                <w:sz w:val="20"/>
-                <w:szCs w:val="20"/>
+                <w:sz w:val="24"/>
+                <w:szCs w:val="24"/>
               </w:rPr>
               <w:drawing>
                 <wp:inline distT="0" distB="0" distL="0" distR="0" wp14:anchorId="0DF8909B" wp14:editId="7EE5C3BD">
@@ -2020,15 +4015,15 @@
               <w:spacing w:after="100"/>
               <w:rPr>
                 <w:rFonts w:ascii="Consolas" w:hAnsi="Consolas"/>
-                <w:sz w:val="20"/>
-                <w:szCs w:val="20"/>
+                <w:sz w:val="24"/>
+                <w:szCs w:val="24"/>
               </w:rPr>
             </w:pPr>
             <w:r>
               <w:rPr>
                 <w:rFonts w:ascii="Consolas" w:hAnsi="Consolas"/>
-                <w:sz w:val="20"/>
-                <w:szCs w:val="20"/>
+                <w:sz w:val="24"/>
+                <w:szCs w:val="24"/>
               </w:rPr>
               <w:t>Hüquqi ekspertiza rəyi (rəyləri)</w:t>
             </w:r>
@@ -2051,16 +4046,16 @@
               <w:spacing w:after="100"/>
               <w:rPr>
                 <w:rFonts w:ascii="Consolas" w:hAnsi="Consolas"/>
-                <w:sz w:val="20"/>
-                <w:szCs w:val="20"/>
+                <w:sz w:val="24"/>
+                <w:szCs w:val="24"/>
               </w:rPr>
             </w:pPr>
             <w:r>
               <w:rPr>
                 <w:rFonts w:ascii="Consolas" w:hAnsi="Consolas"/>
                 <w:noProof/>
-                <w:sz w:val="20"/>
-                <w:szCs w:val="20"/>
+                <w:sz w:val="24"/>
+                <w:szCs w:val="24"/>
               </w:rPr>
               <w:drawing>
                 <wp:inline distT="0" distB="0" distL="0" distR="0" wp14:anchorId="61FC4DA9" wp14:editId="627B9355">
@@ -2136,15 +4131,15 @@
               <w:spacing w:after="100"/>
               <w:rPr>
                 <w:rFonts w:ascii="Consolas" w:hAnsi="Consolas"/>
-                <w:sz w:val="20"/>
-                <w:szCs w:val="20"/>
+                <w:sz w:val="24"/>
+                <w:szCs w:val="24"/>
               </w:rPr>
             </w:pPr>
             <w:r>
               <w:rPr>
                 <w:rFonts w:ascii="Consolas" w:hAnsi="Consolas"/>
-                <w:sz w:val="20"/>
-                <w:szCs w:val="20"/>
+                <w:sz w:val="24"/>
+                <w:szCs w:val="24"/>
               </w:rPr>
               <w:t>Uyğunluğunun təmini haqqında arayış</w:t>
             </w:r>
@@ -2167,16 +4162,16 @@
               <w:spacing w:after="100"/>
               <w:rPr>
                 <w:rFonts w:ascii="Consolas" w:hAnsi="Consolas"/>
-                <w:sz w:val="20"/>
-                <w:szCs w:val="20"/>
+                <w:sz w:val="24"/>
+                <w:szCs w:val="24"/>
               </w:rPr>
             </w:pPr>
             <w:r>
               <w:rPr>
                 <w:rFonts w:ascii="Consolas" w:hAnsi="Consolas"/>
                 <w:noProof/>
-                <w:sz w:val="20"/>
-                <w:szCs w:val="20"/>
+                <w:sz w:val="24"/>
+                <w:szCs w:val="24"/>
               </w:rPr>
               <w:drawing>
                 <wp:inline distT="0" distB="0" distL="0" distR="0" wp14:anchorId="4BE04AD9" wp14:editId="19AA0C12">
@@ -2252,15 +4247,15 @@
               <w:spacing w:after="100"/>
               <w:rPr>
                 <w:rFonts w:ascii="Consolas" w:hAnsi="Consolas"/>
-                <w:sz w:val="20"/>
-                <w:szCs w:val="20"/>
+                <w:sz w:val="24"/>
+                <w:szCs w:val="24"/>
               </w:rPr>
             </w:pPr>
             <w:r>
               <w:rPr>
                 <w:rFonts w:ascii="Consolas" w:hAnsi="Consolas"/>
-                <w:sz w:val="20"/>
-                <w:szCs w:val="20"/>
+                <w:sz w:val="24"/>
+                <w:szCs w:val="24"/>
               </w:rPr>
               <w:t>Layihənin razılaşdırılması (vizalanması) haqqında məlumatı əks etdirən sənədlər</w:t>
             </w:r>
@@ -2283,16 +4278,16 @@
               <w:spacing w:after="100"/>
               <w:rPr>
                 <w:rFonts w:ascii="Consolas" w:hAnsi="Consolas"/>
-                <w:sz w:val="20"/>
-                <w:szCs w:val="20"/>
+                <w:sz w:val="24"/>
+                <w:szCs w:val="24"/>
               </w:rPr>
             </w:pPr>
             <w:r>
               <w:rPr>
                 <w:rFonts w:ascii="Consolas" w:hAnsi="Consolas"/>
                 <w:noProof/>
-                <w:sz w:val="20"/>
-                <w:szCs w:val="20"/>
+                <w:sz w:val="24"/>
+                <w:szCs w:val="24"/>
               </w:rPr>
               <w:drawing>
                 <wp:inline distT="0" distB="0" distL="0" distR="0" wp14:anchorId="6FB24BC9" wp14:editId="5522AF90">
@@ -2368,15 +4363,15 @@
               <w:spacing w:after="100"/>
               <w:rPr>
                 <w:rFonts w:ascii="Consolas" w:hAnsi="Consolas"/>
-                <w:sz w:val="20"/>
-                <w:szCs w:val="20"/>
+                <w:sz w:val="24"/>
+                <w:szCs w:val="24"/>
               </w:rPr>
             </w:pPr>
             <w:r>
               <w:rPr>
                 <w:rFonts w:ascii="Consolas" w:hAnsi="Consolas"/>
-                <w:sz w:val="20"/>
-                <w:szCs w:val="20"/>
+                <w:sz w:val="24"/>
+                <w:szCs w:val="24"/>
               </w:rPr>
               <w:t>Layihəyə dair ekspert rəyləri</w:t>
             </w:r>
@@ -2399,15 +4394,15 @@
               <w:spacing w:after="100"/>
               <w:rPr>
                 <w:rFonts w:ascii="Consolas" w:hAnsi="Consolas"/>
-                <w:sz w:val="20"/>
-                <w:szCs w:val="20"/>
+                <w:sz w:val="24"/>
+                <w:szCs w:val="24"/>
               </w:rPr>
             </w:pPr>
             <w:r>
               <w:rPr>
                 <w:rFonts w:ascii="Consolas" w:hAnsi="Consolas"/>
-                <w:sz w:val="20"/>
-                <w:szCs w:val="20"/>
+                <w:sz w:val="24"/>
+                <w:szCs w:val="24"/>
               </w:rPr>
               <w:t>--</w:t>
             </w:r>
@@ -2435,15 +4430,15 @@
               <w:spacing w:after="100"/>
               <w:rPr>
                 <w:rFonts w:ascii="Consolas" w:hAnsi="Consolas"/>
-                <w:sz w:val="20"/>
-                <w:szCs w:val="20"/>
+                <w:sz w:val="24"/>
+                <w:szCs w:val="24"/>
               </w:rPr>
             </w:pPr>
             <w:r>
               <w:rPr>
                 <w:rFonts w:ascii="Consolas" w:hAnsi="Consolas"/>
-                <w:sz w:val="20"/>
-                <w:szCs w:val="20"/>
+                <w:sz w:val="24"/>
+                <w:szCs w:val="24"/>
               </w:rPr>
               <w:t>Layihəni hazırlamış şəxslərin siyahısı</w:t>
             </w:r>
@@ -2466,16 +4461,16 @@
               <w:spacing w:after="100"/>
               <w:rPr>
                 <w:rFonts w:ascii="Consolas" w:hAnsi="Consolas"/>
-                <w:sz w:val="20"/>
-                <w:szCs w:val="20"/>
+                <w:sz w:val="24"/>
+                <w:szCs w:val="24"/>
               </w:rPr>
             </w:pPr>
             <w:r>
               <w:rPr>
                 <w:rFonts w:ascii="Consolas" w:hAnsi="Consolas"/>
                 <w:noProof/>
-                <w:sz w:val="20"/>
-                <w:szCs w:val="20"/>
+                <w:sz w:val="24"/>
+                <w:szCs w:val="24"/>
               </w:rPr>
               <w:drawing>
                 <wp:inline distT="0" distB="0" distL="0" distR="0" wp14:anchorId="44815C2D" wp14:editId="068EAE62">
@@ -2551,15 +4546,15 @@
               <w:spacing w:after="100"/>
               <w:rPr>
                 <w:rFonts w:ascii="Consolas" w:hAnsi="Consolas"/>
-                <w:sz w:val="20"/>
-                <w:szCs w:val="20"/>
+                <w:sz w:val="24"/>
+                <w:szCs w:val="24"/>
               </w:rPr>
             </w:pPr>
             <w:r>
               <w:rPr>
                 <w:rFonts w:ascii="Consolas" w:hAnsi="Consolas"/>
-                <w:sz w:val="20"/>
-                <w:szCs w:val="20"/>
+                <w:sz w:val="24"/>
+                <w:szCs w:val="24"/>
               </w:rPr>
               <w:t>Milli Məclisin aidiyyəti iclaslarının stenoqramları</w:t>
             </w:r>
@@ -2582,16 +4577,16 @@
               <w:spacing w:after="100"/>
               <w:rPr>
                 <w:rFonts w:ascii="Consolas" w:hAnsi="Consolas"/>
-                <w:sz w:val="20"/>
-                <w:szCs w:val="20"/>
+                <w:sz w:val="24"/>
+                <w:szCs w:val="24"/>
               </w:rPr>
             </w:pPr>
             <w:r>
               <w:rPr>
                 <w:rFonts w:ascii="Consolas" w:hAnsi="Consolas"/>
                 <w:noProof/>
-                <w:sz w:val="20"/>
-                <w:szCs w:val="20"/>
+                <w:sz w:val="24"/>
+                <w:szCs w:val="24"/>
               </w:rPr>
               <w:drawing>
                 <wp:inline distT="0" distB="0" distL="0" distR="0" wp14:anchorId="7F73BC30" wp14:editId="0C840177">
@@ -2647,8 +4642,8 @@
               <w:rPr>
                 <w:rFonts w:ascii="Consolas" w:hAnsi="Consolas"/>
                 <w:noProof/>
-                <w:sz w:val="20"/>
-                <w:szCs w:val="20"/>
+                <w:sz w:val="24"/>
+                <w:szCs w:val="24"/>
               </w:rPr>
               <w:drawing>
                 <wp:inline distT="0" distB="0" distL="0" distR="0" wp14:anchorId="777CEA02" wp14:editId="0E2A3D40">
@@ -2704,8 +4699,8 @@
               <w:rPr>
                 <w:rFonts w:ascii="Consolas" w:hAnsi="Consolas"/>
                 <w:noProof/>
-                <w:sz w:val="20"/>
-                <w:szCs w:val="20"/>
+                <w:sz w:val="24"/>
+                <w:szCs w:val="24"/>
               </w:rPr>
               <w:drawing>
                 <wp:inline distT="0" distB="0" distL="0" distR="0" wp14:anchorId="3464E09D" wp14:editId="1D09C42C">
@@ -2781,15 +4776,15 @@
               <w:spacing w:after="100"/>
               <w:rPr>
                 <w:rFonts w:ascii="Consolas" w:hAnsi="Consolas"/>
-                <w:sz w:val="20"/>
-                <w:szCs w:val="20"/>
+                <w:sz w:val="24"/>
+                <w:szCs w:val="24"/>
               </w:rPr>
             </w:pPr>
             <w:r>
               <w:rPr>
                 <w:rFonts w:ascii="Consolas" w:hAnsi="Consolas"/>
-                <w:sz w:val="20"/>
-                <w:szCs w:val="20"/>
+                <w:sz w:val="24"/>
+                <w:szCs w:val="24"/>
               </w:rPr>
               <w:t>Milli Məclisin komitələrinin iclas protokolları</w:t>
             </w:r>
@@ -2812,16 +4807,16 @@
               <w:spacing w:after="100"/>
               <w:rPr>
                 <w:rFonts w:ascii="Consolas" w:hAnsi="Consolas"/>
-                <w:sz w:val="20"/>
-                <w:szCs w:val="20"/>
+                <w:sz w:val="24"/>
+                <w:szCs w:val="24"/>
               </w:rPr>
             </w:pPr>
             <w:r>
               <w:rPr>
                 <w:rFonts w:ascii="Consolas" w:hAnsi="Consolas"/>
                 <w:noProof/>
-                <w:sz w:val="20"/>
-                <w:szCs w:val="20"/>
+                <w:sz w:val="24"/>
+                <w:szCs w:val="24"/>
               </w:rPr>
               <w:drawing>
                 <wp:inline distT="0" distB="0" distL="0" distR="0" wp14:anchorId="5336E089" wp14:editId="3E9DE27E">
@@ -2897,15 +4892,15 @@
               <w:spacing w:after="100"/>
               <w:rPr>
                 <w:rFonts w:ascii="Consolas" w:hAnsi="Consolas"/>
-                <w:sz w:val="20"/>
-                <w:szCs w:val="20"/>
+                <w:sz w:val="24"/>
+                <w:szCs w:val="24"/>
               </w:rPr>
             </w:pPr>
             <w:r>
               <w:rPr>
                 <w:rFonts w:ascii="Consolas" w:hAnsi="Consolas"/>
-                <w:sz w:val="20"/>
-                <w:szCs w:val="20"/>
+                <w:sz w:val="24"/>
+                <w:szCs w:val="24"/>
               </w:rPr>
               <w:t>Layihəyə aid digər sənədlər</w:t>
             </w:r>
@@ -2928,15 +4923,15 @@
               <w:spacing w:after="100"/>
               <w:rPr>
                 <w:rFonts w:ascii="Consolas" w:hAnsi="Consolas"/>
-                <w:sz w:val="20"/>
-                <w:szCs w:val="20"/>
+                <w:sz w:val="24"/>
+                <w:szCs w:val="24"/>
               </w:rPr>
             </w:pPr>
             <w:r>
               <w:rPr>
                 <w:rFonts w:ascii="Consolas" w:hAnsi="Consolas"/>
-                <w:sz w:val="20"/>
-                <w:szCs w:val="20"/>
+                <w:sz w:val="24"/>
+                <w:szCs w:val="24"/>
               </w:rPr>
               <w:t>--</w:t>
             </w:r>
@@ -2946,11 +4941,255 @@
     </w:tbl>
     <w:p>
       <w:pPr>
-        <w:spacing w:after="100"/>
+        <w:spacing w:line="360" w:lineRule="auto"/>
+        <w:jc w:val="both"/>
+        <w:rPr>
+          <w:rFonts w:ascii="Consolas" w:hAnsi="Consolas"/>
+          <w:b/>
+          <w:bCs/>
+          <w:sz w:val="24"/>
+          <w:szCs w:val="24"/>
+          <w:u w:val="single"/>
+        </w:rPr>
+      </w:pPr>
+    </w:p>
+    <w:p>
+      <w:pPr>
+        <w:spacing w:line="360" w:lineRule="auto"/>
+        <w:jc w:val="both"/>
         <w:rPr>
           <w:rFonts w:ascii="Consolas" w:hAnsi="Consolas"/>
           <w:sz w:val="20"/>
           <w:szCs w:val="20"/>
+        </w:rPr>
+      </w:pPr>
+      <w:r>
+        <w:rPr>
+          <w:rFonts w:ascii="Consolas" w:hAnsi="Consolas"/>
+          <w:b/>
+          <w:bCs/>
+          <w:sz w:val="20"/>
+          <w:szCs w:val="20"/>
+          <w:u w:val="single"/>
+        </w:rPr>
+        <w:t>OCR İnteqrasiyası</w:t>
+      </w:r>
+      <w:r>
+        <w:rPr>
+          <w:rFonts w:ascii="Consolas" w:hAnsi="Consolas"/>
+          <w:sz w:val="20"/>
+          <w:szCs w:val="20"/>
+        </w:rPr>
+        <w:t>: OCR texnologiyasının axtarış sisteminə inteqrasiyası. OCR mühərriki skan edilmiş sənədlərdən və şəkillərdən mətni tanıya bilməlidir ki, bu da istifadəçilərə bu tip fayllar daxilində məlumat axtarmağa imkan verir. OCR mühərrikinin dəqiqliyi və sürəti, həmçinin onun səmərəliliyini artırmaq üçün istifadə edilə bilən hər hansı performans optimallaşdırma üsulları da nəzərə alınmalıdır.</w:t>
+      </w:r>
+    </w:p>
+    <w:p>
+      <w:pPr>
+        <w:spacing w:line="360" w:lineRule="auto"/>
+        <w:jc w:val="both"/>
+        <w:rPr>
+          <w:rFonts w:ascii="Consolas" w:hAnsi="Consolas"/>
+          <w:sz w:val="20"/>
+          <w:szCs w:val="20"/>
+        </w:rPr>
+      </w:pPr>
+      <w:r>
+        <w:rPr>
+          <w:rFonts w:ascii="Consolas" w:hAnsi="Consolas"/>
+          <w:sz w:val="20"/>
+          <w:szCs w:val="20"/>
+        </w:rPr>
+        <w:t>OCR (Optik Character Recognition) inteqrasiyası, şəkillər və skan edilmiş sənədlərdən mətni tanımaq və çıxarmaq imkanı vermək üçün OCR texnologiyasının axtarış sisteminə daxil edilməsi prosesidir. OCR inteqrasiyasının məqsədi axtarış sistemini daha çox yönlü etmək və ona mətn sənədlərinə əlavə olaraq şəkillərdə və skan edilmiş sənədlərdə olan məlumatları axtarmaq imkanı verməkdir.</w:t>
+      </w:r>
+    </w:p>
+    <w:p>
+      <w:pPr>
+        <w:spacing w:line="360" w:lineRule="auto"/>
+        <w:jc w:val="both"/>
+        <w:rPr>
+          <w:rFonts w:ascii="Consolas" w:hAnsi="Consolas"/>
+          <w:sz w:val="20"/>
+          <w:szCs w:val="20"/>
+        </w:rPr>
+      </w:pPr>
+      <w:r>
+        <w:rPr>
+          <w:rFonts w:ascii="Consolas" w:hAnsi="Consolas"/>
+          <w:sz w:val="20"/>
+          <w:szCs w:val="20"/>
+        </w:rPr>
+        <w:t>OCR inteqrasiyası üçün iki əsas seçim var: pullu və pulsuz. Ödənişli və pulsuz seçimlər arasındakı əsas fərqlər bunlardır:</w:t>
+      </w:r>
+    </w:p>
+    <w:p>
+      <w:pPr>
+        <w:spacing w:line="360" w:lineRule="auto"/>
+        <w:jc w:val="both"/>
+        <w:rPr>
+          <w:rFonts w:ascii="Consolas" w:hAnsi="Consolas"/>
+          <w:sz w:val="20"/>
+          <w:szCs w:val="20"/>
+        </w:rPr>
+      </w:pPr>
+      <w:r>
+        <w:rPr>
+          <w:rFonts w:ascii="Consolas" w:hAnsi="Consolas"/>
+          <w:b/>
+          <w:bCs/>
+          <w:sz w:val="20"/>
+          <w:szCs w:val="20"/>
+        </w:rPr>
+        <w:t>Dəqiqlik</w:t>
+      </w:r>
+      <w:r>
+        <w:rPr>
+          <w:rFonts w:ascii="Consolas" w:hAnsi="Consolas"/>
+          <w:sz w:val="20"/>
+          <w:szCs w:val="20"/>
+        </w:rPr>
+        <w:t>: Ödənişli OCR inteqrasiyaları pulsuz seçimlərlə müqayisədə daha yüksək dəqiqliyə malikdir, çünki onlar daha təkmil OCR texnologiyasından istifadə edirlər. Bu o deməkdir ki, onlar şəkillərdən və skan edilmiş sənədlərdən mətni daha yaxşı tanıyıb çıxara bilir, nəticədə daha dəqiq axtarış nəticələri əldə edilir.</w:t>
+      </w:r>
+    </w:p>
+    <w:p>
+      <w:pPr>
+        <w:spacing w:line="360" w:lineRule="auto"/>
+        <w:jc w:val="both"/>
+        <w:rPr>
+          <w:rFonts w:ascii="Consolas" w:hAnsi="Consolas"/>
+          <w:sz w:val="20"/>
+          <w:szCs w:val="20"/>
+        </w:rPr>
+      </w:pPr>
+      <w:r>
+        <w:rPr>
+          <w:rFonts w:ascii="Consolas" w:hAnsi="Consolas"/>
+          <w:b/>
+          <w:bCs/>
+          <w:sz w:val="20"/>
+          <w:szCs w:val="20"/>
+        </w:rPr>
+        <w:t>Xüsusiyyətlər</w:t>
+      </w:r>
+      <w:r>
+        <w:rPr>
+          <w:rFonts w:ascii="Consolas" w:hAnsi="Consolas"/>
+          <w:sz w:val="20"/>
+          <w:szCs w:val="20"/>
+        </w:rPr>
+        <w:t>: Ödənişli OCR inteqrasiyaları tez-tez bir çox dildə mətni tanımaq imkanı və müxtəlif şəkil fayl formatlarına dəstək kimi əlavə funksiyalarla gəlir.</w:t>
+      </w:r>
+    </w:p>
+    <w:p>
+      <w:pPr>
+        <w:spacing w:line="360" w:lineRule="auto"/>
+        <w:jc w:val="both"/>
+        <w:rPr>
+          <w:rFonts w:ascii="Consolas" w:hAnsi="Consolas"/>
+          <w:sz w:val="20"/>
+          <w:szCs w:val="20"/>
+        </w:rPr>
+      </w:pPr>
+      <w:r>
+        <w:rPr>
+          <w:rFonts w:ascii="Consolas" w:hAnsi="Consolas"/>
+          <w:sz w:val="20"/>
+          <w:szCs w:val="20"/>
+        </w:rPr>
+        <w:lastRenderedPageBreak/>
+        <w:t>OCR-</w:t>
+      </w:r>
+      <w:proofErr w:type="spellStart"/>
+      <w:r>
+        <w:rPr>
+          <w:rFonts w:ascii="Consolas" w:hAnsi="Consolas"/>
+          <w:sz w:val="20"/>
+          <w:szCs w:val="20"/>
+        </w:rPr>
+        <w:t>ni</w:t>
+      </w:r>
+      <w:proofErr w:type="spellEnd"/>
+      <w:r>
+        <w:rPr>
+          <w:rFonts w:ascii="Consolas" w:hAnsi="Consolas"/>
+          <w:sz w:val="20"/>
+          <w:szCs w:val="20"/>
+        </w:rPr>
+        <w:t xml:space="preserve"> sıfırdan quraşdırmağı seçsək, OCR texnologiyasını inkişaf etdirmək və axtarış sisteminə inteqrasiya etmək üçün proqramlaşdırma bacarıqları da daxil olmaqla, lazımi texniki təcrübəyə və resurslara malik olmalıyıq. Bu seçim ödənişli və ya pulsuz inteqrasiyadan istifadə etməkdən daha çox vaxt aparan və bahalı olacaq.</w:t>
+      </w:r>
+    </w:p>
+    <w:p>
+      <w:pPr>
+        <w:spacing w:line="360" w:lineRule="auto"/>
+        <w:jc w:val="both"/>
+        <w:rPr>
+          <w:rFonts w:ascii="Consolas" w:hAnsi="Consolas"/>
+          <w:sz w:val="20"/>
+          <w:szCs w:val="20"/>
+        </w:rPr>
+      </w:pPr>
+      <w:r>
+        <w:rPr>
+          <w:rFonts w:ascii="Consolas" w:hAnsi="Consolas"/>
+          <w:sz w:val="20"/>
+          <w:szCs w:val="20"/>
+        </w:rPr>
+        <w:t xml:space="preserve">Ümumiyyətlə, ödənişli və pulsuz OCR inteqrasiyası arasında seçim büdcənizdən, tələb olunan dəqiqlik və xüsusiyyətlərdən, inkişaf və inteqrasiya üçün mövcud resurslardan asılı olacaq. Dəqiqlik </w:t>
+      </w:r>
+      <w:proofErr w:type="spellStart"/>
+      <w:r>
+        <w:rPr>
+          <w:rFonts w:ascii="Consolas" w:hAnsi="Consolas"/>
+          <w:sz w:val="20"/>
+          <w:szCs w:val="20"/>
+        </w:rPr>
+        <w:t>kritik</w:t>
+      </w:r>
+      <w:proofErr w:type="spellEnd"/>
+      <w:r>
+        <w:rPr>
+          <w:rFonts w:ascii="Consolas" w:hAnsi="Consolas"/>
+          <w:sz w:val="20"/>
+          <w:szCs w:val="20"/>
+        </w:rPr>
+        <w:t xml:space="preserve"> bir tələbdirsə, ödənişli OCR inteqrasiyasına sərmayə qoymağa dəyər ola bilər. Bununla belə, əgər xərc narahatlıq doğurursa, pulsuz inteqrasiya daha uyğun seçim ola bilər.</w:t>
+      </w:r>
+    </w:p>
+    <w:p>
+      <w:pPr>
+        <w:spacing w:line="360" w:lineRule="auto"/>
+        <w:jc w:val="both"/>
+        <w:rPr>
+          <w:rFonts w:ascii="Consolas" w:hAnsi="Consolas"/>
+          <w:sz w:val="20"/>
+          <w:szCs w:val="20"/>
+        </w:rPr>
+      </w:pPr>
+      <w:r>
+        <w:rPr>
+          <w:rFonts w:ascii="Consolas" w:hAnsi="Consolas"/>
+          <w:sz w:val="20"/>
+          <w:szCs w:val="20"/>
+        </w:rPr>
+        <w:t>OCR inteqrasiyası ilə axtarış sistemindən istifadəyə gəldikdə, istifadəçilər mətn sənədlərinə əlavə olaraq şəkillərdə və skan edilmiş sənədlərdə olan məlumatları da axtara biləcəklər. OCR texnologiyası mətni şəkillərdən və skan edilmiş sənədlərdən tanıyacaq və çıxaracaq və onu axtarışa imkan verəcək. Bu, istifadəçilərə əvvəllər onlar üçün əlçatmaz olan məlumatları tapmağa və axtarışlarını daha səmərəli və effektiv etməyə imkan verəcək. Axtarışın nəticələrinə həm mətn sənədləri, həm şəkillər, həm də axtarış çubuğuna daxil edilmiş açar sözləri ehtiva edən skan edilmiş sənədlər daxil olacaq.</w:t>
+      </w:r>
+    </w:p>
+    <w:p>
+      <w:pPr>
+        <w:spacing w:after="100"/>
+        <w:rPr>
+          <w:rFonts w:ascii="Consolas" w:hAnsi="Consolas"/>
+          <w:sz w:val="24"/>
+          <w:szCs w:val="24"/>
+        </w:rPr>
+      </w:pPr>
+    </w:p>
+    <w:p>
+      <w:pPr>
+        <w:spacing w:after="100"/>
+        <w:rPr>
+          <w:rFonts w:ascii="Consolas" w:hAnsi="Consolas"/>
+          <w:sz w:val="24"/>
+          <w:szCs w:val="24"/>
         </w:rPr>
       </w:pPr>
     </w:p>
@@ -2965,15 +5204,15 @@
         <w:jc w:val="both"/>
         <w:rPr>
           <w:rFonts w:ascii="Consolas" w:hAnsi="Consolas"/>
-          <w:sz w:val="20"/>
-          <w:szCs w:val="20"/>
-        </w:rPr>
-      </w:pPr>
-      <w:r>
-        <w:rPr>
-          <w:rFonts w:ascii="Consolas" w:hAnsi="Consolas"/>
-          <w:sz w:val="20"/>
-          <w:szCs w:val="20"/>
+          <w:sz w:val="24"/>
+          <w:szCs w:val="24"/>
+        </w:rPr>
+      </w:pPr>
+      <w:r>
+        <w:rPr>
+          <w:rFonts w:ascii="Consolas" w:hAnsi="Consolas"/>
+          <w:sz w:val="24"/>
+          <w:szCs w:val="24"/>
         </w:rPr>
         <w:t xml:space="preserve">Elektron axtarış sisteminə </w:t>
       </w:r>
@@ -2982,16 +5221,16 @@
           <w:rFonts w:ascii="Consolas" w:hAnsi="Consolas"/>
           <w:b/>
           <w:bCs/>
-          <w:sz w:val="20"/>
-          <w:szCs w:val="20"/>
+          <w:sz w:val="24"/>
+          <w:szCs w:val="24"/>
         </w:rPr>
         <w:t>sənədlərin toplanması</w:t>
       </w:r>
       <w:r>
         <w:rPr>
           <w:rFonts w:ascii="Consolas" w:hAnsi="Consolas"/>
-          <w:sz w:val="20"/>
-          <w:szCs w:val="20"/>
+          <w:sz w:val="24"/>
+          <w:szCs w:val="24"/>
         </w:rPr>
         <w:t xml:space="preserve"> ilə əlaqədar qeyd edilməlidir ki, </w:t>
       </w:r>
@@ -3000,16 +5239,16 @@
           <w:rFonts w:ascii="Consolas" w:hAnsi="Consolas"/>
           <w:b/>
           <w:bCs/>
-          <w:sz w:val="20"/>
-          <w:szCs w:val="20"/>
+          <w:sz w:val="24"/>
+          <w:szCs w:val="24"/>
         </w:rPr>
         <w:t>yeni NHA-lara münasibətdə</w:t>
       </w:r>
       <w:r>
         <w:rPr>
           <w:rFonts w:ascii="Consolas" w:hAnsi="Consolas"/>
-          <w:sz w:val="20"/>
-          <w:szCs w:val="20"/>
+          <w:sz w:val="24"/>
+          <w:szCs w:val="24"/>
         </w:rPr>
         <w:t xml:space="preserve"> əksər sənədlərin </w:t>
       </w:r>
@@ -3017,8 +5256,8 @@
       <w:r>
         <w:rPr>
           <w:rFonts w:ascii="Consolas" w:hAnsi="Consolas"/>
-          <w:sz w:val="20"/>
-          <w:szCs w:val="20"/>
+          <w:sz w:val="24"/>
+          <w:szCs w:val="24"/>
         </w:rPr>
         <w:t xml:space="preserve">“Normativ hüquqi aktlar” informasiya sistemindən </w:t>
       </w:r>
@@ -3026,8 +5265,8 @@
       <w:r>
         <w:rPr>
           <w:rFonts w:ascii="Consolas" w:hAnsi="Consolas"/>
-          <w:sz w:val="20"/>
-          <w:szCs w:val="20"/>
+          <w:sz w:val="24"/>
+          <w:szCs w:val="24"/>
         </w:rPr>
         <w:t xml:space="preserve">götürülməsi təmin oluna bilər. Hesab edirik ki, bunun üçün Mərkəzin nizamnaməsində və “Normativ hüquqi aktlar” informasiya sistemi haqqında Əsasnamədə müvafiq sənədlərin Mərkəz tərəfindən toplanmasının təmin edilməsi ilə əlaqədar müvafiq dəyişikliyin edilməsi zəruri ola bilər. </w:t>
       </w:r>
@@ -3036,10 +5275,11 @@
       <w:pPr>
         <w:spacing w:after="100"/>
         <w:ind w:left="360"/>
-        <w:rPr>
-          <w:rFonts w:ascii="Consolas" w:hAnsi="Consolas"/>
-          <w:sz w:val="20"/>
-          <w:szCs w:val="20"/>
+        <w:jc w:val="both"/>
+        <w:rPr>
+          <w:rFonts w:ascii="Consolas" w:hAnsi="Consolas"/>
+          <w:sz w:val="24"/>
+          <w:szCs w:val="24"/>
         </w:rPr>
       </w:pPr>
     </w:p>
@@ -3054,8 +5294,8 @@
         <w:jc w:val="both"/>
         <w:rPr>
           <w:rFonts w:ascii="Consolas" w:hAnsi="Consolas"/>
-          <w:sz w:val="20"/>
-          <w:szCs w:val="20"/>
+          <w:sz w:val="24"/>
+          <w:szCs w:val="24"/>
         </w:rPr>
       </w:pPr>
       <w:r>
@@ -3063,16 +5303,16 @@
           <w:rFonts w:ascii="Consolas" w:hAnsi="Consolas"/>
           <w:b/>
           <w:bCs/>
-          <w:sz w:val="20"/>
-          <w:szCs w:val="20"/>
+          <w:sz w:val="24"/>
+          <w:szCs w:val="24"/>
         </w:rPr>
         <w:t>Köhnə NHA-lara münasibətdə</w:t>
       </w:r>
       <w:r>
         <w:rPr>
           <w:rFonts w:ascii="Consolas" w:hAnsi="Consolas"/>
-          <w:sz w:val="20"/>
-          <w:szCs w:val="20"/>
+          <w:sz w:val="24"/>
+          <w:szCs w:val="24"/>
         </w:rPr>
         <w:t xml:space="preserve"> elektron qaydada saxlanılan sənədlərin (i) xüsusi elektron İT cihazları </w:t>
       </w:r>
@@ -3081,16 +5321,16 @@
           <w:rFonts w:ascii="Consolas" w:hAnsi="Consolas"/>
           <w:i/>
           <w:iCs/>
-          <w:sz w:val="20"/>
-          <w:szCs w:val="20"/>
+          <w:sz w:val="24"/>
+          <w:szCs w:val="24"/>
         </w:rPr>
         <w:t>(“crawler”)</w:t>
       </w:r>
       <w:r>
         <w:rPr>
           <w:rFonts w:ascii="Consolas" w:hAnsi="Consolas"/>
-          <w:sz w:val="20"/>
-          <w:szCs w:val="20"/>
+          <w:sz w:val="24"/>
+          <w:szCs w:val="24"/>
         </w:rPr>
         <w:t xml:space="preserve"> vasitəsilə avtomatik toplanması və Mərkəzin elektron bazasına yüklənməsi mümkündür, yetər ki, Mərkəzin crawler cihazı üçün müvafiq sənədlərin saxlanıldığı elektron bazaya onun operatoru tərəfindən giriş icazəsi verilsin, və ya (ii) elektron daşıyıcılar (məsələn, flash drive) vasitəsilə Mərkəzin elektron bazasına yüklənməsi mümkündür. Yalnız kağız daşıyıcılarda olan sənədlər isə fiziki olaraq skan edildikdən, rəqəmsallaşdırıldıqdan və indeksləşdirildikdən sonra Mərkəzin elektron bazasında yerləşdirilə bilər. Bunun üçün həmin sənədlərin saxlanıldığı müvafiq dövlət orqanlarının arxivlərinə Mərkəzin əməkdaşlarının buraxılması zərurəti yarana bilər. Sənədlərin arxivlərdən fiziki toplanması işi üçün könüllülərin cəlb edilməsi də nəzərdən keçirilə bilər. </w:t>
       </w:r>
@@ -3098,10 +5338,12 @@
     <w:p>
       <w:pPr>
         <w:spacing w:after="100"/>
-        <w:rPr>
-          <w:rFonts w:ascii="Consolas" w:hAnsi="Consolas"/>
-          <w:sz w:val="20"/>
-          <w:szCs w:val="20"/>
+        <w:ind w:left="360"/>
+        <w:jc w:val="both"/>
+        <w:rPr>
+          <w:rFonts w:ascii="Consolas" w:hAnsi="Consolas"/>
+          <w:sz w:val="24"/>
+          <w:szCs w:val="24"/>
         </w:rPr>
       </w:pPr>
     </w:p>
@@ -3116,8 +5358,8 @@
         <w:jc w:val="both"/>
         <w:rPr>
           <w:rFonts w:ascii="Consolas" w:hAnsi="Consolas"/>
-          <w:sz w:val="20"/>
-          <w:szCs w:val="20"/>
+          <w:sz w:val="24"/>
+          <w:szCs w:val="24"/>
         </w:rPr>
       </w:pPr>
       <w:r>
@@ -3125,16 +5367,16 @@
           <w:rFonts w:ascii="Consolas" w:hAnsi="Consolas"/>
           <w:b/>
           <w:bCs/>
-          <w:sz w:val="20"/>
-          <w:szCs w:val="20"/>
+          <w:sz w:val="24"/>
+          <w:szCs w:val="24"/>
         </w:rPr>
         <w:t>Köhnə sənədlərin</w:t>
       </w:r>
       <w:r>
         <w:rPr>
           <w:rFonts w:ascii="Consolas" w:hAnsi="Consolas"/>
-          <w:sz w:val="20"/>
-          <w:szCs w:val="20"/>
+          <w:sz w:val="24"/>
+          <w:szCs w:val="24"/>
         </w:rPr>
         <w:t xml:space="preserve"> </w:t>
       </w:r>
@@ -3143,19 +5385,30 @@
           <w:rFonts w:ascii="Consolas" w:hAnsi="Consolas"/>
           <w:b/>
           <w:bCs/>
-          <w:sz w:val="20"/>
-          <w:szCs w:val="20"/>
+          <w:sz w:val="24"/>
+          <w:szCs w:val="24"/>
         </w:rPr>
         <w:t>toplanma ardıcıllığına</w:t>
       </w:r>
       <w:r>
         <w:rPr>
           <w:rFonts w:ascii="Consolas" w:hAnsi="Consolas"/>
-          <w:sz w:val="20"/>
-          <w:szCs w:val="20"/>
+          <w:sz w:val="24"/>
+          <w:szCs w:val="24"/>
         </w:rPr>
         <w:t xml:space="preserve"> gəldikdə isə, əvvəlcə daha yeni NHA-larla bağlı sənədlərin və tədricən daha köhnə sənədlərin toplanması nəzərdə tutulur.      </w:t>
       </w:r>
+    </w:p>
+    <w:p>
+      <w:pPr>
+        <w:spacing w:after="100"/>
+        <w:jc w:val="both"/>
+        <w:rPr>
+          <w:rFonts w:ascii="Consolas" w:hAnsi="Consolas"/>
+          <w:sz w:val="24"/>
+          <w:szCs w:val="24"/>
+        </w:rPr>
+      </w:pPr>
     </w:p>
     <w:p>
       <w:pPr>
@@ -3168,17 +5421,16 @@
         <w:jc w:val="both"/>
         <w:rPr>
           <w:rFonts w:ascii="Consolas" w:hAnsi="Consolas"/>
-          <w:sz w:val="20"/>
-          <w:szCs w:val="20"/>
-        </w:rPr>
-      </w:pPr>
-      <w:r>
-        <w:rPr>
-          <w:rFonts w:ascii="Consolas" w:hAnsi="Consolas"/>
-          <w:sz w:val="20"/>
-          <w:szCs w:val="20"/>
-        </w:rPr>
-        <w:lastRenderedPageBreak/>
+          <w:sz w:val="24"/>
+          <w:szCs w:val="24"/>
+        </w:rPr>
+      </w:pPr>
+      <w:r>
+        <w:rPr>
+          <w:rFonts w:ascii="Consolas" w:hAnsi="Consolas"/>
+          <w:sz w:val="24"/>
+          <w:szCs w:val="24"/>
+        </w:rPr>
         <w:t>Əlavə olaraq, sözügedən elektron axtarış sisteminin</w:t>
       </w:r>
       <w:r>
@@ -3186,16 +5438,16 @@
           <w:rFonts w:ascii="Consolas" w:hAnsi="Consolas"/>
           <w:b/>
           <w:bCs/>
-          <w:sz w:val="20"/>
-          <w:szCs w:val="20"/>
+          <w:sz w:val="24"/>
+          <w:szCs w:val="24"/>
         </w:rPr>
         <w:t xml:space="preserve"> </w:t>
       </w:r>
       <w:r>
         <w:rPr>
           <w:rFonts w:ascii="Consolas" w:hAnsi="Consolas"/>
-          <w:sz w:val="20"/>
-          <w:szCs w:val="20"/>
+          <w:sz w:val="24"/>
+          <w:szCs w:val="24"/>
         </w:rPr>
         <w:t xml:space="preserve">aşağıda göstərilən </w:t>
       </w:r>
@@ -3204,16 +5456,16 @@
           <w:rFonts w:ascii="Consolas" w:hAnsi="Consolas"/>
           <w:b/>
           <w:bCs/>
-          <w:sz w:val="20"/>
-          <w:szCs w:val="20"/>
+          <w:sz w:val="24"/>
+          <w:szCs w:val="24"/>
         </w:rPr>
         <w:t>ictimai faydalarını</w:t>
       </w:r>
       <w:r>
         <w:rPr>
           <w:rFonts w:ascii="Consolas" w:hAnsi="Consolas"/>
-          <w:sz w:val="20"/>
-          <w:szCs w:val="20"/>
+          <w:sz w:val="24"/>
+          <w:szCs w:val="24"/>
         </w:rPr>
         <w:t xml:space="preserve"> vurğulamağı zəruri hesab edirik:  </w:t>
       </w:r>
@@ -3229,16 +5481,17 @@
         <w:jc w:val="both"/>
         <w:rPr>
           <w:rFonts w:ascii="Consolas" w:hAnsi="Consolas"/>
-          <w:sz w:val="20"/>
-          <w:szCs w:val="20"/>
-        </w:rPr>
-      </w:pPr>
-      <w:r>
-        <w:rPr>
-          <w:rFonts w:ascii="Consolas" w:hAnsi="Consolas"/>
-          <w:sz w:val="20"/>
-          <w:szCs w:val="20"/>
-        </w:rPr>
+          <w:sz w:val="24"/>
+          <w:szCs w:val="24"/>
+        </w:rPr>
+      </w:pPr>
+      <w:r>
+        <w:rPr>
+          <w:rFonts w:ascii="Consolas" w:hAnsi="Consolas"/>
+          <w:sz w:val="24"/>
+          <w:szCs w:val="24"/>
+        </w:rPr>
+        <w:lastRenderedPageBreak/>
         <w:t xml:space="preserve">Sistemdəki sənədlərdən normayaratma fəaliyyətində iştirak edən şəxslər tərəfindən </w:t>
       </w:r>
       <w:r>
@@ -3246,16 +5499,16 @@
           <w:rFonts w:ascii="Consolas" w:hAnsi="Consolas"/>
           <w:i/>
           <w:iCs/>
-          <w:sz w:val="20"/>
-          <w:szCs w:val="20"/>
+          <w:sz w:val="24"/>
+          <w:szCs w:val="24"/>
         </w:rPr>
         <w:t>nümunə</w:t>
       </w:r>
       <w:r>
         <w:rPr>
           <w:rFonts w:ascii="Consolas" w:hAnsi="Consolas"/>
-          <w:sz w:val="20"/>
-          <w:szCs w:val="20"/>
+          <w:sz w:val="24"/>
+          <w:szCs w:val="24"/>
         </w:rPr>
         <w:t xml:space="preserve"> kimi istifadə edilməsinin mümkünlüyü;</w:t>
       </w:r>
@@ -3271,15 +5524,15 @@
         <w:jc w:val="both"/>
         <w:rPr>
           <w:rFonts w:ascii="Consolas" w:hAnsi="Consolas"/>
-          <w:sz w:val="20"/>
-          <w:szCs w:val="20"/>
-        </w:rPr>
-      </w:pPr>
-      <w:r>
-        <w:rPr>
-          <w:rFonts w:ascii="Consolas" w:hAnsi="Consolas"/>
-          <w:sz w:val="20"/>
-          <w:szCs w:val="20"/>
+          <w:sz w:val="24"/>
+          <w:szCs w:val="24"/>
+        </w:rPr>
+      </w:pPr>
+      <w:r>
+        <w:rPr>
+          <w:rFonts w:ascii="Consolas" w:hAnsi="Consolas"/>
+          <w:sz w:val="24"/>
+          <w:szCs w:val="24"/>
         </w:rPr>
         <w:t xml:space="preserve">Hüquqi akta dəyişikliklər edilərkən həmin aktın arxasında duran </w:t>
       </w:r>
@@ -3288,16 +5541,16 @@
           <w:rFonts w:ascii="Consolas" w:hAnsi="Consolas"/>
           <w:i/>
           <w:iCs/>
-          <w:sz w:val="20"/>
-          <w:szCs w:val="20"/>
+          <w:sz w:val="24"/>
+          <w:szCs w:val="24"/>
         </w:rPr>
         <w:t>qanunvericinin niyyət və məqsədlərinin gözlənilməsi</w:t>
       </w:r>
       <w:r>
         <w:rPr>
           <w:rFonts w:ascii="Consolas" w:hAnsi="Consolas"/>
-          <w:sz w:val="20"/>
-          <w:szCs w:val="20"/>
+          <w:sz w:val="24"/>
+          <w:szCs w:val="24"/>
         </w:rPr>
         <w:t xml:space="preserve"> və ediləcək dəyişikliklərdə onların </w:t>
       </w:r>
@@ -3306,16 +5559,16 @@
           <w:rFonts w:ascii="Consolas" w:hAnsi="Consolas"/>
           <w:i/>
           <w:iCs/>
-          <w:sz w:val="20"/>
-          <w:szCs w:val="20"/>
+          <w:sz w:val="24"/>
+          <w:szCs w:val="24"/>
         </w:rPr>
         <w:t>təhrif edilməsi riskinin azaldılması</w:t>
       </w:r>
       <w:r>
         <w:rPr>
           <w:rFonts w:ascii="Consolas" w:hAnsi="Consolas"/>
-          <w:sz w:val="20"/>
-          <w:szCs w:val="20"/>
+          <w:sz w:val="24"/>
+          <w:szCs w:val="24"/>
         </w:rPr>
         <w:t xml:space="preserve">;  </w:t>
       </w:r>
@@ -3331,15 +5584,15 @@
         <w:jc w:val="both"/>
         <w:rPr>
           <w:rFonts w:ascii="Consolas" w:hAnsi="Consolas"/>
-          <w:sz w:val="20"/>
-          <w:szCs w:val="20"/>
-        </w:rPr>
-      </w:pPr>
-      <w:r>
-        <w:rPr>
-          <w:rFonts w:ascii="Consolas" w:hAnsi="Consolas"/>
-          <w:sz w:val="20"/>
-          <w:szCs w:val="20"/>
+          <w:sz w:val="24"/>
+          <w:szCs w:val="24"/>
+        </w:rPr>
+      </w:pPr>
+      <w:r>
+        <w:rPr>
+          <w:rFonts w:ascii="Consolas" w:hAnsi="Consolas"/>
+          <w:sz w:val="24"/>
+          <w:szCs w:val="24"/>
         </w:rPr>
         <w:t xml:space="preserve">Məhkəmə və inzibati orqanlar tərəfindən müvafiq hüquqi aktların </w:t>
       </w:r>
@@ -3348,16 +5601,16 @@
           <w:rFonts w:ascii="Consolas" w:hAnsi="Consolas"/>
           <w:i/>
           <w:iCs/>
-          <w:sz w:val="20"/>
-          <w:szCs w:val="20"/>
+          <w:sz w:val="24"/>
+          <w:szCs w:val="24"/>
         </w:rPr>
         <w:t>qanunvericinin həqiqi niyyətinə uyğun şərh edib və tətbiq edilməsi</w:t>
       </w:r>
       <w:r>
         <w:rPr>
           <w:rFonts w:ascii="Consolas" w:hAnsi="Consolas"/>
-          <w:sz w:val="20"/>
-          <w:szCs w:val="20"/>
+          <w:sz w:val="24"/>
+          <w:szCs w:val="24"/>
         </w:rPr>
         <w:t>;</w:t>
       </w:r>
@@ -3373,15 +5626,15 @@
         <w:jc w:val="both"/>
         <w:rPr>
           <w:rFonts w:ascii="Consolas" w:hAnsi="Consolas"/>
-          <w:sz w:val="20"/>
-          <w:szCs w:val="20"/>
-        </w:rPr>
-      </w:pPr>
-      <w:r>
-        <w:rPr>
-          <w:rFonts w:ascii="Consolas" w:hAnsi="Consolas"/>
-          <w:sz w:val="20"/>
-          <w:szCs w:val="20"/>
+          <w:sz w:val="24"/>
+          <w:szCs w:val="24"/>
+        </w:rPr>
+      </w:pPr>
+      <w:r>
+        <w:rPr>
+          <w:rFonts w:ascii="Consolas" w:hAnsi="Consolas"/>
+          <w:sz w:val="24"/>
+          <w:szCs w:val="24"/>
         </w:rPr>
         <w:t xml:space="preserve">Hüquqşünaslar, eləcə də digər vətəndaşlar tərəfindən müvafiq qanunvericilik aktlarının </w:t>
       </w:r>
@@ -3390,16 +5643,16 @@
           <w:rFonts w:ascii="Consolas" w:hAnsi="Consolas"/>
           <w:i/>
           <w:iCs/>
-          <w:sz w:val="20"/>
-          <w:szCs w:val="20"/>
+          <w:sz w:val="24"/>
+          <w:szCs w:val="24"/>
         </w:rPr>
         <w:t>mahiyyətinin</w:t>
       </w:r>
       <w:r>
         <w:rPr>
           <w:rFonts w:ascii="Consolas" w:hAnsi="Consolas"/>
-          <w:sz w:val="20"/>
-          <w:szCs w:val="20"/>
+          <w:sz w:val="24"/>
+          <w:szCs w:val="24"/>
         </w:rPr>
         <w:t xml:space="preserve">, habelə qanunvericinin </w:t>
       </w:r>
@@ -3408,16 +5661,16 @@
           <w:rFonts w:ascii="Consolas" w:hAnsi="Consolas"/>
           <w:i/>
           <w:iCs/>
-          <w:sz w:val="20"/>
-          <w:szCs w:val="20"/>
+          <w:sz w:val="24"/>
+          <w:szCs w:val="24"/>
         </w:rPr>
         <w:t>niyyət və məqsədlərinin</w:t>
       </w:r>
       <w:r>
         <w:rPr>
           <w:rFonts w:ascii="Consolas" w:hAnsi="Consolas"/>
-          <w:sz w:val="20"/>
-          <w:szCs w:val="20"/>
+          <w:sz w:val="24"/>
+          <w:szCs w:val="24"/>
         </w:rPr>
         <w:t xml:space="preserve"> daha aydın və düzgün başa düşülməsi;</w:t>
       </w:r>
@@ -3433,15 +5686,15 @@
         <w:jc w:val="both"/>
         <w:rPr>
           <w:rFonts w:ascii="Consolas" w:hAnsi="Consolas"/>
-          <w:sz w:val="20"/>
-          <w:szCs w:val="20"/>
-        </w:rPr>
-      </w:pPr>
-      <w:r>
-        <w:rPr>
-          <w:rFonts w:ascii="Consolas" w:hAnsi="Consolas"/>
-          <w:sz w:val="20"/>
-          <w:szCs w:val="20"/>
+          <w:sz w:val="24"/>
+          <w:szCs w:val="24"/>
+        </w:rPr>
+      </w:pPr>
+      <w:r>
+        <w:rPr>
+          <w:rFonts w:ascii="Consolas" w:hAnsi="Consolas"/>
+          <w:sz w:val="24"/>
+          <w:szCs w:val="24"/>
         </w:rPr>
         <w:t xml:space="preserve">Akademik </w:t>
       </w:r>
@@ -3450,16 +5703,16 @@
           <w:rFonts w:ascii="Consolas" w:hAnsi="Consolas"/>
           <w:i/>
           <w:iCs/>
-          <w:sz w:val="20"/>
-          <w:szCs w:val="20"/>
+          <w:sz w:val="24"/>
+          <w:szCs w:val="24"/>
         </w:rPr>
         <w:t>hüquqi tədqiqatın aparılması</w:t>
       </w:r>
       <w:r>
         <w:rPr>
           <w:rFonts w:ascii="Consolas" w:hAnsi="Consolas"/>
-          <w:sz w:val="20"/>
-          <w:szCs w:val="20"/>
+          <w:sz w:val="24"/>
+          <w:szCs w:val="24"/>
         </w:rPr>
         <w:t xml:space="preserve"> </w:t>
       </w:r>
@@ -3468,16 +5721,16 @@
           <w:rFonts w:ascii="Consolas" w:hAnsi="Consolas"/>
           <w:i/>
           <w:iCs/>
-          <w:sz w:val="20"/>
-          <w:szCs w:val="20"/>
+          <w:sz w:val="24"/>
+          <w:szCs w:val="24"/>
         </w:rPr>
         <w:t xml:space="preserve">imkanlarının </w:t>
       </w:r>
       <w:r>
         <w:rPr>
           <w:rFonts w:ascii="Consolas" w:hAnsi="Consolas"/>
-          <w:sz w:val="20"/>
-          <w:szCs w:val="20"/>
+          <w:sz w:val="24"/>
+          <w:szCs w:val="24"/>
         </w:rPr>
         <w:t>genişləndirilməsi.</w:t>
       </w:r>
@@ -3488,15 +5741,15 @@
         <w:jc w:val="both"/>
         <w:rPr>
           <w:rFonts w:ascii="Consolas" w:hAnsi="Consolas"/>
-          <w:sz w:val="20"/>
-          <w:szCs w:val="20"/>
-        </w:rPr>
-      </w:pPr>
-      <w:r>
-        <w:rPr>
-          <w:rFonts w:ascii="Consolas" w:hAnsi="Consolas"/>
-          <w:sz w:val="20"/>
-          <w:szCs w:val="20"/>
+          <w:sz w:val="24"/>
+          <w:szCs w:val="24"/>
+        </w:rPr>
+      </w:pPr>
+      <w:r>
+        <w:rPr>
+          <w:rFonts w:ascii="Consolas" w:hAnsi="Consolas"/>
+          <w:sz w:val="24"/>
+          <w:szCs w:val="24"/>
         </w:rPr>
         <w:t>Yuxarıda göstərilən məzmun və funksionallıq nəzərə alınmaqla, Mərkəzin veb-saytında “Normayaratma  arxivi” elektron sisteminin (ayrıca bölmənin) yaradılması məsələsinə münasibət bildirməyinizi xahiş edirəm.</w:t>
       </w:r>
@@ -3506,8 +5759,8 @@
         <w:spacing w:after="100"/>
         <w:rPr>
           <w:rFonts w:ascii="Consolas" w:hAnsi="Consolas"/>
-          <w:sz w:val="20"/>
-          <w:szCs w:val="20"/>
+          <w:sz w:val="24"/>
+          <w:szCs w:val="24"/>
         </w:rPr>
       </w:pPr>
     </w:p>
@@ -3516,23 +5769,23 @@
         <w:spacing w:after="100"/>
         <w:rPr>
           <w:rFonts w:ascii="Consolas" w:hAnsi="Consolas"/>
-          <w:sz w:val="20"/>
-          <w:szCs w:val="20"/>
-        </w:rPr>
-      </w:pPr>
-      <w:r>
-        <w:rPr>
-          <w:rFonts w:ascii="Consolas" w:hAnsi="Consolas"/>
-          <w:sz w:val="20"/>
-          <w:szCs w:val="20"/>
+          <w:sz w:val="24"/>
+          <w:szCs w:val="24"/>
+        </w:rPr>
+      </w:pPr>
+      <w:r>
+        <w:rPr>
+          <w:rFonts w:ascii="Consolas" w:hAnsi="Consolas"/>
+          <w:sz w:val="24"/>
+          <w:szCs w:val="24"/>
         </w:rPr>
         <w:t>Hörmətlə,</w:t>
       </w:r>
       <w:r>
         <w:rPr>
           <w:rFonts w:ascii="Consolas" w:hAnsi="Consolas"/>
-          <w:sz w:val="20"/>
-          <w:szCs w:val="20"/>
+          <w:sz w:val="24"/>
+          <w:szCs w:val="24"/>
         </w:rPr>
         <w:t xml:space="preserve"> </w:t>
       </w:r>
@@ -3542,8 +5795,8 @@
         <w:spacing w:after="100"/>
         <w:rPr>
           <w:rFonts w:ascii="Consolas" w:hAnsi="Consolas"/>
-          <w:sz w:val="20"/>
-          <w:szCs w:val="20"/>
+          <w:sz w:val="24"/>
+          <w:szCs w:val="24"/>
         </w:rPr>
       </w:pPr>
     </w:p>
@@ -3554,8 +5807,8 @@
           <w:rFonts w:ascii="Consolas" w:hAnsi="Consolas"/>
           <w:b/>
           <w:bCs/>
-          <w:sz w:val="20"/>
-          <w:szCs w:val="20"/>
+          <w:sz w:val="24"/>
+          <w:szCs w:val="24"/>
         </w:rPr>
       </w:pPr>
       <w:r>
@@ -3563,8 +5816,8 @@
           <w:rFonts w:ascii="Consolas" w:hAnsi="Consolas"/>
           <w:b/>
           <w:bCs/>
-          <w:sz w:val="20"/>
-          <w:szCs w:val="20"/>
+          <w:sz w:val="24"/>
+          <w:szCs w:val="24"/>
         </w:rPr>
         <w:t>Samir Mahmudov</w:t>
       </w:r>
@@ -3573,24 +5826,24 @@
           <w:rFonts w:ascii="Consolas" w:hAnsi="Consolas"/>
           <w:b/>
           <w:bCs/>
-          <w:sz w:val="20"/>
-          <w:szCs w:val="20"/>
+          <w:sz w:val="24"/>
+          <w:szCs w:val="24"/>
         </w:rPr>
         <w:t xml:space="preserve"> </w:t>
       </w:r>
       <w:r>
         <w:rPr>
           <w:rFonts w:ascii="Consolas" w:hAnsi="Consolas"/>
-          <w:sz w:val="20"/>
-          <w:szCs w:val="20"/>
+          <w:sz w:val="24"/>
+          <w:szCs w:val="24"/>
         </w:rPr>
         <w:br/>
       </w:r>
       <w:r>
         <w:rPr>
           <w:rFonts w:ascii="Consolas" w:hAnsi="Consolas"/>
-          <w:sz w:val="20"/>
-          <w:szCs w:val="20"/>
+          <w:sz w:val="24"/>
+          <w:szCs w:val="24"/>
         </w:rPr>
         <w:br/>
       </w:r>
@@ -3599,8 +5852,8 @@
           <w:rFonts w:ascii="Consolas" w:hAnsi="Consolas"/>
           <w:b/>
           <w:bCs/>
-          <w:sz w:val="20"/>
-          <w:szCs w:val="20"/>
+          <w:sz w:val="24"/>
+          <w:szCs w:val="24"/>
         </w:rPr>
         <w:t xml:space="preserve">Hüquqi Ekspertiza və Qanunvericilik Təşəbbüsləri </w:t>
       </w:r>
@@ -3612,8 +5865,8 @@
           <w:rFonts w:ascii="Consolas" w:hAnsi="Consolas"/>
           <w:b/>
           <w:bCs/>
-          <w:sz w:val="20"/>
-          <w:szCs w:val="20"/>
+          <w:sz w:val="24"/>
+          <w:szCs w:val="24"/>
           <w:lang w:val="en-US"/>
         </w:rPr>
       </w:pPr>
@@ -3622,8 +5875,8 @@
           <w:rFonts w:ascii="Consolas" w:hAnsi="Consolas"/>
           <w:b/>
           <w:bCs/>
-          <w:sz w:val="20"/>
-          <w:szCs w:val="20"/>
+          <w:sz w:val="24"/>
+          <w:szCs w:val="24"/>
           <w:lang w:val="en-US"/>
         </w:rPr>
         <w:t>Mərkəzinin İcraçı direktoru</w:t>
@@ -3634,8 +5887,8 @@
         <w:spacing w:after="100"/>
         <w:rPr>
           <w:rFonts w:ascii="Consolas" w:hAnsi="Consolas"/>
-          <w:sz w:val="20"/>
-          <w:szCs w:val="20"/>
+          <w:sz w:val="24"/>
+          <w:szCs w:val="24"/>
           <w:lang w:val="en-US"/>
         </w:rPr>
       </w:pPr>
@@ -3645,8 +5898,8 @@
         <w:spacing w:after="100"/>
         <w:rPr>
           <w:rFonts w:ascii="Consolas" w:hAnsi="Consolas"/>
-          <w:sz w:val="20"/>
-          <w:szCs w:val="20"/>
+          <w:sz w:val="24"/>
+          <w:szCs w:val="24"/>
         </w:rPr>
       </w:pPr>
     </w:p>
@@ -3754,7 +6007,7 @@
   <w:abstractNum w:abstractNumId="1" w15:restartNumberingAfterBreak="0">
     <w:nsid w:val="3B835BEA"/>
     <w:multiLevelType w:val="multilevel"/>
-    <w:tmpl w:val="CF14F136"/>
+    <w:tmpl w:val="6F208D7C"/>
     <w:lvl w:ilvl="0">
       <w:start w:val="1"/>
       <w:numFmt w:val="decimal"/>
@@ -3764,8 +6017,10 @@
         <w:ind w:left="900" w:hanging="360"/>
       </w:pPr>
       <w:rPr>
+        <w:rFonts w:hint="default"/>
         <w:b/>
         <w:bCs/>
+        <w:u w:val="none"/>
       </w:rPr>
     </w:lvl>
     <w:lvl w:ilvl="1">
@@ -3777,6 +6032,9 @@
       <w:pPr>
         <w:ind w:left="2160" w:hanging="360"/>
       </w:pPr>
+      <w:rPr>
+        <w:rFonts w:hint="default"/>
+      </w:rPr>
     </w:lvl>
     <w:lvl w:ilvl="2">
       <w:start w:val="1"/>
@@ -3787,6 +6045,9 @@
       <w:pPr>
         <w:ind w:left="3780" w:hanging="720"/>
       </w:pPr>
+      <w:rPr>
+        <w:rFonts w:hint="default"/>
+      </w:rPr>
     </w:lvl>
     <w:lvl w:ilvl="3">
       <w:start w:val="1"/>
@@ -3797,6 +6058,9 @@
       <w:pPr>
         <w:ind w:left="5040" w:hanging="720"/>
       </w:pPr>
+      <w:rPr>
+        <w:rFonts w:hint="default"/>
+      </w:rPr>
     </w:lvl>
     <w:lvl w:ilvl="4">
       <w:start w:val="1"/>
@@ -3807,6 +6071,9 @@
       <w:pPr>
         <w:ind w:left="6660" w:hanging="1080"/>
       </w:pPr>
+      <w:rPr>
+        <w:rFonts w:hint="default"/>
+      </w:rPr>
     </w:lvl>
     <w:lvl w:ilvl="5">
       <w:start w:val="1"/>
@@ -3817,6 +6084,9 @@
       <w:pPr>
         <w:ind w:left="7920" w:hanging="1080"/>
       </w:pPr>
+      <w:rPr>
+        <w:rFonts w:hint="default"/>
+      </w:rPr>
     </w:lvl>
     <w:lvl w:ilvl="6">
       <w:start w:val="1"/>
@@ -3827,6 +6097,9 @@
       <w:pPr>
         <w:ind w:left="9540" w:hanging="1440"/>
       </w:pPr>
+      <w:rPr>
+        <w:rFonts w:hint="default"/>
+      </w:rPr>
     </w:lvl>
     <w:lvl w:ilvl="7">
       <w:start w:val="1"/>
@@ -3837,6 +6110,9 @@
       <w:pPr>
         <w:ind w:left="10800" w:hanging="1440"/>
       </w:pPr>
+      <w:rPr>
+        <w:rFonts w:hint="default"/>
+      </w:rPr>
     </w:lvl>
     <w:lvl w:ilvl="8">
       <w:start w:val="1"/>
@@ -3847,6 +6123,9 @@
       <w:pPr>
         <w:ind w:left="12420" w:hanging="1800"/>
       </w:pPr>
+      <w:rPr>
+        <w:rFonts w:hint="default"/>
+      </w:rPr>
     </w:lvl>
   </w:abstractNum>
   <w:abstractNum w:abstractNumId="2" w15:restartNumberingAfterBreak="0">
@@ -3989,35 +6268,131 @@
       </w:rPr>
     </w:lvl>
   </w:abstractNum>
+  <w:abstractNum w:abstractNumId="3" w15:restartNumberingAfterBreak="0">
+    <w:nsid w:val="6DD12B05"/>
+    <w:multiLevelType w:val="multilevel"/>
+    <w:tmpl w:val="E034E956"/>
+    <w:lvl w:ilvl="0">
+      <w:start w:val="1"/>
+      <w:numFmt w:val="decimal"/>
+      <w:lvlText w:val="%1."/>
+      <w:lvlJc w:val="left"/>
+      <w:pPr>
+        <w:ind w:left="900" w:hanging="360"/>
+      </w:pPr>
+      <w:rPr>
+        <w:rFonts w:hint="default"/>
+        <w:b/>
+        <w:bCs/>
+      </w:rPr>
+    </w:lvl>
+    <w:lvl w:ilvl="1">
+      <w:start w:val="1"/>
+      <w:numFmt w:val="decimal"/>
+      <w:isLgl/>
+      <w:lvlText w:val="%1.%2."/>
+      <w:lvlJc w:val="left"/>
+      <w:pPr>
+        <w:ind w:left="2160" w:hanging="360"/>
+      </w:pPr>
+      <w:rPr>
+        <w:rFonts w:hint="default"/>
+      </w:rPr>
+    </w:lvl>
+    <w:lvl w:ilvl="2">
+      <w:start w:val="1"/>
+      <w:numFmt w:val="decimal"/>
+      <w:isLgl/>
+      <w:lvlText w:val="%1.%2.%3."/>
+      <w:lvlJc w:val="left"/>
+      <w:pPr>
+        <w:ind w:left="284" w:firstLine="2776"/>
+      </w:pPr>
+      <w:rPr>
+        <w:rFonts w:hint="default"/>
+      </w:rPr>
+    </w:lvl>
+    <w:lvl w:ilvl="3">
+      <w:start w:val="1"/>
+      <w:numFmt w:val="decimal"/>
+      <w:isLgl/>
+      <w:lvlText w:val="%1.%2.%3.%4."/>
+      <w:lvlJc w:val="left"/>
+      <w:pPr>
+        <w:ind w:left="5040" w:hanging="720"/>
+      </w:pPr>
+      <w:rPr>
+        <w:rFonts w:hint="default"/>
+      </w:rPr>
+    </w:lvl>
+    <w:lvl w:ilvl="4">
+      <w:start w:val="1"/>
+      <w:numFmt w:val="decimal"/>
+      <w:isLgl/>
+      <w:lvlText w:val="%1.%2.%3.%4.%5."/>
+      <w:lvlJc w:val="left"/>
+      <w:pPr>
+        <w:ind w:left="6660" w:hanging="1080"/>
+      </w:pPr>
+      <w:rPr>
+        <w:rFonts w:hint="default"/>
+      </w:rPr>
+    </w:lvl>
+    <w:lvl w:ilvl="5">
+      <w:start w:val="1"/>
+      <w:numFmt w:val="decimal"/>
+      <w:isLgl/>
+      <w:lvlText w:val="%1.%2.%3.%4.%5.%6."/>
+      <w:lvlJc w:val="left"/>
+      <w:pPr>
+        <w:ind w:left="7920" w:hanging="1080"/>
+      </w:pPr>
+      <w:rPr>
+        <w:rFonts w:hint="default"/>
+      </w:rPr>
+    </w:lvl>
+    <w:lvl w:ilvl="6">
+      <w:start w:val="1"/>
+      <w:numFmt w:val="decimal"/>
+      <w:isLgl/>
+      <w:lvlText w:val="%1.%2.%3.%4.%5.%6.%7."/>
+      <w:lvlJc w:val="left"/>
+      <w:pPr>
+        <w:ind w:left="9540" w:hanging="1440"/>
+      </w:pPr>
+      <w:rPr>
+        <w:rFonts w:hint="default"/>
+      </w:rPr>
+    </w:lvl>
+    <w:lvl w:ilvl="7">
+      <w:start w:val="1"/>
+      <w:numFmt w:val="decimal"/>
+      <w:isLgl/>
+      <w:lvlText w:val="%1.%2.%3.%4.%5.%6.%7.%8."/>
+      <w:lvlJc w:val="left"/>
+      <w:pPr>
+        <w:ind w:left="10800" w:hanging="1440"/>
+      </w:pPr>
+      <w:rPr>
+        <w:rFonts w:hint="default"/>
+      </w:rPr>
+    </w:lvl>
+    <w:lvl w:ilvl="8">
+      <w:start w:val="1"/>
+      <w:numFmt w:val="decimal"/>
+      <w:isLgl/>
+      <w:lvlText w:val="%1.%2.%3.%4.%5.%6.%7.%8.%9."/>
+      <w:lvlJc w:val="left"/>
+      <w:pPr>
+        <w:ind w:left="12420" w:hanging="1800"/>
+      </w:pPr>
+      <w:rPr>
+        <w:rFonts w:hint="default"/>
+      </w:rPr>
+    </w:lvl>
+  </w:abstractNum>
   <w:num w:numId="1" w16cid:durableId="1429543042">
     <w:abstractNumId w:val="1"/>
-    <w:lvlOverride w:ilvl="0">
-      <w:startOverride w:val="1"/>
-    </w:lvlOverride>
-    <w:lvlOverride w:ilvl="1">
-      <w:startOverride w:val="1"/>
-    </w:lvlOverride>
-    <w:lvlOverride w:ilvl="2">
-      <w:startOverride w:val="1"/>
-    </w:lvlOverride>
-    <w:lvlOverride w:ilvl="3">
-      <w:startOverride w:val="1"/>
-    </w:lvlOverride>
-    <w:lvlOverride w:ilvl="4">
-      <w:startOverride w:val="1"/>
-    </w:lvlOverride>
-    <w:lvlOverride w:ilvl="5">
-      <w:startOverride w:val="1"/>
-    </w:lvlOverride>
-    <w:lvlOverride w:ilvl="6">
-      <w:startOverride w:val="1"/>
-    </w:lvlOverride>
-    <w:lvlOverride w:ilvl="7">
-      <w:startOverride w:val="1"/>
-    </w:lvlOverride>
-    <w:lvlOverride w:ilvl="8">
-      <w:startOverride w:val="1"/>
-    </w:lvlOverride>
   </w:num>
   <w:num w:numId="2" w16cid:durableId="1029256561">
     <w:abstractNumId w:val="0"/>
@@ -4051,6 +6426,12 @@
   </w:num>
   <w:num w:numId="3" w16cid:durableId="1293251616">
     <w:abstractNumId w:val="2"/>
+  </w:num>
+  <w:num w:numId="4" w16cid:durableId="1621568686">
+    <w:abstractNumId w:val="0"/>
+  </w:num>
+  <w:num w:numId="5" w16cid:durableId="665861917">
+    <w:abstractNumId w:val="3"/>
   </w:num>
 </w:numbering>
 </file>
@@ -4994,6 +7375,25 @@
       <w:shd w:val="clear" w:color="auto" w:fill="E1DFDD"/>
     </w:rPr>
   </w:style>
+  <w:style w:type="table" w:styleId="TableGrid">
+    <w:name w:val="Table Grid"/>
+    <w:basedOn w:val="TableNormal"/>
+    <w:uiPriority w:val="39"/>
+    <w:rsid w:val="00F64FF5"/>
+    <w:pPr>
+      <w:spacing w:after="0" w:line="240" w:lineRule="auto"/>
+    </w:pPr>
+    <w:tblPr>
+      <w:tblBorders>
+        <w:top w:val="single" w:sz="4" w:space="0" w:color="auto"/>
+        <w:left w:val="single" w:sz="4" w:space="0" w:color="auto"/>
+        <w:bottom w:val="single" w:sz="4" w:space="0" w:color="auto"/>
+        <w:right w:val="single" w:sz="4" w:space="0" w:color="auto"/>
+        <w:insideH w:val="single" w:sz="4" w:space="0" w:color="auto"/>
+        <w:insideV w:val="single" w:sz="4" w:space="0" w:color="auto"/>
+      </w:tblBorders>
+    </w:tblPr>
+  </w:style>
 </w:styles>
 </file>
 
